--- a/src/main/resources/testdoc.docx
+++ b/src/main/resources/testdoc.docx
@@ -185,9 +185,11 @@
             <w:hideMark/>
           </w:tcPr>
           <w:p>
+            <w:proofErr w:type="spellStart"/>
             <w:r>
               <w:t>Referenskomplex</w:t>
             </w:r>
+            <w:proofErr w:type="spellEnd"/>
           </w:p>
         </w:tc>
         <w:tc>
@@ -733,7 +735,15 @@
               <w:spacing w:line="240" w:lineRule="atLeast"/>
             </w:pPr>
             <w:r>
-              <w:t>Texter definierade av användaren (sk. användarsträngar)</w:t>
+              <w:t>Texter definierade av användaren (</w:t>
+            </w:r>
+            <w:proofErr w:type="spellStart"/>
+            <w:r>
+              <w:t>sk.</w:t>
+            </w:r>
+            <w:proofErr w:type="spellEnd"/>
+            <w:r>
+              <w:t xml:space="preserve"> användarsträngar)</w:t>
             </w:r>
           </w:p>
         </w:tc>
@@ -813,7 +823,15 @@
           </w:tcPr>
           <w:p>
             <w:r>
-              <w:t>Vanliga funktioner bör kunna nås både via menyval, push-buttons och funktionstangenter.</w:t>
+              <w:t>Vanliga funktioner bör kunna nås både via menyval, push-</w:t>
+            </w:r>
+            <w:proofErr w:type="spellStart"/>
+            <w:r>
+              <w:t>buttons</w:t>
+            </w:r>
+            <w:proofErr w:type="spellEnd"/>
+            <w:r>
+              <w:t xml:space="preserve"> och funktionstangenter.</w:t>
             </w:r>
           </w:p>
         </w:tc>
@@ -861,7 +879,15 @@
           </w:tcPr>
           <w:p>
             <w:r>
-              <w:t>Programvaran ska vara baserad på .NET ver. 4.5 eller senare och av Microsoft supporterade operativsystem.</w:t>
+              <w:t xml:space="preserve">Programvaran ska vara baserad på .NET </w:t>
+            </w:r>
+            <w:proofErr w:type="spellStart"/>
+            <w:r>
+              <w:t>ver</w:t>
+            </w:r>
+            <w:proofErr w:type="spellEnd"/>
+            <w:r>
+              <w:t>. 4.5 eller senare och av Microsoft supporterade operativsystem.</w:t>
             </w:r>
           </w:p>
         </w:tc>
@@ -1074,7 +1100,15 @@
           </w:tcPr>
           <w:p>
             <w:r>
-              <w:t>Installation skall ske med standardpaket msi eller motsvarande</w:t>
+              <w:t xml:space="preserve">Installation skall ske med standardpaket </w:t>
+            </w:r>
+            <w:proofErr w:type="spellStart"/>
+            <w:r>
+              <w:t>msi</w:t>
+            </w:r>
+            <w:proofErr w:type="spellEnd"/>
+            <w:r>
+              <w:t xml:space="preserve"> eller motsvarande</w:t>
             </w:r>
           </w:p>
         </w:tc>
@@ -1197,7 +1231,15 @@
           </w:tcPr>
           <w:p>
             <w:r>
-              <w:t>En version av EC View ska inkludera samtliga optioner</w:t>
+              <w:t xml:space="preserve">En version av EC </w:t>
+            </w:r>
+            <w:proofErr w:type="spellStart"/>
+            <w:r>
+              <w:t>View</w:t>
+            </w:r>
+            <w:proofErr w:type="spellEnd"/>
+            <w:r>
+              <w:t xml:space="preserve"> ska inkludera samtliga optioner</w:t>
             </w:r>
           </w:p>
           <w:p/>
@@ -3105,18 +3147,1360 @@
           <w:color w:val="000000"/>
           <w:sz w:val="21"/>
           <w:szCs w:val="21"/>
-          <w:lang w:eastAsia="sv-SE"/>
-        </w:rPr>
-      </w:pPr>
-      <w:r>
-        <w:rPr>
-          <w:rFonts w:ascii="Open Sans" w:eastAsia="Times New Roman" w:hAnsi="Open Sans" w:cs="Open Sans"/>
-          <w:color w:val="000000"/>
-          <w:sz w:val="21"/>
-          <w:szCs w:val="21"/>
-          <w:lang w:eastAsia="sv-SE"/>
-        </w:rPr>
-        <w:t>Lorem ipsum dolor sit amet, consectetur adipiscing elit. Fusce nisl ligula, lacinia ac sodales nec, blandit ut augue. Sed iaculis egestas orci, at vestibulum erat semper sed. Donec feugiat felis quis elit tristique tempor. Donec rhoncus lorem eu lorem posuere convallis. Fusce ut nunc accumsan, elementum ligula commodo, sagittis enim. Curabitur posuere lectus et dui volutpat, eu vehicula quam ultrices. Ut tempor dui a neque ullamcorper, vel tempus neque elementum. Ut non luctus turpis. Aenean nisl nulla, consequat sed vestibulum et, mattis eget massa. Integer rutrum orci eget nunc posuere semper. In accumsan tempor dignissim.</w:t>
+          <w:lang w:val="en-US" w:eastAsia="sv-SE"/>
+        </w:rPr>
+      </w:pPr>
+      <w:r>
+        <w:rPr>
+          <w:rFonts w:ascii="Open Sans" w:eastAsia="Times New Roman" w:hAnsi="Open Sans" w:cs="Open Sans"/>
+          <w:color w:val="000000"/>
+          <w:sz w:val="21"/>
+          <w:szCs w:val="21"/>
+          <w:lang w:val="en-US" w:eastAsia="sv-SE"/>
+        </w:rPr>
+        <w:t xml:space="preserve">Lorem ipsum dolor sit </w:t>
+      </w:r>
+      <w:proofErr w:type="spellStart"/>
+      <w:r>
+        <w:rPr>
+          <w:rFonts w:ascii="Open Sans" w:eastAsia="Times New Roman" w:hAnsi="Open Sans" w:cs="Open Sans"/>
+          <w:color w:val="000000"/>
+          <w:sz w:val="21"/>
+          <w:szCs w:val="21"/>
+          <w:lang w:val="en-US" w:eastAsia="sv-SE"/>
+        </w:rPr>
+        <w:t>amet</w:t>
+      </w:r>
+      <w:proofErr w:type="spellEnd"/>
+      <w:r>
+        <w:rPr>
+          <w:rFonts w:ascii="Open Sans" w:eastAsia="Times New Roman" w:hAnsi="Open Sans" w:cs="Open Sans"/>
+          <w:color w:val="000000"/>
+          <w:sz w:val="21"/>
+          <w:szCs w:val="21"/>
+          <w:lang w:val="en-US" w:eastAsia="sv-SE"/>
+        </w:rPr>
+        <w:t xml:space="preserve">, </w:t>
+      </w:r>
+      <w:proofErr w:type="spellStart"/>
+      <w:r>
+        <w:rPr>
+          <w:rFonts w:ascii="Open Sans" w:eastAsia="Times New Roman" w:hAnsi="Open Sans" w:cs="Open Sans"/>
+          <w:color w:val="000000"/>
+          <w:sz w:val="21"/>
+          <w:szCs w:val="21"/>
+          <w:lang w:val="en-US" w:eastAsia="sv-SE"/>
+        </w:rPr>
+        <w:t>consectetur</w:t>
+      </w:r>
+      <w:proofErr w:type="spellEnd"/>
+      <w:r>
+        <w:rPr>
+          <w:rFonts w:ascii="Open Sans" w:eastAsia="Times New Roman" w:hAnsi="Open Sans" w:cs="Open Sans"/>
+          <w:color w:val="000000"/>
+          <w:sz w:val="21"/>
+          <w:szCs w:val="21"/>
+          <w:lang w:val="en-US" w:eastAsia="sv-SE"/>
+        </w:rPr>
+        <w:t xml:space="preserve"> </w:t>
+      </w:r>
+      <w:proofErr w:type="spellStart"/>
+      <w:r>
+        <w:rPr>
+          <w:rFonts w:ascii="Open Sans" w:eastAsia="Times New Roman" w:hAnsi="Open Sans" w:cs="Open Sans"/>
+          <w:color w:val="000000"/>
+          <w:sz w:val="21"/>
+          <w:szCs w:val="21"/>
+          <w:lang w:val="en-US" w:eastAsia="sv-SE"/>
+        </w:rPr>
+        <w:t>adipiscing</w:t>
+      </w:r>
+      <w:proofErr w:type="spellEnd"/>
+      <w:r>
+        <w:rPr>
+          <w:rFonts w:ascii="Open Sans" w:eastAsia="Times New Roman" w:hAnsi="Open Sans" w:cs="Open Sans"/>
+          <w:color w:val="000000"/>
+          <w:sz w:val="21"/>
+          <w:szCs w:val="21"/>
+          <w:lang w:val="en-US" w:eastAsia="sv-SE"/>
+        </w:rPr>
+        <w:t xml:space="preserve"> </w:t>
+      </w:r>
+      <w:proofErr w:type="spellStart"/>
+      <w:r>
+        <w:rPr>
+          <w:rFonts w:ascii="Open Sans" w:eastAsia="Times New Roman" w:hAnsi="Open Sans" w:cs="Open Sans"/>
+          <w:color w:val="000000"/>
+          <w:sz w:val="21"/>
+          <w:szCs w:val="21"/>
+          <w:lang w:val="en-US" w:eastAsia="sv-SE"/>
+        </w:rPr>
+        <w:t>elit</w:t>
+      </w:r>
+      <w:proofErr w:type="spellEnd"/>
+      <w:r>
+        <w:rPr>
+          <w:rFonts w:ascii="Open Sans" w:eastAsia="Times New Roman" w:hAnsi="Open Sans" w:cs="Open Sans"/>
+          <w:color w:val="000000"/>
+          <w:sz w:val="21"/>
+          <w:szCs w:val="21"/>
+          <w:lang w:val="en-US" w:eastAsia="sv-SE"/>
+        </w:rPr>
+        <w:t xml:space="preserve">. </w:t>
+      </w:r>
+      <w:proofErr w:type="spellStart"/>
+      <w:r>
+        <w:rPr>
+          <w:rFonts w:ascii="Open Sans" w:eastAsia="Times New Roman" w:hAnsi="Open Sans" w:cs="Open Sans"/>
+          <w:color w:val="000000"/>
+          <w:sz w:val="21"/>
+          <w:szCs w:val="21"/>
+          <w:lang w:val="en-US" w:eastAsia="sv-SE"/>
+        </w:rPr>
+        <w:t>Fusce</w:t>
+      </w:r>
+      <w:proofErr w:type="spellEnd"/>
+      <w:r>
+        <w:rPr>
+          <w:rFonts w:ascii="Open Sans" w:eastAsia="Times New Roman" w:hAnsi="Open Sans" w:cs="Open Sans"/>
+          <w:color w:val="000000"/>
+          <w:sz w:val="21"/>
+          <w:szCs w:val="21"/>
+          <w:lang w:val="en-US" w:eastAsia="sv-SE"/>
+        </w:rPr>
+        <w:t xml:space="preserve"> </w:t>
+      </w:r>
+      <w:proofErr w:type="spellStart"/>
+      <w:r>
+        <w:rPr>
+          <w:rFonts w:ascii="Open Sans" w:eastAsia="Times New Roman" w:hAnsi="Open Sans" w:cs="Open Sans"/>
+          <w:color w:val="000000"/>
+          <w:sz w:val="21"/>
+          <w:szCs w:val="21"/>
+          <w:lang w:val="en-US" w:eastAsia="sv-SE"/>
+        </w:rPr>
+        <w:t>nisl</w:t>
+      </w:r>
+      <w:proofErr w:type="spellEnd"/>
+      <w:r>
+        <w:rPr>
+          <w:rFonts w:ascii="Open Sans" w:eastAsia="Times New Roman" w:hAnsi="Open Sans" w:cs="Open Sans"/>
+          <w:color w:val="000000"/>
+          <w:sz w:val="21"/>
+          <w:szCs w:val="21"/>
+          <w:lang w:val="en-US" w:eastAsia="sv-SE"/>
+        </w:rPr>
+        <w:t xml:space="preserve"> ligula, lacinia ac </w:t>
+      </w:r>
+      <w:proofErr w:type="spellStart"/>
+      <w:r>
+        <w:rPr>
+          <w:rFonts w:ascii="Open Sans" w:eastAsia="Times New Roman" w:hAnsi="Open Sans" w:cs="Open Sans"/>
+          <w:color w:val="000000"/>
+          <w:sz w:val="21"/>
+          <w:szCs w:val="21"/>
+          <w:lang w:val="en-US" w:eastAsia="sv-SE"/>
+        </w:rPr>
+        <w:t>sodales</w:t>
+      </w:r>
+      <w:proofErr w:type="spellEnd"/>
+      <w:r>
+        <w:rPr>
+          <w:rFonts w:ascii="Open Sans" w:eastAsia="Times New Roman" w:hAnsi="Open Sans" w:cs="Open Sans"/>
+          <w:color w:val="000000"/>
+          <w:sz w:val="21"/>
+          <w:szCs w:val="21"/>
+          <w:lang w:val="en-US" w:eastAsia="sv-SE"/>
+        </w:rPr>
+        <w:t xml:space="preserve"> </w:t>
+      </w:r>
+      <w:proofErr w:type="spellStart"/>
+      <w:r>
+        <w:rPr>
+          <w:rFonts w:ascii="Open Sans" w:eastAsia="Times New Roman" w:hAnsi="Open Sans" w:cs="Open Sans"/>
+          <w:color w:val="000000"/>
+          <w:sz w:val="21"/>
+          <w:szCs w:val="21"/>
+          <w:lang w:val="en-US" w:eastAsia="sv-SE"/>
+        </w:rPr>
+        <w:t>nec</w:t>
+      </w:r>
+      <w:proofErr w:type="spellEnd"/>
+      <w:r>
+        <w:rPr>
+          <w:rFonts w:ascii="Open Sans" w:eastAsia="Times New Roman" w:hAnsi="Open Sans" w:cs="Open Sans"/>
+          <w:color w:val="000000"/>
+          <w:sz w:val="21"/>
+          <w:szCs w:val="21"/>
+          <w:lang w:val="en-US" w:eastAsia="sv-SE"/>
+        </w:rPr>
+        <w:t xml:space="preserve">, </w:t>
+      </w:r>
+      <w:proofErr w:type="spellStart"/>
+      <w:r>
+        <w:rPr>
+          <w:rFonts w:ascii="Open Sans" w:eastAsia="Times New Roman" w:hAnsi="Open Sans" w:cs="Open Sans"/>
+          <w:color w:val="000000"/>
+          <w:sz w:val="21"/>
+          <w:szCs w:val="21"/>
+          <w:lang w:val="en-US" w:eastAsia="sv-SE"/>
+        </w:rPr>
+        <w:t>blandit</w:t>
+      </w:r>
+      <w:proofErr w:type="spellEnd"/>
+      <w:r>
+        <w:rPr>
+          <w:rFonts w:ascii="Open Sans" w:eastAsia="Times New Roman" w:hAnsi="Open Sans" w:cs="Open Sans"/>
+          <w:color w:val="000000"/>
+          <w:sz w:val="21"/>
+          <w:szCs w:val="21"/>
+          <w:lang w:val="en-US" w:eastAsia="sv-SE"/>
+        </w:rPr>
+        <w:t xml:space="preserve"> </w:t>
+      </w:r>
+      <w:proofErr w:type="spellStart"/>
+      <w:r>
+        <w:rPr>
+          <w:rFonts w:ascii="Open Sans" w:eastAsia="Times New Roman" w:hAnsi="Open Sans" w:cs="Open Sans"/>
+          <w:color w:val="000000"/>
+          <w:sz w:val="21"/>
+          <w:szCs w:val="21"/>
+          <w:lang w:val="en-US" w:eastAsia="sv-SE"/>
+        </w:rPr>
+        <w:t>ut</w:t>
+      </w:r>
+      <w:proofErr w:type="spellEnd"/>
+      <w:r>
+        <w:rPr>
+          <w:rFonts w:ascii="Open Sans" w:eastAsia="Times New Roman" w:hAnsi="Open Sans" w:cs="Open Sans"/>
+          <w:color w:val="000000"/>
+          <w:sz w:val="21"/>
+          <w:szCs w:val="21"/>
+          <w:lang w:val="en-US" w:eastAsia="sv-SE"/>
+        </w:rPr>
+        <w:t xml:space="preserve"> </w:t>
+      </w:r>
+      <w:proofErr w:type="spellStart"/>
+      <w:r>
+        <w:rPr>
+          <w:rFonts w:ascii="Open Sans" w:eastAsia="Times New Roman" w:hAnsi="Open Sans" w:cs="Open Sans"/>
+          <w:color w:val="000000"/>
+          <w:sz w:val="21"/>
+          <w:szCs w:val="21"/>
+          <w:lang w:val="en-US" w:eastAsia="sv-SE"/>
+        </w:rPr>
+        <w:t>augue</w:t>
+      </w:r>
+      <w:proofErr w:type="spellEnd"/>
+      <w:r>
+        <w:rPr>
+          <w:rFonts w:ascii="Open Sans" w:eastAsia="Times New Roman" w:hAnsi="Open Sans" w:cs="Open Sans"/>
+          <w:color w:val="000000"/>
+          <w:sz w:val="21"/>
+          <w:szCs w:val="21"/>
+          <w:lang w:val="en-US" w:eastAsia="sv-SE"/>
+        </w:rPr>
+        <w:t xml:space="preserve">. Sed </w:t>
+      </w:r>
+      <w:proofErr w:type="spellStart"/>
+      <w:r>
+        <w:rPr>
+          <w:rFonts w:ascii="Open Sans" w:eastAsia="Times New Roman" w:hAnsi="Open Sans" w:cs="Open Sans"/>
+          <w:color w:val="000000"/>
+          <w:sz w:val="21"/>
+          <w:szCs w:val="21"/>
+          <w:lang w:val="en-US" w:eastAsia="sv-SE"/>
+        </w:rPr>
+        <w:t>iaculis</w:t>
+      </w:r>
+      <w:proofErr w:type="spellEnd"/>
+      <w:r>
+        <w:rPr>
+          <w:rFonts w:ascii="Open Sans" w:eastAsia="Times New Roman" w:hAnsi="Open Sans" w:cs="Open Sans"/>
+          <w:color w:val="000000"/>
+          <w:sz w:val="21"/>
+          <w:szCs w:val="21"/>
+          <w:lang w:val="en-US" w:eastAsia="sv-SE"/>
+        </w:rPr>
+        <w:t xml:space="preserve"> </w:t>
+      </w:r>
+      <w:proofErr w:type="spellStart"/>
+      <w:r>
+        <w:rPr>
+          <w:rFonts w:ascii="Open Sans" w:eastAsia="Times New Roman" w:hAnsi="Open Sans" w:cs="Open Sans"/>
+          <w:color w:val="000000"/>
+          <w:sz w:val="21"/>
+          <w:szCs w:val="21"/>
+          <w:lang w:val="en-US" w:eastAsia="sv-SE"/>
+        </w:rPr>
+        <w:t>egestas</w:t>
+      </w:r>
+      <w:proofErr w:type="spellEnd"/>
+      <w:r>
+        <w:rPr>
+          <w:rFonts w:ascii="Open Sans" w:eastAsia="Times New Roman" w:hAnsi="Open Sans" w:cs="Open Sans"/>
+          <w:color w:val="000000"/>
+          <w:sz w:val="21"/>
+          <w:szCs w:val="21"/>
+          <w:lang w:val="en-US" w:eastAsia="sv-SE"/>
+        </w:rPr>
+        <w:t xml:space="preserve"> </w:t>
+      </w:r>
+      <w:proofErr w:type="spellStart"/>
+      <w:r>
+        <w:rPr>
+          <w:rFonts w:ascii="Open Sans" w:eastAsia="Times New Roman" w:hAnsi="Open Sans" w:cs="Open Sans"/>
+          <w:color w:val="000000"/>
+          <w:sz w:val="21"/>
+          <w:szCs w:val="21"/>
+          <w:lang w:val="en-US" w:eastAsia="sv-SE"/>
+        </w:rPr>
+        <w:t>orci</w:t>
+      </w:r>
+      <w:proofErr w:type="spellEnd"/>
+      <w:r>
+        <w:rPr>
+          <w:rFonts w:ascii="Open Sans" w:eastAsia="Times New Roman" w:hAnsi="Open Sans" w:cs="Open Sans"/>
+          <w:color w:val="000000"/>
+          <w:sz w:val="21"/>
+          <w:szCs w:val="21"/>
+          <w:lang w:val="en-US" w:eastAsia="sv-SE"/>
+        </w:rPr>
+        <w:t xml:space="preserve">, at vestibulum </w:t>
+      </w:r>
+      <w:proofErr w:type="spellStart"/>
+      <w:r>
+        <w:rPr>
+          <w:rFonts w:ascii="Open Sans" w:eastAsia="Times New Roman" w:hAnsi="Open Sans" w:cs="Open Sans"/>
+          <w:color w:val="000000"/>
+          <w:sz w:val="21"/>
+          <w:szCs w:val="21"/>
+          <w:lang w:val="en-US" w:eastAsia="sv-SE"/>
+        </w:rPr>
+        <w:t>erat</w:t>
+      </w:r>
+      <w:proofErr w:type="spellEnd"/>
+      <w:r>
+        <w:rPr>
+          <w:rFonts w:ascii="Open Sans" w:eastAsia="Times New Roman" w:hAnsi="Open Sans" w:cs="Open Sans"/>
+          <w:color w:val="000000"/>
+          <w:sz w:val="21"/>
+          <w:szCs w:val="21"/>
+          <w:lang w:val="en-US" w:eastAsia="sv-SE"/>
+        </w:rPr>
+        <w:t xml:space="preserve"> semper sed. Donec </w:t>
+      </w:r>
+      <w:proofErr w:type="spellStart"/>
+      <w:r>
+        <w:rPr>
+          <w:rFonts w:ascii="Open Sans" w:eastAsia="Times New Roman" w:hAnsi="Open Sans" w:cs="Open Sans"/>
+          <w:color w:val="000000"/>
+          <w:sz w:val="21"/>
+          <w:szCs w:val="21"/>
+          <w:lang w:val="en-US" w:eastAsia="sv-SE"/>
+        </w:rPr>
+        <w:t>feugiat</w:t>
+      </w:r>
+      <w:proofErr w:type="spellEnd"/>
+      <w:r>
+        <w:rPr>
+          <w:rFonts w:ascii="Open Sans" w:eastAsia="Times New Roman" w:hAnsi="Open Sans" w:cs="Open Sans"/>
+          <w:color w:val="000000"/>
+          <w:sz w:val="21"/>
+          <w:szCs w:val="21"/>
+          <w:lang w:val="en-US" w:eastAsia="sv-SE"/>
+        </w:rPr>
+        <w:t xml:space="preserve"> </w:t>
+      </w:r>
+      <w:proofErr w:type="spellStart"/>
+      <w:r>
+        <w:rPr>
+          <w:rFonts w:ascii="Open Sans" w:eastAsia="Times New Roman" w:hAnsi="Open Sans" w:cs="Open Sans"/>
+          <w:color w:val="000000"/>
+          <w:sz w:val="21"/>
+          <w:szCs w:val="21"/>
+          <w:lang w:val="en-US" w:eastAsia="sv-SE"/>
+        </w:rPr>
+        <w:t>felis</w:t>
+      </w:r>
+      <w:proofErr w:type="spellEnd"/>
+      <w:r>
+        <w:rPr>
+          <w:rFonts w:ascii="Open Sans" w:eastAsia="Times New Roman" w:hAnsi="Open Sans" w:cs="Open Sans"/>
+          <w:color w:val="000000"/>
+          <w:sz w:val="21"/>
+          <w:szCs w:val="21"/>
+          <w:lang w:val="en-US" w:eastAsia="sv-SE"/>
+        </w:rPr>
+        <w:t xml:space="preserve"> </w:t>
+      </w:r>
+      <w:proofErr w:type="spellStart"/>
+      <w:r>
+        <w:rPr>
+          <w:rFonts w:ascii="Open Sans" w:eastAsia="Times New Roman" w:hAnsi="Open Sans" w:cs="Open Sans"/>
+          <w:color w:val="000000"/>
+          <w:sz w:val="21"/>
+          <w:szCs w:val="21"/>
+          <w:lang w:val="en-US" w:eastAsia="sv-SE"/>
+        </w:rPr>
+        <w:t>quis</w:t>
+      </w:r>
+      <w:proofErr w:type="spellEnd"/>
+      <w:r>
+        <w:rPr>
+          <w:rFonts w:ascii="Open Sans" w:eastAsia="Times New Roman" w:hAnsi="Open Sans" w:cs="Open Sans"/>
+          <w:color w:val="000000"/>
+          <w:sz w:val="21"/>
+          <w:szCs w:val="21"/>
+          <w:lang w:val="en-US" w:eastAsia="sv-SE"/>
+        </w:rPr>
+        <w:t xml:space="preserve"> </w:t>
+      </w:r>
+      <w:proofErr w:type="spellStart"/>
+      <w:r>
+        <w:rPr>
+          <w:rFonts w:ascii="Open Sans" w:eastAsia="Times New Roman" w:hAnsi="Open Sans" w:cs="Open Sans"/>
+          <w:color w:val="000000"/>
+          <w:sz w:val="21"/>
+          <w:szCs w:val="21"/>
+          <w:lang w:val="en-US" w:eastAsia="sv-SE"/>
+        </w:rPr>
+        <w:t>elit</w:t>
+      </w:r>
+      <w:proofErr w:type="spellEnd"/>
+      <w:r>
+        <w:rPr>
+          <w:rFonts w:ascii="Open Sans" w:eastAsia="Times New Roman" w:hAnsi="Open Sans" w:cs="Open Sans"/>
+          <w:color w:val="000000"/>
+          <w:sz w:val="21"/>
+          <w:szCs w:val="21"/>
+          <w:lang w:val="en-US" w:eastAsia="sv-SE"/>
+        </w:rPr>
+        <w:t xml:space="preserve"> </w:t>
+      </w:r>
+      <w:proofErr w:type="spellStart"/>
+      <w:r>
+        <w:rPr>
+          <w:rFonts w:ascii="Open Sans" w:eastAsia="Times New Roman" w:hAnsi="Open Sans" w:cs="Open Sans"/>
+          <w:color w:val="000000"/>
+          <w:sz w:val="21"/>
+          <w:szCs w:val="21"/>
+          <w:lang w:val="en-US" w:eastAsia="sv-SE"/>
+        </w:rPr>
+        <w:t>tristique</w:t>
+      </w:r>
+      <w:proofErr w:type="spellEnd"/>
+      <w:r>
+        <w:rPr>
+          <w:rFonts w:ascii="Open Sans" w:eastAsia="Times New Roman" w:hAnsi="Open Sans" w:cs="Open Sans"/>
+          <w:color w:val="000000"/>
+          <w:sz w:val="21"/>
+          <w:szCs w:val="21"/>
+          <w:lang w:val="en-US" w:eastAsia="sv-SE"/>
+        </w:rPr>
+        <w:t xml:space="preserve"> </w:t>
+      </w:r>
+      <w:proofErr w:type="spellStart"/>
+      <w:r>
+        <w:rPr>
+          <w:rFonts w:ascii="Open Sans" w:eastAsia="Times New Roman" w:hAnsi="Open Sans" w:cs="Open Sans"/>
+          <w:color w:val="000000"/>
+          <w:sz w:val="21"/>
+          <w:szCs w:val="21"/>
+          <w:lang w:val="en-US" w:eastAsia="sv-SE"/>
+        </w:rPr>
+        <w:t>tempor</w:t>
+      </w:r>
+      <w:proofErr w:type="spellEnd"/>
+      <w:r>
+        <w:rPr>
+          <w:rFonts w:ascii="Open Sans" w:eastAsia="Times New Roman" w:hAnsi="Open Sans" w:cs="Open Sans"/>
+          <w:color w:val="000000"/>
+          <w:sz w:val="21"/>
+          <w:szCs w:val="21"/>
+          <w:lang w:val="en-US" w:eastAsia="sv-SE"/>
+        </w:rPr>
+        <w:t xml:space="preserve">. Donec </w:t>
+      </w:r>
+      <w:proofErr w:type="spellStart"/>
+      <w:r>
+        <w:rPr>
+          <w:rFonts w:ascii="Open Sans" w:eastAsia="Times New Roman" w:hAnsi="Open Sans" w:cs="Open Sans"/>
+          <w:color w:val="000000"/>
+          <w:sz w:val="21"/>
+          <w:szCs w:val="21"/>
+          <w:lang w:val="en-US" w:eastAsia="sv-SE"/>
+        </w:rPr>
+        <w:t>rhoncus</w:t>
+      </w:r>
+      <w:proofErr w:type="spellEnd"/>
+      <w:r>
+        <w:rPr>
+          <w:rFonts w:ascii="Open Sans" w:eastAsia="Times New Roman" w:hAnsi="Open Sans" w:cs="Open Sans"/>
+          <w:color w:val="000000"/>
+          <w:sz w:val="21"/>
+          <w:szCs w:val="21"/>
+          <w:lang w:val="en-US" w:eastAsia="sv-SE"/>
+        </w:rPr>
+        <w:t xml:space="preserve"> lorem </w:t>
+      </w:r>
+      <w:proofErr w:type="spellStart"/>
+      <w:r>
+        <w:rPr>
+          <w:rFonts w:ascii="Open Sans" w:eastAsia="Times New Roman" w:hAnsi="Open Sans" w:cs="Open Sans"/>
+          <w:color w:val="000000"/>
+          <w:sz w:val="21"/>
+          <w:szCs w:val="21"/>
+          <w:lang w:val="en-US" w:eastAsia="sv-SE"/>
+        </w:rPr>
+        <w:t>eu</w:t>
+      </w:r>
+      <w:proofErr w:type="spellEnd"/>
+      <w:r>
+        <w:rPr>
+          <w:rFonts w:ascii="Open Sans" w:eastAsia="Times New Roman" w:hAnsi="Open Sans" w:cs="Open Sans"/>
+          <w:color w:val="000000"/>
+          <w:sz w:val="21"/>
+          <w:szCs w:val="21"/>
+          <w:lang w:val="en-US" w:eastAsia="sv-SE"/>
+        </w:rPr>
+        <w:t xml:space="preserve"> lorem </w:t>
+      </w:r>
+      <w:proofErr w:type="spellStart"/>
+      <w:r>
+        <w:rPr>
+          <w:rFonts w:ascii="Open Sans" w:eastAsia="Times New Roman" w:hAnsi="Open Sans" w:cs="Open Sans"/>
+          <w:color w:val="000000"/>
+          <w:sz w:val="21"/>
+          <w:szCs w:val="21"/>
+          <w:lang w:val="en-US" w:eastAsia="sv-SE"/>
+        </w:rPr>
+        <w:t>posuere</w:t>
+      </w:r>
+      <w:proofErr w:type="spellEnd"/>
+      <w:r>
+        <w:rPr>
+          <w:rFonts w:ascii="Open Sans" w:eastAsia="Times New Roman" w:hAnsi="Open Sans" w:cs="Open Sans"/>
+          <w:color w:val="000000"/>
+          <w:sz w:val="21"/>
+          <w:szCs w:val="21"/>
+          <w:lang w:val="en-US" w:eastAsia="sv-SE"/>
+        </w:rPr>
+        <w:t xml:space="preserve"> convallis. </w:t>
+      </w:r>
+      <w:proofErr w:type="spellStart"/>
+      <w:r>
+        <w:rPr>
+          <w:rFonts w:ascii="Open Sans" w:eastAsia="Times New Roman" w:hAnsi="Open Sans" w:cs="Open Sans"/>
+          <w:color w:val="000000"/>
+          <w:sz w:val="21"/>
+          <w:szCs w:val="21"/>
+          <w:lang w:val="en-US" w:eastAsia="sv-SE"/>
+        </w:rPr>
+        <w:t>Fusce</w:t>
+      </w:r>
+      <w:proofErr w:type="spellEnd"/>
+      <w:r>
+        <w:rPr>
+          <w:rFonts w:ascii="Open Sans" w:eastAsia="Times New Roman" w:hAnsi="Open Sans" w:cs="Open Sans"/>
+          <w:color w:val="000000"/>
+          <w:sz w:val="21"/>
+          <w:szCs w:val="21"/>
+          <w:lang w:val="en-US" w:eastAsia="sv-SE"/>
+        </w:rPr>
+        <w:t xml:space="preserve"> </w:t>
+      </w:r>
+      <w:proofErr w:type="spellStart"/>
+      <w:r>
+        <w:rPr>
+          <w:rFonts w:ascii="Open Sans" w:eastAsia="Times New Roman" w:hAnsi="Open Sans" w:cs="Open Sans"/>
+          <w:color w:val="000000"/>
+          <w:sz w:val="21"/>
+          <w:szCs w:val="21"/>
+          <w:lang w:val="en-US" w:eastAsia="sv-SE"/>
+        </w:rPr>
+        <w:t>ut</w:t>
+      </w:r>
+      <w:proofErr w:type="spellEnd"/>
+      <w:r>
+        <w:rPr>
+          <w:rFonts w:ascii="Open Sans" w:eastAsia="Times New Roman" w:hAnsi="Open Sans" w:cs="Open Sans"/>
+          <w:color w:val="000000"/>
+          <w:sz w:val="21"/>
+          <w:szCs w:val="21"/>
+          <w:lang w:val="en-US" w:eastAsia="sv-SE"/>
+        </w:rPr>
+        <w:t xml:space="preserve"> </w:t>
+      </w:r>
+      <w:proofErr w:type="spellStart"/>
+      <w:r>
+        <w:rPr>
+          <w:rFonts w:ascii="Open Sans" w:eastAsia="Times New Roman" w:hAnsi="Open Sans" w:cs="Open Sans"/>
+          <w:color w:val="000000"/>
+          <w:sz w:val="21"/>
+          <w:szCs w:val="21"/>
+          <w:lang w:val="en-US" w:eastAsia="sv-SE"/>
+        </w:rPr>
+        <w:t>nunc</w:t>
+      </w:r>
+      <w:proofErr w:type="spellEnd"/>
+      <w:r>
+        <w:rPr>
+          <w:rFonts w:ascii="Open Sans" w:eastAsia="Times New Roman" w:hAnsi="Open Sans" w:cs="Open Sans"/>
+          <w:color w:val="000000"/>
+          <w:sz w:val="21"/>
+          <w:szCs w:val="21"/>
+          <w:lang w:val="en-US" w:eastAsia="sv-SE"/>
+        </w:rPr>
+        <w:t xml:space="preserve"> </w:t>
+      </w:r>
+      <w:proofErr w:type="spellStart"/>
+      <w:r>
+        <w:rPr>
+          <w:rFonts w:ascii="Open Sans" w:eastAsia="Times New Roman" w:hAnsi="Open Sans" w:cs="Open Sans"/>
+          <w:color w:val="000000"/>
+          <w:sz w:val="21"/>
+          <w:szCs w:val="21"/>
+          <w:lang w:val="en-US" w:eastAsia="sv-SE"/>
+        </w:rPr>
+        <w:t>accumsan</w:t>
+      </w:r>
+      <w:proofErr w:type="spellEnd"/>
+      <w:r>
+        <w:rPr>
+          <w:rFonts w:ascii="Open Sans" w:eastAsia="Times New Roman" w:hAnsi="Open Sans" w:cs="Open Sans"/>
+          <w:color w:val="000000"/>
+          <w:sz w:val="21"/>
+          <w:szCs w:val="21"/>
+          <w:lang w:val="en-US" w:eastAsia="sv-SE"/>
+        </w:rPr>
+        <w:t xml:space="preserve">, </w:t>
+      </w:r>
+      <w:proofErr w:type="spellStart"/>
+      <w:r>
+        <w:rPr>
+          <w:rFonts w:ascii="Open Sans" w:eastAsia="Times New Roman" w:hAnsi="Open Sans" w:cs="Open Sans"/>
+          <w:color w:val="000000"/>
+          <w:sz w:val="21"/>
+          <w:szCs w:val="21"/>
+          <w:lang w:val="en-US" w:eastAsia="sv-SE"/>
+        </w:rPr>
+        <w:t>elementum</w:t>
+      </w:r>
+      <w:proofErr w:type="spellEnd"/>
+      <w:r>
+        <w:rPr>
+          <w:rFonts w:ascii="Open Sans" w:eastAsia="Times New Roman" w:hAnsi="Open Sans" w:cs="Open Sans"/>
+          <w:color w:val="000000"/>
+          <w:sz w:val="21"/>
+          <w:szCs w:val="21"/>
+          <w:lang w:val="en-US" w:eastAsia="sv-SE"/>
+        </w:rPr>
+        <w:t xml:space="preserve"> ligula </w:t>
+      </w:r>
+      <w:proofErr w:type="spellStart"/>
+      <w:r>
+        <w:rPr>
+          <w:rFonts w:ascii="Open Sans" w:eastAsia="Times New Roman" w:hAnsi="Open Sans" w:cs="Open Sans"/>
+          <w:color w:val="000000"/>
+          <w:sz w:val="21"/>
+          <w:szCs w:val="21"/>
+          <w:lang w:val="en-US" w:eastAsia="sv-SE"/>
+        </w:rPr>
+        <w:t>commodo</w:t>
+      </w:r>
+      <w:proofErr w:type="spellEnd"/>
+      <w:r>
+        <w:rPr>
+          <w:rFonts w:ascii="Open Sans" w:eastAsia="Times New Roman" w:hAnsi="Open Sans" w:cs="Open Sans"/>
+          <w:color w:val="000000"/>
+          <w:sz w:val="21"/>
+          <w:szCs w:val="21"/>
+          <w:lang w:val="en-US" w:eastAsia="sv-SE"/>
+        </w:rPr>
+        <w:t xml:space="preserve">, </w:t>
+      </w:r>
+      <w:proofErr w:type="spellStart"/>
+      <w:r>
+        <w:rPr>
+          <w:rFonts w:ascii="Open Sans" w:eastAsia="Times New Roman" w:hAnsi="Open Sans" w:cs="Open Sans"/>
+          <w:color w:val="000000"/>
+          <w:sz w:val="21"/>
+          <w:szCs w:val="21"/>
+          <w:lang w:val="en-US" w:eastAsia="sv-SE"/>
+        </w:rPr>
+        <w:t>sagittis</w:t>
+      </w:r>
+      <w:proofErr w:type="spellEnd"/>
+      <w:r>
+        <w:rPr>
+          <w:rFonts w:ascii="Open Sans" w:eastAsia="Times New Roman" w:hAnsi="Open Sans" w:cs="Open Sans"/>
+          <w:color w:val="000000"/>
+          <w:sz w:val="21"/>
+          <w:szCs w:val="21"/>
+          <w:lang w:val="en-US" w:eastAsia="sv-SE"/>
+        </w:rPr>
+        <w:t xml:space="preserve"> </w:t>
+      </w:r>
+      <w:proofErr w:type="spellStart"/>
+      <w:r>
+        <w:rPr>
+          <w:rFonts w:ascii="Open Sans" w:eastAsia="Times New Roman" w:hAnsi="Open Sans" w:cs="Open Sans"/>
+          <w:color w:val="000000"/>
+          <w:sz w:val="21"/>
+          <w:szCs w:val="21"/>
+          <w:lang w:val="en-US" w:eastAsia="sv-SE"/>
+        </w:rPr>
+        <w:t>enim</w:t>
+      </w:r>
+      <w:proofErr w:type="spellEnd"/>
+      <w:r>
+        <w:rPr>
+          <w:rFonts w:ascii="Open Sans" w:eastAsia="Times New Roman" w:hAnsi="Open Sans" w:cs="Open Sans"/>
+          <w:color w:val="000000"/>
+          <w:sz w:val="21"/>
+          <w:szCs w:val="21"/>
+          <w:lang w:val="en-US" w:eastAsia="sv-SE"/>
+        </w:rPr>
+        <w:t xml:space="preserve">. </w:t>
+      </w:r>
+      <w:proofErr w:type="spellStart"/>
+      <w:r>
+        <w:rPr>
+          <w:rFonts w:ascii="Open Sans" w:eastAsia="Times New Roman" w:hAnsi="Open Sans" w:cs="Open Sans"/>
+          <w:color w:val="000000"/>
+          <w:sz w:val="21"/>
+          <w:szCs w:val="21"/>
+          <w:lang w:val="en-US" w:eastAsia="sv-SE"/>
+        </w:rPr>
+        <w:t>Curabitur</w:t>
+      </w:r>
+      <w:proofErr w:type="spellEnd"/>
+      <w:r>
+        <w:rPr>
+          <w:rFonts w:ascii="Open Sans" w:eastAsia="Times New Roman" w:hAnsi="Open Sans" w:cs="Open Sans"/>
+          <w:color w:val="000000"/>
+          <w:sz w:val="21"/>
+          <w:szCs w:val="21"/>
+          <w:lang w:val="en-US" w:eastAsia="sv-SE"/>
+        </w:rPr>
+        <w:t xml:space="preserve"> </w:t>
+      </w:r>
+      <w:proofErr w:type="spellStart"/>
+      <w:r>
+        <w:rPr>
+          <w:rFonts w:ascii="Open Sans" w:eastAsia="Times New Roman" w:hAnsi="Open Sans" w:cs="Open Sans"/>
+          <w:color w:val="000000"/>
+          <w:sz w:val="21"/>
+          <w:szCs w:val="21"/>
+          <w:lang w:val="en-US" w:eastAsia="sv-SE"/>
+        </w:rPr>
+        <w:t>posuere</w:t>
+      </w:r>
+      <w:proofErr w:type="spellEnd"/>
+      <w:r>
+        <w:rPr>
+          <w:rFonts w:ascii="Open Sans" w:eastAsia="Times New Roman" w:hAnsi="Open Sans" w:cs="Open Sans"/>
+          <w:color w:val="000000"/>
+          <w:sz w:val="21"/>
+          <w:szCs w:val="21"/>
+          <w:lang w:val="en-US" w:eastAsia="sv-SE"/>
+        </w:rPr>
+        <w:t xml:space="preserve"> </w:t>
+      </w:r>
+      <w:proofErr w:type="spellStart"/>
+      <w:r>
+        <w:rPr>
+          <w:rFonts w:ascii="Open Sans" w:eastAsia="Times New Roman" w:hAnsi="Open Sans" w:cs="Open Sans"/>
+          <w:color w:val="000000"/>
+          <w:sz w:val="21"/>
+          <w:szCs w:val="21"/>
+          <w:lang w:val="en-US" w:eastAsia="sv-SE"/>
+        </w:rPr>
+        <w:t>lectus</w:t>
+      </w:r>
+      <w:proofErr w:type="spellEnd"/>
+      <w:r>
+        <w:rPr>
+          <w:rFonts w:ascii="Open Sans" w:eastAsia="Times New Roman" w:hAnsi="Open Sans" w:cs="Open Sans"/>
+          <w:color w:val="000000"/>
+          <w:sz w:val="21"/>
+          <w:szCs w:val="21"/>
+          <w:lang w:val="en-US" w:eastAsia="sv-SE"/>
+        </w:rPr>
+        <w:t xml:space="preserve"> et dui </w:t>
+      </w:r>
+      <w:proofErr w:type="spellStart"/>
+      <w:r>
+        <w:rPr>
+          <w:rFonts w:ascii="Open Sans" w:eastAsia="Times New Roman" w:hAnsi="Open Sans" w:cs="Open Sans"/>
+          <w:color w:val="000000"/>
+          <w:sz w:val="21"/>
+          <w:szCs w:val="21"/>
+          <w:lang w:val="en-US" w:eastAsia="sv-SE"/>
+        </w:rPr>
+        <w:t>volutpat</w:t>
+      </w:r>
+      <w:proofErr w:type="spellEnd"/>
+      <w:r>
+        <w:rPr>
+          <w:rFonts w:ascii="Open Sans" w:eastAsia="Times New Roman" w:hAnsi="Open Sans" w:cs="Open Sans"/>
+          <w:color w:val="000000"/>
+          <w:sz w:val="21"/>
+          <w:szCs w:val="21"/>
+          <w:lang w:val="en-US" w:eastAsia="sv-SE"/>
+        </w:rPr>
+        <w:t xml:space="preserve">, </w:t>
+      </w:r>
+      <w:proofErr w:type="spellStart"/>
+      <w:r>
+        <w:rPr>
+          <w:rFonts w:ascii="Open Sans" w:eastAsia="Times New Roman" w:hAnsi="Open Sans" w:cs="Open Sans"/>
+          <w:color w:val="000000"/>
+          <w:sz w:val="21"/>
+          <w:szCs w:val="21"/>
+          <w:lang w:val="en-US" w:eastAsia="sv-SE"/>
+        </w:rPr>
+        <w:t>eu</w:t>
+      </w:r>
+      <w:proofErr w:type="spellEnd"/>
+      <w:r>
+        <w:rPr>
+          <w:rFonts w:ascii="Open Sans" w:eastAsia="Times New Roman" w:hAnsi="Open Sans" w:cs="Open Sans"/>
+          <w:color w:val="000000"/>
+          <w:sz w:val="21"/>
+          <w:szCs w:val="21"/>
+          <w:lang w:val="en-US" w:eastAsia="sv-SE"/>
+        </w:rPr>
+        <w:t xml:space="preserve"> </w:t>
+      </w:r>
+      <w:proofErr w:type="spellStart"/>
+      <w:r>
+        <w:rPr>
+          <w:rFonts w:ascii="Open Sans" w:eastAsia="Times New Roman" w:hAnsi="Open Sans" w:cs="Open Sans"/>
+          <w:color w:val="000000"/>
+          <w:sz w:val="21"/>
+          <w:szCs w:val="21"/>
+          <w:lang w:val="en-US" w:eastAsia="sv-SE"/>
+        </w:rPr>
+        <w:t>vehicula</w:t>
+      </w:r>
+      <w:proofErr w:type="spellEnd"/>
+      <w:r>
+        <w:rPr>
+          <w:rFonts w:ascii="Open Sans" w:eastAsia="Times New Roman" w:hAnsi="Open Sans" w:cs="Open Sans"/>
+          <w:color w:val="000000"/>
+          <w:sz w:val="21"/>
+          <w:szCs w:val="21"/>
+          <w:lang w:val="en-US" w:eastAsia="sv-SE"/>
+        </w:rPr>
+        <w:t xml:space="preserve"> </w:t>
+      </w:r>
+      <w:proofErr w:type="spellStart"/>
+      <w:r>
+        <w:rPr>
+          <w:rFonts w:ascii="Open Sans" w:eastAsia="Times New Roman" w:hAnsi="Open Sans" w:cs="Open Sans"/>
+          <w:color w:val="000000"/>
+          <w:sz w:val="21"/>
+          <w:szCs w:val="21"/>
+          <w:lang w:val="en-US" w:eastAsia="sv-SE"/>
+        </w:rPr>
+        <w:t>quam</w:t>
+      </w:r>
+      <w:proofErr w:type="spellEnd"/>
+      <w:r>
+        <w:rPr>
+          <w:rFonts w:ascii="Open Sans" w:eastAsia="Times New Roman" w:hAnsi="Open Sans" w:cs="Open Sans"/>
+          <w:color w:val="000000"/>
+          <w:sz w:val="21"/>
+          <w:szCs w:val="21"/>
+          <w:lang w:val="en-US" w:eastAsia="sv-SE"/>
+        </w:rPr>
+        <w:t xml:space="preserve"> </w:t>
+      </w:r>
+      <w:proofErr w:type="spellStart"/>
+      <w:r>
+        <w:rPr>
+          <w:rFonts w:ascii="Open Sans" w:eastAsia="Times New Roman" w:hAnsi="Open Sans" w:cs="Open Sans"/>
+          <w:color w:val="000000"/>
+          <w:sz w:val="21"/>
+          <w:szCs w:val="21"/>
+          <w:lang w:val="en-US" w:eastAsia="sv-SE"/>
+        </w:rPr>
+        <w:t>ultrices</w:t>
+      </w:r>
+      <w:proofErr w:type="spellEnd"/>
+      <w:r>
+        <w:rPr>
+          <w:rFonts w:ascii="Open Sans" w:eastAsia="Times New Roman" w:hAnsi="Open Sans" w:cs="Open Sans"/>
+          <w:color w:val="000000"/>
+          <w:sz w:val="21"/>
+          <w:szCs w:val="21"/>
+          <w:lang w:val="en-US" w:eastAsia="sv-SE"/>
+        </w:rPr>
+        <w:t xml:space="preserve">. Ut </w:t>
+      </w:r>
+      <w:proofErr w:type="spellStart"/>
+      <w:r>
+        <w:rPr>
+          <w:rFonts w:ascii="Open Sans" w:eastAsia="Times New Roman" w:hAnsi="Open Sans" w:cs="Open Sans"/>
+          <w:color w:val="000000"/>
+          <w:sz w:val="21"/>
+          <w:szCs w:val="21"/>
+          <w:lang w:val="en-US" w:eastAsia="sv-SE"/>
+        </w:rPr>
+        <w:t>tempor</w:t>
+      </w:r>
+      <w:proofErr w:type="spellEnd"/>
+      <w:r>
+        <w:rPr>
+          <w:rFonts w:ascii="Open Sans" w:eastAsia="Times New Roman" w:hAnsi="Open Sans" w:cs="Open Sans"/>
+          <w:color w:val="000000"/>
+          <w:sz w:val="21"/>
+          <w:szCs w:val="21"/>
+          <w:lang w:val="en-US" w:eastAsia="sv-SE"/>
+        </w:rPr>
+        <w:t xml:space="preserve"> dui a </w:t>
+      </w:r>
+      <w:proofErr w:type="spellStart"/>
+      <w:r>
+        <w:rPr>
+          <w:rFonts w:ascii="Open Sans" w:eastAsia="Times New Roman" w:hAnsi="Open Sans" w:cs="Open Sans"/>
+          <w:color w:val="000000"/>
+          <w:sz w:val="21"/>
+          <w:szCs w:val="21"/>
+          <w:lang w:val="en-US" w:eastAsia="sv-SE"/>
+        </w:rPr>
+        <w:t>neque</w:t>
+      </w:r>
+      <w:proofErr w:type="spellEnd"/>
+      <w:r>
+        <w:rPr>
+          <w:rFonts w:ascii="Open Sans" w:eastAsia="Times New Roman" w:hAnsi="Open Sans" w:cs="Open Sans"/>
+          <w:color w:val="000000"/>
+          <w:sz w:val="21"/>
+          <w:szCs w:val="21"/>
+          <w:lang w:val="en-US" w:eastAsia="sv-SE"/>
+        </w:rPr>
+        <w:t xml:space="preserve"> </w:t>
+      </w:r>
+      <w:proofErr w:type="spellStart"/>
+      <w:r>
+        <w:rPr>
+          <w:rFonts w:ascii="Open Sans" w:eastAsia="Times New Roman" w:hAnsi="Open Sans" w:cs="Open Sans"/>
+          <w:color w:val="000000"/>
+          <w:sz w:val="21"/>
+          <w:szCs w:val="21"/>
+          <w:lang w:val="en-US" w:eastAsia="sv-SE"/>
+        </w:rPr>
+        <w:t>ullamcorper</w:t>
+      </w:r>
+      <w:proofErr w:type="spellEnd"/>
+      <w:r>
+        <w:rPr>
+          <w:rFonts w:ascii="Open Sans" w:eastAsia="Times New Roman" w:hAnsi="Open Sans" w:cs="Open Sans"/>
+          <w:color w:val="000000"/>
+          <w:sz w:val="21"/>
+          <w:szCs w:val="21"/>
+          <w:lang w:val="en-US" w:eastAsia="sv-SE"/>
+        </w:rPr>
+        <w:t xml:space="preserve">, vel tempus </w:t>
+      </w:r>
+      <w:proofErr w:type="spellStart"/>
+      <w:r>
+        <w:rPr>
+          <w:rFonts w:ascii="Open Sans" w:eastAsia="Times New Roman" w:hAnsi="Open Sans" w:cs="Open Sans"/>
+          <w:color w:val="000000"/>
+          <w:sz w:val="21"/>
+          <w:szCs w:val="21"/>
+          <w:lang w:val="en-US" w:eastAsia="sv-SE"/>
+        </w:rPr>
+        <w:t>neque</w:t>
+      </w:r>
+      <w:proofErr w:type="spellEnd"/>
+      <w:r>
+        <w:rPr>
+          <w:rFonts w:ascii="Open Sans" w:eastAsia="Times New Roman" w:hAnsi="Open Sans" w:cs="Open Sans"/>
+          <w:color w:val="000000"/>
+          <w:sz w:val="21"/>
+          <w:szCs w:val="21"/>
+          <w:lang w:val="en-US" w:eastAsia="sv-SE"/>
+        </w:rPr>
+        <w:t xml:space="preserve"> </w:t>
+      </w:r>
+      <w:proofErr w:type="spellStart"/>
+      <w:r>
+        <w:rPr>
+          <w:rFonts w:ascii="Open Sans" w:eastAsia="Times New Roman" w:hAnsi="Open Sans" w:cs="Open Sans"/>
+          <w:color w:val="000000"/>
+          <w:sz w:val="21"/>
+          <w:szCs w:val="21"/>
+          <w:lang w:val="en-US" w:eastAsia="sv-SE"/>
+        </w:rPr>
+        <w:t>elementum</w:t>
+      </w:r>
+      <w:proofErr w:type="spellEnd"/>
+      <w:r>
+        <w:rPr>
+          <w:rFonts w:ascii="Open Sans" w:eastAsia="Times New Roman" w:hAnsi="Open Sans" w:cs="Open Sans"/>
+          <w:color w:val="000000"/>
+          <w:sz w:val="21"/>
+          <w:szCs w:val="21"/>
+          <w:lang w:val="en-US" w:eastAsia="sv-SE"/>
+        </w:rPr>
+        <w:t xml:space="preserve">. Ut non </w:t>
+      </w:r>
+      <w:proofErr w:type="spellStart"/>
+      <w:r>
+        <w:rPr>
+          <w:rFonts w:ascii="Open Sans" w:eastAsia="Times New Roman" w:hAnsi="Open Sans" w:cs="Open Sans"/>
+          <w:color w:val="000000"/>
+          <w:sz w:val="21"/>
+          <w:szCs w:val="21"/>
+          <w:lang w:val="en-US" w:eastAsia="sv-SE"/>
+        </w:rPr>
+        <w:t>luctus</w:t>
+      </w:r>
+      <w:proofErr w:type="spellEnd"/>
+      <w:r>
+        <w:rPr>
+          <w:rFonts w:ascii="Open Sans" w:eastAsia="Times New Roman" w:hAnsi="Open Sans" w:cs="Open Sans"/>
+          <w:color w:val="000000"/>
+          <w:sz w:val="21"/>
+          <w:szCs w:val="21"/>
+          <w:lang w:val="en-US" w:eastAsia="sv-SE"/>
+        </w:rPr>
+        <w:t xml:space="preserve"> </w:t>
+      </w:r>
+      <w:proofErr w:type="spellStart"/>
+      <w:r>
+        <w:rPr>
+          <w:rFonts w:ascii="Open Sans" w:eastAsia="Times New Roman" w:hAnsi="Open Sans" w:cs="Open Sans"/>
+          <w:color w:val="000000"/>
+          <w:sz w:val="21"/>
+          <w:szCs w:val="21"/>
+          <w:lang w:val="en-US" w:eastAsia="sv-SE"/>
+        </w:rPr>
+        <w:t>turpis</w:t>
+      </w:r>
+      <w:proofErr w:type="spellEnd"/>
+      <w:r>
+        <w:rPr>
+          <w:rFonts w:ascii="Open Sans" w:eastAsia="Times New Roman" w:hAnsi="Open Sans" w:cs="Open Sans"/>
+          <w:color w:val="000000"/>
+          <w:sz w:val="21"/>
+          <w:szCs w:val="21"/>
+          <w:lang w:val="en-US" w:eastAsia="sv-SE"/>
+        </w:rPr>
+        <w:t xml:space="preserve">. Aenean </w:t>
+      </w:r>
+      <w:proofErr w:type="spellStart"/>
+      <w:r>
+        <w:rPr>
+          <w:rFonts w:ascii="Open Sans" w:eastAsia="Times New Roman" w:hAnsi="Open Sans" w:cs="Open Sans"/>
+          <w:color w:val="000000"/>
+          <w:sz w:val="21"/>
+          <w:szCs w:val="21"/>
+          <w:lang w:val="en-US" w:eastAsia="sv-SE"/>
+        </w:rPr>
+        <w:t>nisl</w:t>
+      </w:r>
+      <w:proofErr w:type="spellEnd"/>
+      <w:r>
+        <w:rPr>
+          <w:rFonts w:ascii="Open Sans" w:eastAsia="Times New Roman" w:hAnsi="Open Sans" w:cs="Open Sans"/>
+          <w:color w:val="000000"/>
+          <w:sz w:val="21"/>
+          <w:szCs w:val="21"/>
+          <w:lang w:val="en-US" w:eastAsia="sv-SE"/>
+        </w:rPr>
+        <w:t xml:space="preserve"> </w:t>
+      </w:r>
+      <w:proofErr w:type="spellStart"/>
+      <w:r>
+        <w:rPr>
+          <w:rFonts w:ascii="Open Sans" w:eastAsia="Times New Roman" w:hAnsi="Open Sans" w:cs="Open Sans"/>
+          <w:color w:val="000000"/>
+          <w:sz w:val="21"/>
+          <w:szCs w:val="21"/>
+          <w:lang w:val="en-US" w:eastAsia="sv-SE"/>
+        </w:rPr>
+        <w:t>nulla</w:t>
+      </w:r>
+      <w:proofErr w:type="spellEnd"/>
+      <w:r>
+        <w:rPr>
+          <w:rFonts w:ascii="Open Sans" w:eastAsia="Times New Roman" w:hAnsi="Open Sans" w:cs="Open Sans"/>
+          <w:color w:val="000000"/>
+          <w:sz w:val="21"/>
+          <w:szCs w:val="21"/>
+          <w:lang w:val="en-US" w:eastAsia="sv-SE"/>
+        </w:rPr>
+        <w:t xml:space="preserve">, </w:t>
+      </w:r>
+      <w:proofErr w:type="spellStart"/>
+      <w:r>
+        <w:rPr>
+          <w:rFonts w:ascii="Open Sans" w:eastAsia="Times New Roman" w:hAnsi="Open Sans" w:cs="Open Sans"/>
+          <w:color w:val="000000"/>
+          <w:sz w:val="21"/>
+          <w:szCs w:val="21"/>
+          <w:lang w:val="en-US" w:eastAsia="sv-SE"/>
+        </w:rPr>
+        <w:t>consequat</w:t>
+      </w:r>
+      <w:proofErr w:type="spellEnd"/>
+      <w:r>
+        <w:rPr>
+          <w:rFonts w:ascii="Open Sans" w:eastAsia="Times New Roman" w:hAnsi="Open Sans" w:cs="Open Sans"/>
+          <w:color w:val="000000"/>
+          <w:sz w:val="21"/>
+          <w:szCs w:val="21"/>
+          <w:lang w:val="en-US" w:eastAsia="sv-SE"/>
+        </w:rPr>
+        <w:t xml:space="preserve"> sed vestibulum et, </w:t>
+      </w:r>
+      <w:proofErr w:type="spellStart"/>
+      <w:r>
+        <w:rPr>
+          <w:rFonts w:ascii="Open Sans" w:eastAsia="Times New Roman" w:hAnsi="Open Sans" w:cs="Open Sans"/>
+          <w:color w:val="000000"/>
+          <w:sz w:val="21"/>
+          <w:szCs w:val="21"/>
+          <w:lang w:val="en-US" w:eastAsia="sv-SE"/>
+        </w:rPr>
+        <w:t>mattis</w:t>
+      </w:r>
+      <w:proofErr w:type="spellEnd"/>
+      <w:r>
+        <w:rPr>
+          <w:rFonts w:ascii="Open Sans" w:eastAsia="Times New Roman" w:hAnsi="Open Sans" w:cs="Open Sans"/>
+          <w:color w:val="000000"/>
+          <w:sz w:val="21"/>
+          <w:szCs w:val="21"/>
+          <w:lang w:val="en-US" w:eastAsia="sv-SE"/>
+        </w:rPr>
+        <w:t xml:space="preserve"> </w:t>
+      </w:r>
+      <w:proofErr w:type="spellStart"/>
+      <w:r>
+        <w:rPr>
+          <w:rFonts w:ascii="Open Sans" w:eastAsia="Times New Roman" w:hAnsi="Open Sans" w:cs="Open Sans"/>
+          <w:color w:val="000000"/>
+          <w:sz w:val="21"/>
+          <w:szCs w:val="21"/>
+          <w:lang w:val="en-US" w:eastAsia="sv-SE"/>
+        </w:rPr>
+        <w:t>eget</w:t>
+      </w:r>
+      <w:proofErr w:type="spellEnd"/>
+      <w:r>
+        <w:rPr>
+          <w:rFonts w:ascii="Open Sans" w:eastAsia="Times New Roman" w:hAnsi="Open Sans" w:cs="Open Sans"/>
+          <w:color w:val="000000"/>
+          <w:sz w:val="21"/>
+          <w:szCs w:val="21"/>
+          <w:lang w:val="en-US" w:eastAsia="sv-SE"/>
+        </w:rPr>
+        <w:t xml:space="preserve"> </w:t>
+      </w:r>
+      <w:proofErr w:type="spellStart"/>
+      <w:r>
+        <w:rPr>
+          <w:rFonts w:ascii="Open Sans" w:eastAsia="Times New Roman" w:hAnsi="Open Sans" w:cs="Open Sans"/>
+          <w:color w:val="000000"/>
+          <w:sz w:val="21"/>
+          <w:szCs w:val="21"/>
+          <w:lang w:val="en-US" w:eastAsia="sv-SE"/>
+        </w:rPr>
+        <w:t>massa</w:t>
+      </w:r>
+      <w:proofErr w:type="spellEnd"/>
+      <w:r>
+        <w:rPr>
+          <w:rFonts w:ascii="Open Sans" w:eastAsia="Times New Roman" w:hAnsi="Open Sans" w:cs="Open Sans"/>
+          <w:color w:val="000000"/>
+          <w:sz w:val="21"/>
+          <w:szCs w:val="21"/>
+          <w:lang w:val="en-US" w:eastAsia="sv-SE"/>
+        </w:rPr>
+        <w:t xml:space="preserve">. Integer </w:t>
+      </w:r>
+      <w:proofErr w:type="spellStart"/>
+      <w:r>
+        <w:rPr>
+          <w:rFonts w:ascii="Open Sans" w:eastAsia="Times New Roman" w:hAnsi="Open Sans" w:cs="Open Sans"/>
+          <w:color w:val="000000"/>
+          <w:sz w:val="21"/>
+          <w:szCs w:val="21"/>
+          <w:lang w:val="en-US" w:eastAsia="sv-SE"/>
+        </w:rPr>
+        <w:t>rutrum</w:t>
+      </w:r>
+      <w:proofErr w:type="spellEnd"/>
+      <w:r>
+        <w:rPr>
+          <w:rFonts w:ascii="Open Sans" w:eastAsia="Times New Roman" w:hAnsi="Open Sans" w:cs="Open Sans"/>
+          <w:color w:val="000000"/>
+          <w:sz w:val="21"/>
+          <w:szCs w:val="21"/>
+          <w:lang w:val="en-US" w:eastAsia="sv-SE"/>
+        </w:rPr>
+        <w:t xml:space="preserve"> </w:t>
+      </w:r>
+      <w:proofErr w:type="spellStart"/>
+      <w:r>
+        <w:rPr>
+          <w:rFonts w:ascii="Open Sans" w:eastAsia="Times New Roman" w:hAnsi="Open Sans" w:cs="Open Sans"/>
+          <w:color w:val="000000"/>
+          <w:sz w:val="21"/>
+          <w:szCs w:val="21"/>
+          <w:lang w:val="en-US" w:eastAsia="sv-SE"/>
+        </w:rPr>
+        <w:t>orci</w:t>
+      </w:r>
+      <w:proofErr w:type="spellEnd"/>
+      <w:r>
+        <w:rPr>
+          <w:rFonts w:ascii="Open Sans" w:eastAsia="Times New Roman" w:hAnsi="Open Sans" w:cs="Open Sans"/>
+          <w:color w:val="000000"/>
+          <w:sz w:val="21"/>
+          <w:szCs w:val="21"/>
+          <w:lang w:val="en-US" w:eastAsia="sv-SE"/>
+        </w:rPr>
+        <w:t xml:space="preserve"> </w:t>
+      </w:r>
+      <w:proofErr w:type="spellStart"/>
+      <w:r>
+        <w:rPr>
+          <w:rFonts w:ascii="Open Sans" w:eastAsia="Times New Roman" w:hAnsi="Open Sans" w:cs="Open Sans"/>
+          <w:color w:val="000000"/>
+          <w:sz w:val="21"/>
+          <w:szCs w:val="21"/>
+          <w:lang w:val="en-US" w:eastAsia="sv-SE"/>
+        </w:rPr>
+        <w:t>eget</w:t>
+      </w:r>
+      <w:proofErr w:type="spellEnd"/>
+      <w:r>
+        <w:rPr>
+          <w:rFonts w:ascii="Open Sans" w:eastAsia="Times New Roman" w:hAnsi="Open Sans" w:cs="Open Sans"/>
+          <w:color w:val="000000"/>
+          <w:sz w:val="21"/>
+          <w:szCs w:val="21"/>
+          <w:lang w:val="en-US" w:eastAsia="sv-SE"/>
+        </w:rPr>
+        <w:t xml:space="preserve"> </w:t>
+      </w:r>
+      <w:proofErr w:type="spellStart"/>
+      <w:r>
+        <w:rPr>
+          <w:rFonts w:ascii="Open Sans" w:eastAsia="Times New Roman" w:hAnsi="Open Sans" w:cs="Open Sans"/>
+          <w:color w:val="000000"/>
+          <w:sz w:val="21"/>
+          <w:szCs w:val="21"/>
+          <w:lang w:val="en-US" w:eastAsia="sv-SE"/>
+        </w:rPr>
+        <w:t>nunc</w:t>
+      </w:r>
+      <w:proofErr w:type="spellEnd"/>
+      <w:r>
+        <w:rPr>
+          <w:rFonts w:ascii="Open Sans" w:eastAsia="Times New Roman" w:hAnsi="Open Sans" w:cs="Open Sans"/>
+          <w:color w:val="000000"/>
+          <w:sz w:val="21"/>
+          <w:szCs w:val="21"/>
+          <w:lang w:val="en-US" w:eastAsia="sv-SE"/>
+        </w:rPr>
+        <w:t xml:space="preserve"> </w:t>
+      </w:r>
+      <w:proofErr w:type="spellStart"/>
+      <w:r>
+        <w:rPr>
+          <w:rFonts w:ascii="Open Sans" w:eastAsia="Times New Roman" w:hAnsi="Open Sans" w:cs="Open Sans"/>
+          <w:color w:val="000000"/>
+          <w:sz w:val="21"/>
+          <w:szCs w:val="21"/>
+          <w:lang w:val="en-US" w:eastAsia="sv-SE"/>
+        </w:rPr>
+        <w:t>posuere</w:t>
+      </w:r>
+      <w:proofErr w:type="spellEnd"/>
+      <w:r>
+        <w:rPr>
+          <w:rFonts w:ascii="Open Sans" w:eastAsia="Times New Roman" w:hAnsi="Open Sans" w:cs="Open Sans"/>
+          <w:color w:val="000000"/>
+          <w:sz w:val="21"/>
+          <w:szCs w:val="21"/>
+          <w:lang w:val="en-US" w:eastAsia="sv-SE"/>
+        </w:rPr>
+        <w:t xml:space="preserve"> semper. In </w:t>
+      </w:r>
+      <w:proofErr w:type="spellStart"/>
+      <w:r>
+        <w:rPr>
+          <w:rFonts w:ascii="Open Sans" w:eastAsia="Times New Roman" w:hAnsi="Open Sans" w:cs="Open Sans"/>
+          <w:color w:val="000000"/>
+          <w:sz w:val="21"/>
+          <w:szCs w:val="21"/>
+          <w:lang w:val="en-US" w:eastAsia="sv-SE"/>
+        </w:rPr>
+        <w:t>accumsan</w:t>
+      </w:r>
+      <w:proofErr w:type="spellEnd"/>
+      <w:r>
+        <w:rPr>
+          <w:rFonts w:ascii="Open Sans" w:eastAsia="Times New Roman" w:hAnsi="Open Sans" w:cs="Open Sans"/>
+          <w:color w:val="000000"/>
+          <w:sz w:val="21"/>
+          <w:szCs w:val="21"/>
+          <w:lang w:val="en-US" w:eastAsia="sv-SE"/>
+        </w:rPr>
+        <w:t xml:space="preserve"> </w:t>
+      </w:r>
+      <w:proofErr w:type="spellStart"/>
+      <w:r>
+        <w:rPr>
+          <w:rFonts w:ascii="Open Sans" w:eastAsia="Times New Roman" w:hAnsi="Open Sans" w:cs="Open Sans"/>
+          <w:color w:val="000000"/>
+          <w:sz w:val="21"/>
+          <w:szCs w:val="21"/>
+          <w:lang w:val="en-US" w:eastAsia="sv-SE"/>
+        </w:rPr>
+        <w:t>tempor</w:t>
+      </w:r>
+      <w:proofErr w:type="spellEnd"/>
+      <w:r>
+        <w:rPr>
+          <w:rFonts w:ascii="Open Sans" w:eastAsia="Times New Roman" w:hAnsi="Open Sans" w:cs="Open Sans"/>
+          <w:color w:val="000000"/>
+          <w:sz w:val="21"/>
+          <w:szCs w:val="21"/>
+          <w:lang w:val="en-US" w:eastAsia="sv-SE"/>
+        </w:rPr>
+        <w:t xml:space="preserve"> </w:t>
+      </w:r>
+      <w:proofErr w:type="spellStart"/>
+      <w:r>
+        <w:rPr>
+          <w:rFonts w:ascii="Open Sans" w:eastAsia="Times New Roman" w:hAnsi="Open Sans" w:cs="Open Sans"/>
+          <w:color w:val="000000"/>
+          <w:sz w:val="21"/>
+          <w:szCs w:val="21"/>
+          <w:lang w:val="en-US" w:eastAsia="sv-SE"/>
+        </w:rPr>
+        <w:t>dignissim</w:t>
+      </w:r>
+      <w:proofErr w:type="spellEnd"/>
+      <w:r>
+        <w:rPr>
+          <w:rFonts w:ascii="Open Sans" w:eastAsia="Times New Roman" w:hAnsi="Open Sans" w:cs="Open Sans"/>
+          <w:color w:val="000000"/>
+          <w:sz w:val="21"/>
+          <w:szCs w:val="21"/>
+          <w:lang w:val="en-US" w:eastAsia="sv-SE"/>
+        </w:rPr>
+        <w:t>.</w:t>
       </w:r>
     </w:p>
     <w:p>
@@ -3132,6 +4516,95 @@
           <w:lang w:eastAsia="sv-SE"/>
         </w:rPr>
       </w:pPr>
+      <w:proofErr w:type="spellStart"/>
+      <w:r>
+        <w:rPr>
+          <w:rFonts w:ascii="Open Sans" w:eastAsia="Times New Roman" w:hAnsi="Open Sans" w:cs="Open Sans"/>
+          <w:color w:val="000000"/>
+          <w:sz w:val="21"/>
+          <w:szCs w:val="21"/>
+          <w:lang w:val="en-US" w:eastAsia="sv-SE"/>
+        </w:rPr>
+        <w:t>Aliquam</w:t>
+      </w:r>
+      <w:proofErr w:type="spellEnd"/>
+      <w:r>
+        <w:rPr>
+          <w:rFonts w:ascii="Open Sans" w:eastAsia="Times New Roman" w:hAnsi="Open Sans" w:cs="Open Sans"/>
+          <w:color w:val="000000"/>
+          <w:sz w:val="21"/>
+          <w:szCs w:val="21"/>
+          <w:lang w:val="en-US" w:eastAsia="sv-SE"/>
+        </w:rPr>
+        <w:t xml:space="preserve"> maximus </w:t>
+      </w:r>
+      <w:proofErr w:type="spellStart"/>
+      <w:r>
+        <w:rPr>
+          <w:rFonts w:ascii="Open Sans" w:eastAsia="Times New Roman" w:hAnsi="Open Sans" w:cs="Open Sans"/>
+          <w:color w:val="000000"/>
+          <w:sz w:val="21"/>
+          <w:szCs w:val="21"/>
+          <w:lang w:val="en-US" w:eastAsia="sv-SE"/>
+        </w:rPr>
+        <w:t>est</w:t>
+      </w:r>
+      <w:proofErr w:type="spellEnd"/>
+      <w:r>
+        <w:rPr>
+          <w:rFonts w:ascii="Open Sans" w:eastAsia="Times New Roman" w:hAnsi="Open Sans" w:cs="Open Sans"/>
+          <w:color w:val="000000"/>
+          <w:sz w:val="21"/>
+          <w:szCs w:val="21"/>
+          <w:lang w:val="en-US" w:eastAsia="sv-SE"/>
+        </w:rPr>
+        <w:t xml:space="preserve"> ex, </w:t>
+      </w:r>
+      <w:proofErr w:type="spellStart"/>
+      <w:r>
+        <w:rPr>
+          <w:rFonts w:ascii="Open Sans" w:eastAsia="Times New Roman" w:hAnsi="Open Sans" w:cs="Open Sans"/>
+          <w:color w:val="000000"/>
+          <w:sz w:val="21"/>
+          <w:szCs w:val="21"/>
+          <w:lang w:val="en-US" w:eastAsia="sv-SE"/>
+        </w:rPr>
+        <w:t>sagittis</w:t>
+      </w:r>
+      <w:proofErr w:type="spellEnd"/>
+      <w:r>
+        <w:rPr>
+          <w:rFonts w:ascii="Open Sans" w:eastAsia="Times New Roman" w:hAnsi="Open Sans" w:cs="Open Sans"/>
+          <w:color w:val="000000"/>
+          <w:sz w:val="21"/>
+          <w:szCs w:val="21"/>
+          <w:lang w:val="en-US" w:eastAsia="sv-SE"/>
+        </w:rPr>
+        <w:t xml:space="preserve"> dictum </w:t>
+      </w:r>
+      <w:proofErr w:type="spellStart"/>
+      <w:r>
+        <w:rPr>
+          <w:rFonts w:ascii="Open Sans" w:eastAsia="Times New Roman" w:hAnsi="Open Sans" w:cs="Open Sans"/>
+          <w:color w:val="000000"/>
+          <w:sz w:val="21"/>
+          <w:szCs w:val="21"/>
+          <w:lang w:val="en-US" w:eastAsia="sv-SE"/>
+        </w:rPr>
+        <w:t>urna</w:t>
+      </w:r>
+      <w:proofErr w:type="spellEnd"/>
+      <w:r>
+        <w:rPr>
+          <w:rFonts w:ascii="Open Sans" w:eastAsia="Times New Roman" w:hAnsi="Open Sans" w:cs="Open Sans"/>
+          <w:color w:val="000000"/>
+          <w:sz w:val="21"/>
+          <w:szCs w:val="21"/>
+          <w:lang w:val="en-US" w:eastAsia="sv-SE"/>
+        </w:rPr>
+        <w:t xml:space="preserve"> pulvinar sed. </w:t>
+      </w:r>
+      <w:proofErr w:type="spellStart"/>
       <w:r>
         <w:rPr>
           <w:rFonts w:ascii="Open Sans" w:eastAsia="Times New Roman" w:hAnsi="Open Sans" w:cs="Open Sans"/>
@@ -3140,7 +4613,1008 @@
           <w:szCs w:val="21"/>
           <w:lang w:eastAsia="sv-SE"/>
         </w:rPr>
-        <w:t>Aliquam maximus est ex, sagittis dictum urna pulvinar sed. Nullam eget mattis nibh. Nam id dictum velit. Sed vitae ipsum libero. Sed luctus varius posuere. Nunc gravida dignissim lectus, quis pharetra turpis vulputate ut. Integer vel mollis risus. Nunc ut suscipit nisl. Praesent odio augue, gravida non lectus eu, finibus bibendum orci. Curabitur nisi ligula, aliquam eget accumsan eget, lobortis vulputate purus. Cras a vehicula dui, et vestibulum eros. Maecenas dapibus elit id dictum sagittis.</w:t>
+        <w:t>Nullam</w:t>
+      </w:r>
+      <w:proofErr w:type="spellEnd"/>
+      <w:r>
+        <w:rPr>
+          <w:rFonts w:ascii="Open Sans" w:eastAsia="Times New Roman" w:hAnsi="Open Sans" w:cs="Open Sans"/>
+          <w:color w:val="000000"/>
+          <w:sz w:val="21"/>
+          <w:szCs w:val="21"/>
+          <w:lang w:eastAsia="sv-SE"/>
+        </w:rPr>
+        <w:t xml:space="preserve"> eget </w:t>
+      </w:r>
+      <w:proofErr w:type="spellStart"/>
+      <w:r>
+        <w:rPr>
+          <w:rFonts w:ascii="Open Sans" w:eastAsia="Times New Roman" w:hAnsi="Open Sans" w:cs="Open Sans"/>
+          <w:color w:val="000000"/>
+          <w:sz w:val="21"/>
+          <w:szCs w:val="21"/>
+          <w:lang w:eastAsia="sv-SE"/>
+        </w:rPr>
+        <w:t>mattis</w:t>
+      </w:r>
+      <w:proofErr w:type="spellEnd"/>
+      <w:r>
+        <w:rPr>
+          <w:rFonts w:ascii="Open Sans" w:eastAsia="Times New Roman" w:hAnsi="Open Sans" w:cs="Open Sans"/>
+          <w:color w:val="000000"/>
+          <w:sz w:val="21"/>
+          <w:szCs w:val="21"/>
+          <w:lang w:eastAsia="sv-SE"/>
+        </w:rPr>
+        <w:t xml:space="preserve"> </w:t>
+      </w:r>
+      <w:proofErr w:type="spellStart"/>
+      <w:r>
+        <w:rPr>
+          <w:rFonts w:ascii="Open Sans" w:eastAsia="Times New Roman" w:hAnsi="Open Sans" w:cs="Open Sans"/>
+          <w:color w:val="000000"/>
+          <w:sz w:val="21"/>
+          <w:szCs w:val="21"/>
+          <w:lang w:eastAsia="sv-SE"/>
+        </w:rPr>
+        <w:t>nibh</w:t>
+      </w:r>
+      <w:proofErr w:type="spellEnd"/>
+      <w:r>
+        <w:rPr>
+          <w:rFonts w:ascii="Open Sans" w:eastAsia="Times New Roman" w:hAnsi="Open Sans" w:cs="Open Sans"/>
+          <w:color w:val="000000"/>
+          <w:sz w:val="21"/>
+          <w:szCs w:val="21"/>
+          <w:lang w:eastAsia="sv-SE"/>
+        </w:rPr>
+        <w:t xml:space="preserve">. </w:t>
+      </w:r>
+      <w:proofErr w:type="spellStart"/>
+      <w:r>
+        <w:rPr>
+          <w:rFonts w:ascii="Open Sans" w:eastAsia="Times New Roman" w:hAnsi="Open Sans" w:cs="Open Sans"/>
+          <w:color w:val="000000"/>
+          <w:sz w:val="21"/>
+          <w:szCs w:val="21"/>
+          <w:lang w:eastAsia="sv-SE"/>
+        </w:rPr>
+        <w:t>Nam</w:t>
+      </w:r>
+      <w:proofErr w:type="spellEnd"/>
+      <w:r>
+        <w:rPr>
+          <w:rFonts w:ascii="Open Sans" w:eastAsia="Times New Roman" w:hAnsi="Open Sans" w:cs="Open Sans"/>
+          <w:color w:val="000000"/>
+          <w:sz w:val="21"/>
+          <w:szCs w:val="21"/>
+          <w:lang w:eastAsia="sv-SE"/>
+        </w:rPr>
+        <w:t xml:space="preserve"> id </w:t>
+      </w:r>
+      <w:proofErr w:type="spellStart"/>
+      <w:r>
+        <w:rPr>
+          <w:rFonts w:ascii="Open Sans" w:eastAsia="Times New Roman" w:hAnsi="Open Sans" w:cs="Open Sans"/>
+          <w:color w:val="000000"/>
+          <w:sz w:val="21"/>
+          <w:szCs w:val="21"/>
+          <w:lang w:eastAsia="sv-SE"/>
+        </w:rPr>
+        <w:t>dictum</w:t>
+      </w:r>
+      <w:proofErr w:type="spellEnd"/>
+      <w:r>
+        <w:rPr>
+          <w:rFonts w:ascii="Open Sans" w:eastAsia="Times New Roman" w:hAnsi="Open Sans" w:cs="Open Sans"/>
+          <w:color w:val="000000"/>
+          <w:sz w:val="21"/>
+          <w:szCs w:val="21"/>
+          <w:lang w:eastAsia="sv-SE"/>
+        </w:rPr>
+        <w:t xml:space="preserve"> </w:t>
+      </w:r>
+      <w:proofErr w:type="spellStart"/>
+      <w:r>
+        <w:rPr>
+          <w:rFonts w:ascii="Open Sans" w:eastAsia="Times New Roman" w:hAnsi="Open Sans" w:cs="Open Sans"/>
+          <w:color w:val="000000"/>
+          <w:sz w:val="21"/>
+          <w:szCs w:val="21"/>
+          <w:lang w:eastAsia="sv-SE"/>
+        </w:rPr>
+        <w:t>velit</w:t>
+      </w:r>
+      <w:proofErr w:type="spellEnd"/>
+      <w:r>
+        <w:rPr>
+          <w:rFonts w:ascii="Open Sans" w:eastAsia="Times New Roman" w:hAnsi="Open Sans" w:cs="Open Sans"/>
+          <w:color w:val="000000"/>
+          <w:sz w:val="21"/>
+          <w:szCs w:val="21"/>
+          <w:lang w:eastAsia="sv-SE"/>
+        </w:rPr>
+        <w:t xml:space="preserve">. Sed vitae </w:t>
+      </w:r>
+      <w:proofErr w:type="spellStart"/>
+      <w:r>
+        <w:rPr>
+          <w:rFonts w:ascii="Open Sans" w:eastAsia="Times New Roman" w:hAnsi="Open Sans" w:cs="Open Sans"/>
+          <w:color w:val="000000"/>
+          <w:sz w:val="21"/>
+          <w:szCs w:val="21"/>
+          <w:lang w:eastAsia="sv-SE"/>
+        </w:rPr>
+        <w:t>ipsum</w:t>
+      </w:r>
+      <w:proofErr w:type="spellEnd"/>
+      <w:r>
+        <w:rPr>
+          <w:rFonts w:ascii="Open Sans" w:eastAsia="Times New Roman" w:hAnsi="Open Sans" w:cs="Open Sans"/>
+          <w:color w:val="000000"/>
+          <w:sz w:val="21"/>
+          <w:szCs w:val="21"/>
+          <w:lang w:eastAsia="sv-SE"/>
+        </w:rPr>
+        <w:t xml:space="preserve"> libero. Sed </w:t>
+      </w:r>
+      <w:proofErr w:type="spellStart"/>
+      <w:r>
+        <w:rPr>
+          <w:rFonts w:ascii="Open Sans" w:eastAsia="Times New Roman" w:hAnsi="Open Sans" w:cs="Open Sans"/>
+          <w:color w:val="000000"/>
+          <w:sz w:val="21"/>
+          <w:szCs w:val="21"/>
+          <w:lang w:eastAsia="sv-SE"/>
+        </w:rPr>
+        <w:t>luctus</w:t>
+      </w:r>
+      <w:proofErr w:type="spellEnd"/>
+      <w:r>
+        <w:rPr>
+          <w:rFonts w:ascii="Open Sans" w:eastAsia="Times New Roman" w:hAnsi="Open Sans" w:cs="Open Sans"/>
+          <w:color w:val="000000"/>
+          <w:sz w:val="21"/>
+          <w:szCs w:val="21"/>
+          <w:lang w:eastAsia="sv-SE"/>
+        </w:rPr>
+        <w:t xml:space="preserve"> </w:t>
+      </w:r>
+      <w:proofErr w:type="spellStart"/>
+      <w:r>
+        <w:rPr>
+          <w:rFonts w:ascii="Open Sans" w:eastAsia="Times New Roman" w:hAnsi="Open Sans" w:cs="Open Sans"/>
+          <w:color w:val="000000"/>
+          <w:sz w:val="21"/>
+          <w:szCs w:val="21"/>
+          <w:lang w:eastAsia="sv-SE"/>
+        </w:rPr>
+        <w:t>varius</w:t>
+      </w:r>
+      <w:proofErr w:type="spellEnd"/>
+      <w:r>
+        <w:rPr>
+          <w:rFonts w:ascii="Open Sans" w:eastAsia="Times New Roman" w:hAnsi="Open Sans" w:cs="Open Sans"/>
+          <w:color w:val="000000"/>
+          <w:sz w:val="21"/>
+          <w:szCs w:val="21"/>
+          <w:lang w:eastAsia="sv-SE"/>
+        </w:rPr>
+        <w:t xml:space="preserve"> </w:t>
+      </w:r>
+      <w:proofErr w:type="spellStart"/>
+      <w:r>
+        <w:rPr>
+          <w:rFonts w:ascii="Open Sans" w:eastAsia="Times New Roman" w:hAnsi="Open Sans" w:cs="Open Sans"/>
+          <w:color w:val="000000"/>
+          <w:sz w:val="21"/>
+          <w:szCs w:val="21"/>
+          <w:lang w:eastAsia="sv-SE"/>
+        </w:rPr>
+        <w:t>posuere</w:t>
+      </w:r>
+      <w:proofErr w:type="spellEnd"/>
+      <w:r>
+        <w:rPr>
+          <w:rFonts w:ascii="Open Sans" w:eastAsia="Times New Roman" w:hAnsi="Open Sans" w:cs="Open Sans"/>
+          <w:color w:val="000000"/>
+          <w:sz w:val="21"/>
+          <w:szCs w:val="21"/>
+          <w:lang w:eastAsia="sv-SE"/>
+        </w:rPr>
+        <w:t xml:space="preserve">. </w:t>
+      </w:r>
+      <w:proofErr w:type="spellStart"/>
+      <w:r>
+        <w:rPr>
+          <w:rFonts w:ascii="Open Sans" w:eastAsia="Times New Roman" w:hAnsi="Open Sans" w:cs="Open Sans"/>
+          <w:color w:val="000000"/>
+          <w:sz w:val="21"/>
+          <w:szCs w:val="21"/>
+          <w:lang w:eastAsia="sv-SE"/>
+        </w:rPr>
+        <w:t>Nunc</w:t>
+      </w:r>
+      <w:proofErr w:type="spellEnd"/>
+      <w:r>
+        <w:rPr>
+          <w:rFonts w:ascii="Open Sans" w:eastAsia="Times New Roman" w:hAnsi="Open Sans" w:cs="Open Sans"/>
+          <w:color w:val="000000"/>
+          <w:sz w:val="21"/>
+          <w:szCs w:val="21"/>
+          <w:lang w:eastAsia="sv-SE"/>
+        </w:rPr>
+        <w:t xml:space="preserve"> gravida </w:t>
+      </w:r>
+      <w:proofErr w:type="spellStart"/>
+      <w:r>
+        <w:rPr>
+          <w:rFonts w:ascii="Open Sans" w:eastAsia="Times New Roman" w:hAnsi="Open Sans" w:cs="Open Sans"/>
+          <w:color w:val="000000"/>
+          <w:sz w:val="21"/>
+          <w:szCs w:val="21"/>
+          <w:lang w:eastAsia="sv-SE"/>
+        </w:rPr>
+        <w:t>dignissim</w:t>
+      </w:r>
+      <w:proofErr w:type="spellEnd"/>
+      <w:r>
+        <w:rPr>
+          <w:rFonts w:ascii="Open Sans" w:eastAsia="Times New Roman" w:hAnsi="Open Sans" w:cs="Open Sans"/>
+          <w:color w:val="000000"/>
+          <w:sz w:val="21"/>
+          <w:szCs w:val="21"/>
+          <w:lang w:eastAsia="sv-SE"/>
+        </w:rPr>
+        <w:t xml:space="preserve"> </w:t>
+      </w:r>
+      <w:proofErr w:type="spellStart"/>
+      <w:r>
+        <w:rPr>
+          <w:rFonts w:ascii="Open Sans" w:eastAsia="Times New Roman" w:hAnsi="Open Sans" w:cs="Open Sans"/>
+          <w:color w:val="000000"/>
+          <w:sz w:val="21"/>
+          <w:szCs w:val="21"/>
+          <w:lang w:eastAsia="sv-SE"/>
+        </w:rPr>
+        <w:t>lectus</w:t>
+      </w:r>
+      <w:proofErr w:type="spellEnd"/>
+      <w:r>
+        <w:rPr>
+          <w:rFonts w:ascii="Open Sans" w:eastAsia="Times New Roman" w:hAnsi="Open Sans" w:cs="Open Sans"/>
+          <w:color w:val="000000"/>
+          <w:sz w:val="21"/>
+          <w:szCs w:val="21"/>
+          <w:lang w:eastAsia="sv-SE"/>
+        </w:rPr>
+        <w:t xml:space="preserve">, </w:t>
+      </w:r>
+      <w:proofErr w:type="spellStart"/>
+      <w:r>
+        <w:rPr>
+          <w:rFonts w:ascii="Open Sans" w:eastAsia="Times New Roman" w:hAnsi="Open Sans" w:cs="Open Sans"/>
+          <w:color w:val="000000"/>
+          <w:sz w:val="21"/>
+          <w:szCs w:val="21"/>
+          <w:lang w:eastAsia="sv-SE"/>
+        </w:rPr>
+        <w:t>quis</w:t>
+      </w:r>
+      <w:proofErr w:type="spellEnd"/>
+      <w:r>
+        <w:rPr>
+          <w:rFonts w:ascii="Open Sans" w:eastAsia="Times New Roman" w:hAnsi="Open Sans" w:cs="Open Sans"/>
+          <w:color w:val="000000"/>
+          <w:sz w:val="21"/>
+          <w:szCs w:val="21"/>
+          <w:lang w:eastAsia="sv-SE"/>
+        </w:rPr>
+        <w:t xml:space="preserve"> </w:t>
+      </w:r>
+      <w:proofErr w:type="spellStart"/>
+      <w:r>
+        <w:rPr>
+          <w:rFonts w:ascii="Open Sans" w:eastAsia="Times New Roman" w:hAnsi="Open Sans" w:cs="Open Sans"/>
+          <w:color w:val="000000"/>
+          <w:sz w:val="21"/>
+          <w:szCs w:val="21"/>
+          <w:lang w:eastAsia="sv-SE"/>
+        </w:rPr>
+        <w:t>pharetra</w:t>
+      </w:r>
+      <w:proofErr w:type="spellEnd"/>
+      <w:r>
+        <w:rPr>
+          <w:rFonts w:ascii="Open Sans" w:eastAsia="Times New Roman" w:hAnsi="Open Sans" w:cs="Open Sans"/>
+          <w:color w:val="000000"/>
+          <w:sz w:val="21"/>
+          <w:szCs w:val="21"/>
+          <w:lang w:eastAsia="sv-SE"/>
+        </w:rPr>
+        <w:t xml:space="preserve"> </w:t>
+      </w:r>
+      <w:proofErr w:type="spellStart"/>
+      <w:r>
+        <w:rPr>
+          <w:rFonts w:ascii="Open Sans" w:eastAsia="Times New Roman" w:hAnsi="Open Sans" w:cs="Open Sans"/>
+          <w:color w:val="000000"/>
+          <w:sz w:val="21"/>
+          <w:szCs w:val="21"/>
+          <w:lang w:eastAsia="sv-SE"/>
+        </w:rPr>
+        <w:t>turpis</w:t>
+      </w:r>
+      <w:proofErr w:type="spellEnd"/>
+      <w:r>
+        <w:rPr>
+          <w:rFonts w:ascii="Open Sans" w:eastAsia="Times New Roman" w:hAnsi="Open Sans" w:cs="Open Sans"/>
+          <w:color w:val="000000"/>
+          <w:sz w:val="21"/>
+          <w:szCs w:val="21"/>
+          <w:lang w:eastAsia="sv-SE"/>
+        </w:rPr>
+        <w:t xml:space="preserve"> </w:t>
+      </w:r>
+      <w:proofErr w:type="spellStart"/>
+      <w:r>
+        <w:rPr>
+          <w:rFonts w:ascii="Open Sans" w:eastAsia="Times New Roman" w:hAnsi="Open Sans" w:cs="Open Sans"/>
+          <w:color w:val="000000"/>
+          <w:sz w:val="21"/>
+          <w:szCs w:val="21"/>
+          <w:lang w:eastAsia="sv-SE"/>
+        </w:rPr>
+        <w:t>vulputate</w:t>
+      </w:r>
+      <w:proofErr w:type="spellEnd"/>
+      <w:r>
+        <w:rPr>
+          <w:rFonts w:ascii="Open Sans" w:eastAsia="Times New Roman" w:hAnsi="Open Sans" w:cs="Open Sans"/>
+          <w:color w:val="000000"/>
+          <w:sz w:val="21"/>
+          <w:szCs w:val="21"/>
+          <w:lang w:eastAsia="sv-SE"/>
+        </w:rPr>
+        <w:t xml:space="preserve"> ut. </w:t>
+      </w:r>
+      <w:proofErr w:type="spellStart"/>
+      <w:r>
+        <w:rPr>
+          <w:rFonts w:ascii="Open Sans" w:eastAsia="Times New Roman" w:hAnsi="Open Sans" w:cs="Open Sans"/>
+          <w:color w:val="000000"/>
+          <w:sz w:val="21"/>
+          <w:szCs w:val="21"/>
+          <w:lang w:eastAsia="sv-SE"/>
+        </w:rPr>
+        <w:t>Integer</w:t>
+      </w:r>
+      <w:proofErr w:type="spellEnd"/>
+      <w:r>
+        <w:rPr>
+          <w:rFonts w:ascii="Open Sans" w:eastAsia="Times New Roman" w:hAnsi="Open Sans" w:cs="Open Sans"/>
+          <w:color w:val="000000"/>
+          <w:sz w:val="21"/>
+          <w:szCs w:val="21"/>
+          <w:lang w:eastAsia="sv-SE"/>
+        </w:rPr>
+        <w:t xml:space="preserve"> </w:t>
+      </w:r>
+      <w:proofErr w:type="spellStart"/>
+      <w:r>
+        <w:rPr>
+          <w:rFonts w:ascii="Open Sans" w:eastAsia="Times New Roman" w:hAnsi="Open Sans" w:cs="Open Sans"/>
+          <w:color w:val="000000"/>
+          <w:sz w:val="21"/>
+          <w:szCs w:val="21"/>
+          <w:lang w:eastAsia="sv-SE"/>
+        </w:rPr>
+        <w:t>vel</w:t>
+      </w:r>
+      <w:proofErr w:type="spellEnd"/>
+      <w:r>
+        <w:rPr>
+          <w:rFonts w:ascii="Open Sans" w:eastAsia="Times New Roman" w:hAnsi="Open Sans" w:cs="Open Sans"/>
+          <w:color w:val="000000"/>
+          <w:sz w:val="21"/>
+          <w:szCs w:val="21"/>
+          <w:lang w:eastAsia="sv-SE"/>
+        </w:rPr>
+        <w:t xml:space="preserve"> </w:t>
+      </w:r>
+      <w:proofErr w:type="spellStart"/>
+      <w:r>
+        <w:rPr>
+          <w:rFonts w:ascii="Open Sans" w:eastAsia="Times New Roman" w:hAnsi="Open Sans" w:cs="Open Sans"/>
+          <w:color w:val="000000"/>
+          <w:sz w:val="21"/>
+          <w:szCs w:val="21"/>
+          <w:lang w:eastAsia="sv-SE"/>
+        </w:rPr>
+        <w:t>mollis</w:t>
+      </w:r>
+      <w:proofErr w:type="spellEnd"/>
+      <w:r>
+        <w:rPr>
+          <w:rFonts w:ascii="Open Sans" w:eastAsia="Times New Roman" w:hAnsi="Open Sans" w:cs="Open Sans"/>
+          <w:color w:val="000000"/>
+          <w:sz w:val="21"/>
+          <w:szCs w:val="21"/>
+          <w:lang w:eastAsia="sv-SE"/>
+        </w:rPr>
+        <w:t xml:space="preserve"> </w:t>
+      </w:r>
+      <w:proofErr w:type="spellStart"/>
+      <w:r>
+        <w:rPr>
+          <w:rFonts w:ascii="Open Sans" w:eastAsia="Times New Roman" w:hAnsi="Open Sans" w:cs="Open Sans"/>
+          <w:color w:val="000000"/>
+          <w:sz w:val="21"/>
+          <w:szCs w:val="21"/>
+          <w:lang w:eastAsia="sv-SE"/>
+        </w:rPr>
+        <w:t>risus</w:t>
+      </w:r>
+      <w:proofErr w:type="spellEnd"/>
+      <w:r>
+        <w:rPr>
+          <w:rFonts w:ascii="Open Sans" w:eastAsia="Times New Roman" w:hAnsi="Open Sans" w:cs="Open Sans"/>
+          <w:color w:val="000000"/>
+          <w:sz w:val="21"/>
+          <w:szCs w:val="21"/>
+          <w:lang w:eastAsia="sv-SE"/>
+        </w:rPr>
+        <w:t xml:space="preserve">. </w:t>
+      </w:r>
+      <w:proofErr w:type="spellStart"/>
+      <w:r>
+        <w:rPr>
+          <w:rFonts w:ascii="Open Sans" w:eastAsia="Times New Roman" w:hAnsi="Open Sans" w:cs="Open Sans"/>
+          <w:color w:val="000000"/>
+          <w:sz w:val="21"/>
+          <w:szCs w:val="21"/>
+          <w:lang w:eastAsia="sv-SE"/>
+        </w:rPr>
+        <w:t>Nunc</w:t>
+      </w:r>
+      <w:proofErr w:type="spellEnd"/>
+      <w:r>
+        <w:rPr>
+          <w:rFonts w:ascii="Open Sans" w:eastAsia="Times New Roman" w:hAnsi="Open Sans" w:cs="Open Sans"/>
+          <w:color w:val="000000"/>
+          <w:sz w:val="21"/>
+          <w:szCs w:val="21"/>
+          <w:lang w:eastAsia="sv-SE"/>
+        </w:rPr>
+        <w:t xml:space="preserve"> ut </w:t>
+      </w:r>
+      <w:proofErr w:type="spellStart"/>
+      <w:r>
+        <w:rPr>
+          <w:rFonts w:ascii="Open Sans" w:eastAsia="Times New Roman" w:hAnsi="Open Sans" w:cs="Open Sans"/>
+          <w:color w:val="000000"/>
+          <w:sz w:val="21"/>
+          <w:szCs w:val="21"/>
+          <w:lang w:eastAsia="sv-SE"/>
+        </w:rPr>
+        <w:t>suscipit</w:t>
+      </w:r>
+      <w:proofErr w:type="spellEnd"/>
+      <w:r>
+        <w:rPr>
+          <w:rFonts w:ascii="Open Sans" w:eastAsia="Times New Roman" w:hAnsi="Open Sans" w:cs="Open Sans"/>
+          <w:color w:val="000000"/>
+          <w:sz w:val="21"/>
+          <w:szCs w:val="21"/>
+          <w:lang w:eastAsia="sv-SE"/>
+        </w:rPr>
+        <w:t xml:space="preserve"> </w:t>
+      </w:r>
+      <w:proofErr w:type="spellStart"/>
+      <w:r>
+        <w:rPr>
+          <w:rFonts w:ascii="Open Sans" w:eastAsia="Times New Roman" w:hAnsi="Open Sans" w:cs="Open Sans"/>
+          <w:color w:val="000000"/>
+          <w:sz w:val="21"/>
+          <w:szCs w:val="21"/>
+          <w:lang w:eastAsia="sv-SE"/>
+        </w:rPr>
+        <w:t>nisl</w:t>
+      </w:r>
+      <w:proofErr w:type="spellEnd"/>
+      <w:r>
+        <w:rPr>
+          <w:rFonts w:ascii="Open Sans" w:eastAsia="Times New Roman" w:hAnsi="Open Sans" w:cs="Open Sans"/>
+          <w:color w:val="000000"/>
+          <w:sz w:val="21"/>
+          <w:szCs w:val="21"/>
+          <w:lang w:eastAsia="sv-SE"/>
+        </w:rPr>
+        <w:t xml:space="preserve">. </w:t>
+      </w:r>
+      <w:proofErr w:type="spellStart"/>
+      <w:r>
+        <w:rPr>
+          <w:rFonts w:ascii="Open Sans" w:eastAsia="Times New Roman" w:hAnsi="Open Sans" w:cs="Open Sans"/>
+          <w:color w:val="000000"/>
+          <w:sz w:val="21"/>
+          <w:szCs w:val="21"/>
+          <w:lang w:eastAsia="sv-SE"/>
+        </w:rPr>
+        <w:t>Praesent</w:t>
+      </w:r>
+      <w:proofErr w:type="spellEnd"/>
+      <w:r>
+        <w:rPr>
+          <w:rFonts w:ascii="Open Sans" w:eastAsia="Times New Roman" w:hAnsi="Open Sans" w:cs="Open Sans"/>
+          <w:color w:val="000000"/>
+          <w:sz w:val="21"/>
+          <w:szCs w:val="21"/>
+          <w:lang w:eastAsia="sv-SE"/>
+        </w:rPr>
+        <w:t xml:space="preserve"> </w:t>
+      </w:r>
+      <w:proofErr w:type="spellStart"/>
+      <w:r>
+        <w:rPr>
+          <w:rFonts w:ascii="Open Sans" w:eastAsia="Times New Roman" w:hAnsi="Open Sans" w:cs="Open Sans"/>
+          <w:color w:val="000000"/>
+          <w:sz w:val="21"/>
+          <w:szCs w:val="21"/>
+          <w:lang w:eastAsia="sv-SE"/>
+        </w:rPr>
+        <w:t>odio</w:t>
+      </w:r>
+      <w:proofErr w:type="spellEnd"/>
+      <w:r>
+        <w:rPr>
+          <w:rFonts w:ascii="Open Sans" w:eastAsia="Times New Roman" w:hAnsi="Open Sans" w:cs="Open Sans"/>
+          <w:color w:val="000000"/>
+          <w:sz w:val="21"/>
+          <w:szCs w:val="21"/>
+          <w:lang w:eastAsia="sv-SE"/>
+        </w:rPr>
+        <w:t xml:space="preserve"> </w:t>
+      </w:r>
+      <w:proofErr w:type="spellStart"/>
+      <w:r>
+        <w:rPr>
+          <w:rFonts w:ascii="Open Sans" w:eastAsia="Times New Roman" w:hAnsi="Open Sans" w:cs="Open Sans"/>
+          <w:color w:val="000000"/>
+          <w:sz w:val="21"/>
+          <w:szCs w:val="21"/>
+          <w:lang w:eastAsia="sv-SE"/>
+        </w:rPr>
+        <w:t>augue</w:t>
+      </w:r>
+      <w:proofErr w:type="spellEnd"/>
+      <w:r>
+        <w:rPr>
+          <w:rFonts w:ascii="Open Sans" w:eastAsia="Times New Roman" w:hAnsi="Open Sans" w:cs="Open Sans"/>
+          <w:color w:val="000000"/>
+          <w:sz w:val="21"/>
+          <w:szCs w:val="21"/>
+          <w:lang w:eastAsia="sv-SE"/>
+        </w:rPr>
+        <w:t xml:space="preserve">, gravida non </w:t>
+      </w:r>
+      <w:proofErr w:type="spellStart"/>
+      <w:r>
+        <w:rPr>
+          <w:rFonts w:ascii="Open Sans" w:eastAsia="Times New Roman" w:hAnsi="Open Sans" w:cs="Open Sans"/>
+          <w:color w:val="000000"/>
+          <w:sz w:val="21"/>
+          <w:szCs w:val="21"/>
+          <w:lang w:eastAsia="sv-SE"/>
+        </w:rPr>
+        <w:t>lectus</w:t>
+      </w:r>
+      <w:proofErr w:type="spellEnd"/>
+      <w:r>
+        <w:rPr>
+          <w:rFonts w:ascii="Open Sans" w:eastAsia="Times New Roman" w:hAnsi="Open Sans" w:cs="Open Sans"/>
+          <w:color w:val="000000"/>
+          <w:sz w:val="21"/>
+          <w:szCs w:val="21"/>
+          <w:lang w:eastAsia="sv-SE"/>
+        </w:rPr>
+        <w:t xml:space="preserve"> eu, </w:t>
+      </w:r>
+      <w:proofErr w:type="spellStart"/>
+      <w:r>
+        <w:rPr>
+          <w:rFonts w:ascii="Open Sans" w:eastAsia="Times New Roman" w:hAnsi="Open Sans" w:cs="Open Sans"/>
+          <w:color w:val="000000"/>
+          <w:sz w:val="21"/>
+          <w:szCs w:val="21"/>
+          <w:lang w:eastAsia="sv-SE"/>
+        </w:rPr>
+        <w:t>finibus</w:t>
+      </w:r>
+      <w:proofErr w:type="spellEnd"/>
+      <w:r>
+        <w:rPr>
+          <w:rFonts w:ascii="Open Sans" w:eastAsia="Times New Roman" w:hAnsi="Open Sans" w:cs="Open Sans"/>
+          <w:color w:val="000000"/>
+          <w:sz w:val="21"/>
+          <w:szCs w:val="21"/>
+          <w:lang w:eastAsia="sv-SE"/>
+        </w:rPr>
+        <w:t xml:space="preserve"> </w:t>
+      </w:r>
+      <w:proofErr w:type="spellStart"/>
+      <w:r>
+        <w:rPr>
+          <w:rFonts w:ascii="Open Sans" w:eastAsia="Times New Roman" w:hAnsi="Open Sans" w:cs="Open Sans"/>
+          <w:color w:val="000000"/>
+          <w:sz w:val="21"/>
+          <w:szCs w:val="21"/>
+          <w:lang w:eastAsia="sv-SE"/>
+        </w:rPr>
+        <w:t>bibendum</w:t>
+      </w:r>
+      <w:proofErr w:type="spellEnd"/>
+      <w:r>
+        <w:rPr>
+          <w:rFonts w:ascii="Open Sans" w:eastAsia="Times New Roman" w:hAnsi="Open Sans" w:cs="Open Sans"/>
+          <w:color w:val="000000"/>
+          <w:sz w:val="21"/>
+          <w:szCs w:val="21"/>
+          <w:lang w:eastAsia="sv-SE"/>
+        </w:rPr>
+        <w:t xml:space="preserve"> </w:t>
+      </w:r>
+      <w:proofErr w:type="spellStart"/>
+      <w:r>
+        <w:rPr>
+          <w:rFonts w:ascii="Open Sans" w:eastAsia="Times New Roman" w:hAnsi="Open Sans" w:cs="Open Sans"/>
+          <w:color w:val="000000"/>
+          <w:sz w:val="21"/>
+          <w:szCs w:val="21"/>
+          <w:lang w:eastAsia="sv-SE"/>
+        </w:rPr>
+        <w:t>orci</w:t>
+      </w:r>
+      <w:proofErr w:type="spellEnd"/>
+      <w:r>
+        <w:rPr>
+          <w:rFonts w:ascii="Open Sans" w:eastAsia="Times New Roman" w:hAnsi="Open Sans" w:cs="Open Sans"/>
+          <w:color w:val="000000"/>
+          <w:sz w:val="21"/>
+          <w:szCs w:val="21"/>
+          <w:lang w:eastAsia="sv-SE"/>
+        </w:rPr>
+        <w:t xml:space="preserve">. </w:t>
+      </w:r>
+      <w:proofErr w:type="spellStart"/>
+      <w:r>
+        <w:rPr>
+          <w:rFonts w:ascii="Open Sans" w:eastAsia="Times New Roman" w:hAnsi="Open Sans" w:cs="Open Sans"/>
+          <w:color w:val="000000"/>
+          <w:sz w:val="21"/>
+          <w:szCs w:val="21"/>
+          <w:lang w:eastAsia="sv-SE"/>
+        </w:rPr>
+        <w:t>Curabitur</w:t>
+      </w:r>
+      <w:proofErr w:type="spellEnd"/>
+      <w:r>
+        <w:rPr>
+          <w:rFonts w:ascii="Open Sans" w:eastAsia="Times New Roman" w:hAnsi="Open Sans" w:cs="Open Sans"/>
+          <w:color w:val="000000"/>
+          <w:sz w:val="21"/>
+          <w:szCs w:val="21"/>
+          <w:lang w:eastAsia="sv-SE"/>
+        </w:rPr>
+        <w:t xml:space="preserve"> </w:t>
+      </w:r>
+      <w:proofErr w:type="spellStart"/>
+      <w:r>
+        <w:rPr>
+          <w:rFonts w:ascii="Open Sans" w:eastAsia="Times New Roman" w:hAnsi="Open Sans" w:cs="Open Sans"/>
+          <w:color w:val="000000"/>
+          <w:sz w:val="21"/>
+          <w:szCs w:val="21"/>
+          <w:lang w:eastAsia="sv-SE"/>
+        </w:rPr>
+        <w:t>nisi</w:t>
+      </w:r>
+      <w:proofErr w:type="spellEnd"/>
+      <w:r>
+        <w:rPr>
+          <w:rFonts w:ascii="Open Sans" w:eastAsia="Times New Roman" w:hAnsi="Open Sans" w:cs="Open Sans"/>
+          <w:color w:val="000000"/>
+          <w:sz w:val="21"/>
+          <w:szCs w:val="21"/>
+          <w:lang w:eastAsia="sv-SE"/>
+        </w:rPr>
+        <w:t xml:space="preserve"> </w:t>
+      </w:r>
+      <w:proofErr w:type="spellStart"/>
+      <w:r>
+        <w:rPr>
+          <w:rFonts w:ascii="Open Sans" w:eastAsia="Times New Roman" w:hAnsi="Open Sans" w:cs="Open Sans"/>
+          <w:color w:val="000000"/>
+          <w:sz w:val="21"/>
+          <w:szCs w:val="21"/>
+          <w:lang w:eastAsia="sv-SE"/>
+        </w:rPr>
+        <w:t>ligula</w:t>
+      </w:r>
+      <w:proofErr w:type="spellEnd"/>
+      <w:r>
+        <w:rPr>
+          <w:rFonts w:ascii="Open Sans" w:eastAsia="Times New Roman" w:hAnsi="Open Sans" w:cs="Open Sans"/>
+          <w:color w:val="000000"/>
+          <w:sz w:val="21"/>
+          <w:szCs w:val="21"/>
+          <w:lang w:eastAsia="sv-SE"/>
+        </w:rPr>
+        <w:t xml:space="preserve">, </w:t>
+      </w:r>
+      <w:proofErr w:type="spellStart"/>
+      <w:r>
+        <w:rPr>
+          <w:rFonts w:ascii="Open Sans" w:eastAsia="Times New Roman" w:hAnsi="Open Sans" w:cs="Open Sans"/>
+          <w:color w:val="000000"/>
+          <w:sz w:val="21"/>
+          <w:szCs w:val="21"/>
+          <w:lang w:eastAsia="sv-SE"/>
+        </w:rPr>
+        <w:t>aliquam</w:t>
+      </w:r>
+      <w:proofErr w:type="spellEnd"/>
+      <w:r>
+        <w:rPr>
+          <w:rFonts w:ascii="Open Sans" w:eastAsia="Times New Roman" w:hAnsi="Open Sans" w:cs="Open Sans"/>
+          <w:color w:val="000000"/>
+          <w:sz w:val="21"/>
+          <w:szCs w:val="21"/>
+          <w:lang w:eastAsia="sv-SE"/>
+        </w:rPr>
+        <w:t xml:space="preserve"> eget </w:t>
+      </w:r>
+      <w:proofErr w:type="spellStart"/>
+      <w:r>
+        <w:rPr>
+          <w:rFonts w:ascii="Open Sans" w:eastAsia="Times New Roman" w:hAnsi="Open Sans" w:cs="Open Sans"/>
+          <w:color w:val="000000"/>
+          <w:sz w:val="21"/>
+          <w:szCs w:val="21"/>
+          <w:lang w:eastAsia="sv-SE"/>
+        </w:rPr>
+        <w:t>accumsan</w:t>
+      </w:r>
+      <w:proofErr w:type="spellEnd"/>
+      <w:r>
+        <w:rPr>
+          <w:rFonts w:ascii="Open Sans" w:eastAsia="Times New Roman" w:hAnsi="Open Sans" w:cs="Open Sans"/>
+          <w:color w:val="000000"/>
+          <w:sz w:val="21"/>
+          <w:szCs w:val="21"/>
+          <w:lang w:eastAsia="sv-SE"/>
+        </w:rPr>
+        <w:t xml:space="preserve"> eget, </w:t>
+      </w:r>
+      <w:proofErr w:type="spellStart"/>
+      <w:r>
+        <w:rPr>
+          <w:rFonts w:ascii="Open Sans" w:eastAsia="Times New Roman" w:hAnsi="Open Sans" w:cs="Open Sans"/>
+          <w:color w:val="000000"/>
+          <w:sz w:val="21"/>
+          <w:szCs w:val="21"/>
+          <w:lang w:eastAsia="sv-SE"/>
+        </w:rPr>
+        <w:t>lobortis</w:t>
+      </w:r>
+      <w:proofErr w:type="spellEnd"/>
+      <w:r>
+        <w:rPr>
+          <w:rFonts w:ascii="Open Sans" w:eastAsia="Times New Roman" w:hAnsi="Open Sans" w:cs="Open Sans"/>
+          <w:color w:val="000000"/>
+          <w:sz w:val="21"/>
+          <w:szCs w:val="21"/>
+          <w:lang w:eastAsia="sv-SE"/>
+        </w:rPr>
+        <w:t xml:space="preserve"> </w:t>
+      </w:r>
+      <w:proofErr w:type="spellStart"/>
+      <w:r>
+        <w:rPr>
+          <w:rFonts w:ascii="Open Sans" w:eastAsia="Times New Roman" w:hAnsi="Open Sans" w:cs="Open Sans"/>
+          <w:color w:val="000000"/>
+          <w:sz w:val="21"/>
+          <w:szCs w:val="21"/>
+          <w:lang w:eastAsia="sv-SE"/>
+        </w:rPr>
+        <w:t>vulputate</w:t>
+      </w:r>
+      <w:proofErr w:type="spellEnd"/>
+      <w:r>
+        <w:rPr>
+          <w:rFonts w:ascii="Open Sans" w:eastAsia="Times New Roman" w:hAnsi="Open Sans" w:cs="Open Sans"/>
+          <w:color w:val="000000"/>
+          <w:sz w:val="21"/>
+          <w:szCs w:val="21"/>
+          <w:lang w:eastAsia="sv-SE"/>
+        </w:rPr>
+        <w:t xml:space="preserve"> </w:t>
+      </w:r>
+      <w:proofErr w:type="spellStart"/>
+      <w:r>
+        <w:rPr>
+          <w:rFonts w:ascii="Open Sans" w:eastAsia="Times New Roman" w:hAnsi="Open Sans" w:cs="Open Sans"/>
+          <w:color w:val="000000"/>
+          <w:sz w:val="21"/>
+          <w:szCs w:val="21"/>
+          <w:lang w:eastAsia="sv-SE"/>
+        </w:rPr>
+        <w:t>purus</w:t>
+      </w:r>
+      <w:proofErr w:type="spellEnd"/>
+      <w:r>
+        <w:rPr>
+          <w:rFonts w:ascii="Open Sans" w:eastAsia="Times New Roman" w:hAnsi="Open Sans" w:cs="Open Sans"/>
+          <w:color w:val="000000"/>
+          <w:sz w:val="21"/>
+          <w:szCs w:val="21"/>
+          <w:lang w:eastAsia="sv-SE"/>
+        </w:rPr>
+        <w:t xml:space="preserve">. Cras a </w:t>
+      </w:r>
+      <w:proofErr w:type="spellStart"/>
+      <w:r>
+        <w:rPr>
+          <w:rFonts w:ascii="Open Sans" w:eastAsia="Times New Roman" w:hAnsi="Open Sans" w:cs="Open Sans"/>
+          <w:color w:val="000000"/>
+          <w:sz w:val="21"/>
+          <w:szCs w:val="21"/>
+          <w:lang w:eastAsia="sv-SE"/>
+        </w:rPr>
+        <w:t>vehicula</w:t>
+      </w:r>
+      <w:proofErr w:type="spellEnd"/>
+      <w:r>
+        <w:rPr>
+          <w:rFonts w:ascii="Open Sans" w:eastAsia="Times New Roman" w:hAnsi="Open Sans" w:cs="Open Sans"/>
+          <w:color w:val="000000"/>
+          <w:sz w:val="21"/>
+          <w:szCs w:val="21"/>
+          <w:lang w:eastAsia="sv-SE"/>
+        </w:rPr>
+        <w:t xml:space="preserve"> </w:t>
+      </w:r>
+      <w:proofErr w:type="spellStart"/>
+      <w:r>
+        <w:rPr>
+          <w:rFonts w:ascii="Open Sans" w:eastAsia="Times New Roman" w:hAnsi="Open Sans" w:cs="Open Sans"/>
+          <w:color w:val="000000"/>
+          <w:sz w:val="21"/>
+          <w:szCs w:val="21"/>
+          <w:lang w:eastAsia="sv-SE"/>
+        </w:rPr>
+        <w:t>dui</w:t>
+      </w:r>
+      <w:proofErr w:type="spellEnd"/>
+      <w:r>
+        <w:rPr>
+          <w:rFonts w:ascii="Open Sans" w:eastAsia="Times New Roman" w:hAnsi="Open Sans" w:cs="Open Sans"/>
+          <w:color w:val="000000"/>
+          <w:sz w:val="21"/>
+          <w:szCs w:val="21"/>
+          <w:lang w:eastAsia="sv-SE"/>
+        </w:rPr>
+        <w:t xml:space="preserve">, et </w:t>
+      </w:r>
+      <w:proofErr w:type="spellStart"/>
+      <w:r>
+        <w:rPr>
+          <w:rFonts w:ascii="Open Sans" w:eastAsia="Times New Roman" w:hAnsi="Open Sans" w:cs="Open Sans"/>
+          <w:color w:val="000000"/>
+          <w:sz w:val="21"/>
+          <w:szCs w:val="21"/>
+          <w:lang w:eastAsia="sv-SE"/>
+        </w:rPr>
+        <w:t>vestibulum</w:t>
+      </w:r>
+      <w:proofErr w:type="spellEnd"/>
+      <w:r>
+        <w:rPr>
+          <w:rFonts w:ascii="Open Sans" w:eastAsia="Times New Roman" w:hAnsi="Open Sans" w:cs="Open Sans"/>
+          <w:color w:val="000000"/>
+          <w:sz w:val="21"/>
+          <w:szCs w:val="21"/>
+          <w:lang w:eastAsia="sv-SE"/>
+        </w:rPr>
+        <w:t xml:space="preserve"> eros. </w:t>
+      </w:r>
+      <w:proofErr w:type="spellStart"/>
+      <w:r>
+        <w:rPr>
+          <w:rFonts w:ascii="Open Sans" w:eastAsia="Times New Roman" w:hAnsi="Open Sans" w:cs="Open Sans"/>
+          <w:color w:val="000000"/>
+          <w:sz w:val="21"/>
+          <w:szCs w:val="21"/>
+          <w:lang w:eastAsia="sv-SE"/>
+        </w:rPr>
+        <w:t>Maecenas</w:t>
+      </w:r>
+      <w:proofErr w:type="spellEnd"/>
+      <w:r>
+        <w:rPr>
+          <w:rFonts w:ascii="Open Sans" w:eastAsia="Times New Roman" w:hAnsi="Open Sans" w:cs="Open Sans"/>
+          <w:color w:val="000000"/>
+          <w:sz w:val="21"/>
+          <w:szCs w:val="21"/>
+          <w:lang w:eastAsia="sv-SE"/>
+        </w:rPr>
+        <w:t xml:space="preserve"> </w:t>
+      </w:r>
+      <w:proofErr w:type="spellStart"/>
+      <w:r>
+        <w:rPr>
+          <w:rFonts w:ascii="Open Sans" w:eastAsia="Times New Roman" w:hAnsi="Open Sans" w:cs="Open Sans"/>
+          <w:color w:val="000000"/>
+          <w:sz w:val="21"/>
+          <w:szCs w:val="21"/>
+          <w:lang w:eastAsia="sv-SE"/>
+        </w:rPr>
+        <w:t>dapibus</w:t>
+      </w:r>
+      <w:proofErr w:type="spellEnd"/>
+      <w:r>
+        <w:rPr>
+          <w:rFonts w:ascii="Open Sans" w:eastAsia="Times New Roman" w:hAnsi="Open Sans" w:cs="Open Sans"/>
+          <w:color w:val="000000"/>
+          <w:sz w:val="21"/>
+          <w:szCs w:val="21"/>
+          <w:lang w:eastAsia="sv-SE"/>
+        </w:rPr>
+        <w:t xml:space="preserve"> elit id </w:t>
+      </w:r>
+      <w:proofErr w:type="spellStart"/>
+      <w:r>
+        <w:rPr>
+          <w:rFonts w:ascii="Open Sans" w:eastAsia="Times New Roman" w:hAnsi="Open Sans" w:cs="Open Sans"/>
+          <w:color w:val="000000"/>
+          <w:sz w:val="21"/>
+          <w:szCs w:val="21"/>
+          <w:lang w:eastAsia="sv-SE"/>
+        </w:rPr>
+        <w:t>dictum</w:t>
+      </w:r>
+      <w:proofErr w:type="spellEnd"/>
+      <w:r>
+        <w:rPr>
+          <w:rFonts w:ascii="Open Sans" w:eastAsia="Times New Roman" w:hAnsi="Open Sans" w:cs="Open Sans"/>
+          <w:color w:val="000000"/>
+          <w:sz w:val="21"/>
+          <w:szCs w:val="21"/>
+          <w:lang w:eastAsia="sv-SE"/>
+        </w:rPr>
+        <w:t xml:space="preserve"> </w:t>
+      </w:r>
+      <w:proofErr w:type="spellStart"/>
+      <w:r>
+        <w:rPr>
+          <w:rFonts w:ascii="Open Sans" w:eastAsia="Times New Roman" w:hAnsi="Open Sans" w:cs="Open Sans"/>
+          <w:color w:val="000000"/>
+          <w:sz w:val="21"/>
+          <w:szCs w:val="21"/>
+          <w:lang w:eastAsia="sv-SE"/>
+        </w:rPr>
+        <w:t>sagittis</w:t>
+      </w:r>
+      <w:proofErr w:type="spellEnd"/>
+      <w:r>
+        <w:rPr>
+          <w:rFonts w:ascii="Open Sans" w:eastAsia="Times New Roman" w:hAnsi="Open Sans" w:cs="Open Sans"/>
+          <w:color w:val="000000"/>
+          <w:sz w:val="21"/>
+          <w:szCs w:val="21"/>
+          <w:lang w:eastAsia="sv-SE"/>
+        </w:rPr>
+        <w:t>.</w:t>
       </w:r>
     </w:p>
     <w:p>
@@ -3156,6 +5630,7 @@
           <w:lang w:eastAsia="sv-SE"/>
         </w:rPr>
       </w:pPr>
+      <w:proofErr w:type="spellStart"/>
       <w:r>
         <w:rPr>
           <w:rFonts w:ascii="Open Sans" w:eastAsia="Times New Roman" w:hAnsi="Open Sans" w:cs="Open Sans"/>
@@ -3164,7 +5639,622 @@
           <w:szCs w:val="21"/>
           <w:lang w:eastAsia="sv-SE"/>
         </w:rPr>
-        <w:t>Nam vel nulla consequat, tincidunt turpis non, bibendum ante. Quisque at dolor mauris. Lorem ipsum dolor sit amet, consectetur adipiscing elit. Nulla at malesuada sem. Sed ac urna metus. Donec at arcu sed nibh posuere tincidunt a ut justo. Fusce ac elit diam. Nulla porttitor pellentesque feugiat.</w:t>
+        <w:t>Nam</w:t>
+      </w:r>
+      <w:proofErr w:type="spellEnd"/>
+      <w:r>
+        <w:rPr>
+          <w:rFonts w:ascii="Open Sans" w:eastAsia="Times New Roman" w:hAnsi="Open Sans" w:cs="Open Sans"/>
+          <w:color w:val="000000"/>
+          <w:sz w:val="21"/>
+          <w:szCs w:val="21"/>
+          <w:lang w:eastAsia="sv-SE"/>
+        </w:rPr>
+        <w:t xml:space="preserve"> </w:t>
+      </w:r>
+      <w:proofErr w:type="spellStart"/>
+      <w:r>
+        <w:rPr>
+          <w:rFonts w:ascii="Open Sans" w:eastAsia="Times New Roman" w:hAnsi="Open Sans" w:cs="Open Sans"/>
+          <w:color w:val="000000"/>
+          <w:sz w:val="21"/>
+          <w:szCs w:val="21"/>
+          <w:lang w:eastAsia="sv-SE"/>
+        </w:rPr>
+        <w:t>vel</w:t>
+      </w:r>
+      <w:proofErr w:type="spellEnd"/>
+      <w:r>
+        <w:rPr>
+          <w:rFonts w:ascii="Open Sans" w:eastAsia="Times New Roman" w:hAnsi="Open Sans" w:cs="Open Sans"/>
+          <w:color w:val="000000"/>
+          <w:sz w:val="21"/>
+          <w:szCs w:val="21"/>
+          <w:lang w:eastAsia="sv-SE"/>
+        </w:rPr>
+        <w:t xml:space="preserve"> </w:t>
+      </w:r>
+      <w:proofErr w:type="spellStart"/>
+      <w:r>
+        <w:rPr>
+          <w:rFonts w:ascii="Open Sans" w:eastAsia="Times New Roman" w:hAnsi="Open Sans" w:cs="Open Sans"/>
+          <w:color w:val="000000"/>
+          <w:sz w:val="21"/>
+          <w:szCs w:val="21"/>
+          <w:lang w:eastAsia="sv-SE"/>
+        </w:rPr>
+        <w:t>nulla</w:t>
+      </w:r>
+      <w:proofErr w:type="spellEnd"/>
+      <w:r>
+        <w:rPr>
+          <w:rFonts w:ascii="Open Sans" w:eastAsia="Times New Roman" w:hAnsi="Open Sans" w:cs="Open Sans"/>
+          <w:color w:val="000000"/>
+          <w:sz w:val="21"/>
+          <w:szCs w:val="21"/>
+          <w:lang w:eastAsia="sv-SE"/>
+        </w:rPr>
+        <w:t xml:space="preserve"> </w:t>
+      </w:r>
+      <w:proofErr w:type="spellStart"/>
+      <w:r>
+        <w:rPr>
+          <w:rFonts w:ascii="Open Sans" w:eastAsia="Times New Roman" w:hAnsi="Open Sans" w:cs="Open Sans"/>
+          <w:color w:val="000000"/>
+          <w:sz w:val="21"/>
+          <w:szCs w:val="21"/>
+          <w:lang w:eastAsia="sv-SE"/>
+        </w:rPr>
+        <w:t>consequat</w:t>
+      </w:r>
+      <w:proofErr w:type="spellEnd"/>
+      <w:r>
+        <w:rPr>
+          <w:rFonts w:ascii="Open Sans" w:eastAsia="Times New Roman" w:hAnsi="Open Sans" w:cs="Open Sans"/>
+          <w:color w:val="000000"/>
+          <w:sz w:val="21"/>
+          <w:szCs w:val="21"/>
+          <w:lang w:eastAsia="sv-SE"/>
+        </w:rPr>
+        <w:t xml:space="preserve">, </w:t>
+      </w:r>
+      <w:proofErr w:type="spellStart"/>
+      <w:r>
+        <w:rPr>
+          <w:rFonts w:ascii="Open Sans" w:eastAsia="Times New Roman" w:hAnsi="Open Sans" w:cs="Open Sans"/>
+          <w:color w:val="000000"/>
+          <w:sz w:val="21"/>
+          <w:szCs w:val="21"/>
+          <w:lang w:eastAsia="sv-SE"/>
+        </w:rPr>
+        <w:t>tincidunt</w:t>
+      </w:r>
+      <w:proofErr w:type="spellEnd"/>
+      <w:r>
+        <w:rPr>
+          <w:rFonts w:ascii="Open Sans" w:eastAsia="Times New Roman" w:hAnsi="Open Sans" w:cs="Open Sans"/>
+          <w:color w:val="000000"/>
+          <w:sz w:val="21"/>
+          <w:szCs w:val="21"/>
+          <w:lang w:eastAsia="sv-SE"/>
+        </w:rPr>
+        <w:t xml:space="preserve"> </w:t>
+      </w:r>
+      <w:proofErr w:type="spellStart"/>
+      <w:r>
+        <w:rPr>
+          <w:rFonts w:ascii="Open Sans" w:eastAsia="Times New Roman" w:hAnsi="Open Sans" w:cs="Open Sans"/>
+          <w:color w:val="000000"/>
+          <w:sz w:val="21"/>
+          <w:szCs w:val="21"/>
+          <w:lang w:eastAsia="sv-SE"/>
+        </w:rPr>
+        <w:t>turpis</w:t>
+      </w:r>
+      <w:proofErr w:type="spellEnd"/>
+      <w:r>
+        <w:rPr>
+          <w:rFonts w:ascii="Open Sans" w:eastAsia="Times New Roman" w:hAnsi="Open Sans" w:cs="Open Sans"/>
+          <w:color w:val="000000"/>
+          <w:sz w:val="21"/>
+          <w:szCs w:val="21"/>
+          <w:lang w:eastAsia="sv-SE"/>
+        </w:rPr>
+        <w:t xml:space="preserve"> non, </w:t>
+      </w:r>
+      <w:proofErr w:type="spellStart"/>
+      <w:r>
+        <w:rPr>
+          <w:rFonts w:ascii="Open Sans" w:eastAsia="Times New Roman" w:hAnsi="Open Sans" w:cs="Open Sans"/>
+          <w:color w:val="000000"/>
+          <w:sz w:val="21"/>
+          <w:szCs w:val="21"/>
+          <w:lang w:eastAsia="sv-SE"/>
+        </w:rPr>
+        <w:t>bibendum</w:t>
+      </w:r>
+      <w:proofErr w:type="spellEnd"/>
+      <w:r>
+        <w:rPr>
+          <w:rFonts w:ascii="Open Sans" w:eastAsia="Times New Roman" w:hAnsi="Open Sans" w:cs="Open Sans"/>
+          <w:color w:val="000000"/>
+          <w:sz w:val="21"/>
+          <w:szCs w:val="21"/>
+          <w:lang w:eastAsia="sv-SE"/>
+        </w:rPr>
+        <w:t xml:space="preserve"> ante. </w:t>
+      </w:r>
+      <w:proofErr w:type="spellStart"/>
+      <w:r>
+        <w:rPr>
+          <w:rFonts w:ascii="Open Sans" w:eastAsia="Times New Roman" w:hAnsi="Open Sans" w:cs="Open Sans"/>
+          <w:color w:val="000000"/>
+          <w:sz w:val="21"/>
+          <w:szCs w:val="21"/>
+          <w:lang w:val="en-US" w:eastAsia="sv-SE"/>
+        </w:rPr>
+        <w:t>Quisque</w:t>
+      </w:r>
+      <w:proofErr w:type="spellEnd"/>
+      <w:r>
+        <w:rPr>
+          <w:rFonts w:ascii="Open Sans" w:eastAsia="Times New Roman" w:hAnsi="Open Sans" w:cs="Open Sans"/>
+          <w:color w:val="000000"/>
+          <w:sz w:val="21"/>
+          <w:szCs w:val="21"/>
+          <w:lang w:val="en-US" w:eastAsia="sv-SE"/>
+        </w:rPr>
+        <w:t xml:space="preserve"> at dolor </w:t>
+      </w:r>
+      <w:proofErr w:type="spellStart"/>
+      <w:r>
+        <w:rPr>
+          <w:rFonts w:ascii="Open Sans" w:eastAsia="Times New Roman" w:hAnsi="Open Sans" w:cs="Open Sans"/>
+          <w:color w:val="000000"/>
+          <w:sz w:val="21"/>
+          <w:szCs w:val="21"/>
+          <w:lang w:val="en-US" w:eastAsia="sv-SE"/>
+        </w:rPr>
+        <w:t>mauris</w:t>
+      </w:r>
+      <w:proofErr w:type="spellEnd"/>
+      <w:r>
+        <w:rPr>
+          <w:rFonts w:ascii="Open Sans" w:eastAsia="Times New Roman" w:hAnsi="Open Sans" w:cs="Open Sans"/>
+          <w:color w:val="000000"/>
+          <w:sz w:val="21"/>
+          <w:szCs w:val="21"/>
+          <w:lang w:val="en-US" w:eastAsia="sv-SE"/>
+        </w:rPr>
+        <w:t xml:space="preserve">. Lorem ipsum dolor sit </w:t>
+      </w:r>
+      <w:proofErr w:type="spellStart"/>
+      <w:r>
+        <w:rPr>
+          <w:rFonts w:ascii="Open Sans" w:eastAsia="Times New Roman" w:hAnsi="Open Sans" w:cs="Open Sans"/>
+          <w:color w:val="000000"/>
+          <w:sz w:val="21"/>
+          <w:szCs w:val="21"/>
+          <w:lang w:val="en-US" w:eastAsia="sv-SE"/>
+        </w:rPr>
+        <w:t>amet</w:t>
+      </w:r>
+      <w:proofErr w:type="spellEnd"/>
+      <w:r>
+        <w:rPr>
+          <w:rFonts w:ascii="Open Sans" w:eastAsia="Times New Roman" w:hAnsi="Open Sans" w:cs="Open Sans"/>
+          <w:color w:val="000000"/>
+          <w:sz w:val="21"/>
+          <w:szCs w:val="21"/>
+          <w:lang w:val="en-US" w:eastAsia="sv-SE"/>
+        </w:rPr>
+        <w:t xml:space="preserve">, </w:t>
+      </w:r>
+      <w:proofErr w:type="spellStart"/>
+      <w:r>
+        <w:rPr>
+          <w:rFonts w:ascii="Open Sans" w:eastAsia="Times New Roman" w:hAnsi="Open Sans" w:cs="Open Sans"/>
+          <w:color w:val="000000"/>
+          <w:sz w:val="21"/>
+          <w:szCs w:val="21"/>
+          <w:lang w:val="en-US" w:eastAsia="sv-SE"/>
+        </w:rPr>
+        <w:t>consectetur</w:t>
+      </w:r>
+      <w:proofErr w:type="spellEnd"/>
+      <w:r>
+        <w:rPr>
+          <w:rFonts w:ascii="Open Sans" w:eastAsia="Times New Roman" w:hAnsi="Open Sans" w:cs="Open Sans"/>
+          <w:color w:val="000000"/>
+          <w:sz w:val="21"/>
+          <w:szCs w:val="21"/>
+          <w:lang w:val="en-US" w:eastAsia="sv-SE"/>
+        </w:rPr>
+        <w:t xml:space="preserve"> </w:t>
+      </w:r>
+      <w:proofErr w:type="spellStart"/>
+      <w:r>
+        <w:rPr>
+          <w:rFonts w:ascii="Open Sans" w:eastAsia="Times New Roman" w:hAnsi="Open Sans" w:cs="Open Sans"/>
+          <w:color w:val="000000"/>
+          <w:sz w:val="21"/>
+          <w:szCs w:val="21"/>
+          <w:lang w:val="en-US" w:eastAsia="sv-SE"/>
+        </w:rPr>
+        <w:t>adipiscing</w:t>
+      </w:r>
+      <w:proofErr w:type="spellEnd"/>
+      <w:r>
+        <w:rPr>
+          <w:rFonts w:ascii="Open Sans" w:eastAsia="Times New Roman" w:hAnsi="Open Sans" w:cs="Open Sans"/>
+          <w:color w:val="000000"/>
+          <w:sz w:val="21"/>
+          <w:szCs w:val="21"/>
+          <w:lang w:val="en-US" w:eastAsia="sv-SE"/>
+        </w:rPr>
+        <w:t xml:space="preserve"> </w:t>
+      </w:r>
+      <w:proofErr w:type="spellStart"/>
+      <w:r>
+        <w:rPr>
+          <w:rFonts w:ascii="Open Sans" w:eastAsia="Times New Roman" w:hAnsi="Open Sans" w:cs="Open Sans"/>
+          <w:color w:val="000000"/>
+          <w:sz w:val="21"/>
+          <w:szCs w:val="21"/>
+          <w:lang w:val="en-US" w:eastAsia="sv-SE"/>
+        </w:rPr>
+        <w:t>elit</w:t>
+      </w:r>
+      <w:proofErr w:type="spellEnd"/>
+      <w:r>
+        <w:rPr>
+          <w:rFonts w:ascii="Open Sans" w:eastAsia="Times New Roman" w:hAnsi="Open Sans" w:cs="Open Sans"/>
+          <w:color w:val="000000"/>
+          <w:sz w:val="21"/>
+          <w:szCs w:val="21"/>
+          <w:lang w:val="en-US" w:eastAsia="sv-SE"/>
+        </w:rPr>
+        <w:t xml:space="preserve">. </w:t>
+      </w:r>
+      <w:proofErr w:type="spellStart"/>
+      <w:r>
+        <w:rPr>
+          <w:rFonts w:ascii="Open Sans" w:eastAsia="Times New Roman" w:hAnsi="Open Sans" w:cs="Open Sans"/>
+          <w:color w:val="000000"/>
+          <w:sz w:val="21"/>
+          <w:szCs w:val="21"/>
+          <w:lang w:eastAsia="sv-SE"/>
+        </w:rPr>
+        <w:t>Nulla</w:t>
+      </w:r>
+      <w:proofErr w:type="spellEnd"/>
+      <w:r>
+        <w:rPr>
+          <w:rFonts w:ascii="Open Sans" w:eastAsia="Times New Roman" w:hAnsi="Open Sans" w:cs="Open Sans"/>
+          <w:color w:val="000000"/>
+          <w:sz w:val="21"/>
+          <w:szCs w:val="21"/>
+          <w:lang w:eastAsia="sv-SE"/>
+        </w:rPr>
+        <w:t xml:space="preserve"> at </w:t>
+      </w:r>
+      <w:proofErr w:type="spellStart"/>
+      <w:r>
+        <w:rPr>
+          <w:rFonts w:ascii="Open Sans" w:eastAsia="Times New Roman" w:hAnsi="Open Sans" w:cs="Open Sans"/>
+          <w:color w:val="000000"/>
+          <w:sz w:val="21"/>
+          <w:szCs w:val="21"/>
+          <w:lang w:eastAsia="sv-SE"/>
+        </w:rPr>
+        <w:t>malesuada</w:t>
+      </w:r>
+      <w:proofErr w:type="spellEnd"/>
+      <w:r>
+        <w:rPr>
+          <w:rFonts w:ascii="Open Sans" w:eastAsia="Times New Roman" w:hAnsi="Open Sans" w:cs="Open Sans"/>
+          <w:color w:val="000000"/>
+          <w:sz w:val="21"/>
+          <w:szCs w:val="21"/>
+          <w:lang w:eastAsia="sv-SE"/>
+        </w:rPr>
+        <w:t xml:space="preserve"> sem. Sed </w:t>
+      </w:r>
+      <w:proofErr w:type="spellStart"/>
+      <w:r>
+        <w:rPr>
+          <w:rFonts w:ascii="Open Sans" w:eastAsia="Times New Roman" w:hAnsi="Open Sans" w:cs="Open Sans"/>
+          <w:color w:val="000000"/>
+          <w:sz w:val="21"/>
+          <w:szCs w:val="21"/>
+          <w:lang w:eastAsia="sv-SE"/>
+        </w:rPr>
+        <w:t>ac</w:t>
+      </w:r>
+      <w:proofErr w:type="spellEnd"/>
+      <w:r>
+        <w:rPr>
+          <w:rFonts w:ascii="Open Sans" w:eastAsia="Times New Roman" w:hAnsi="Open Sans" w:cs="Open Sans"/>
+          <w:color w:val="000000"/>
+          <w:sz w:val="21"/>
+          <w:szCs w:val="21"/>
+          <w:lang w:eastAsia="sv-SE"/>
+        </w:rPr>
+        <w:t xml:space="preserve"> urna </w:t>
+      </w:r>
+      <w:proofErr w:type="spellStart"/>
+      <w:r>
+        <w:rPr>
+          <w:rFonts w:ascii="Open Sans" w:eastAsia="Times New Roman" w:hAnsi="Open Sans" w:cs="Open Sans"/>
+          <w:color w:val="000000"/>
+          <w:sz w:val="21"/>
+          <w:szCs w:val="21"/>
+          <w:lang w:eastAsia="sv-SE"/>
+        </w:rPr>
+        <w:t>metus</w:t>
+      </w:r>
+      <w:proofErr w:type="spellEnd"/>
+      <w:r>
+        <w:rPr>
+          <w:rFonts w:ascii="Open Sans" w:eastAsia="Times New Roman" w:hAnsi="Open Sans" w:cs="Open Sans"/>
+          <w:color w:val="000000"/>
+          <w:sz w:val="21"/>
+          <w:szCs w:val="21"/>
+          <w:lang w:eastAsia="sv-SE"/>
+        </w:rPr>
+        <w:t xml:space="preserve">. </w:t>
+      </w:r>
+      <w:r>
+        <w:rPr>
+          <w:rFonts w:ascii="Open Sans" w:eastAsia="Times New Roman" w:hAnsi="Open Sans" w:cs="Open Sans"/>
+          <w:color w:val="000000"/>
+          <w:sz w:val="21"/>
+          <w:szCs w:val="21"/>
+          <w:lang w:val="en-US" w:eastAsia="sv-SE"/>
+        </w:rPr>
+        <w:t xml:space="preserve">Donec at </w:t>
+      </w:r>
+      <w:proofErr w:type="spellStart"/>
+      <w:r>
+        <w:rPr>
+          <w:rFonts w:ascii="Open Sans" w:eastAsia="Times New Roman" w:hAnsi="Open Sans" w:cs="Open Sans"/>
+          <w:color w:val="000000"/>
+          <w:sz w:val="21"/>
+          <w:szCs w:val="21"/>
+          <w:lang w:val="en-US" w:eastAsia="sv-SE"/>
+        </w:rPr>
+        <w:t>arcu</w:t>
+      </w:r>
+      <w:proofErr w:type="spellEnd"/>
+      <w:r>
+        <w:rPr>
+          <w:rFonts w:ascii="Open Sans" w:eastAsia="Times New Roman" w:hAnsi="Open Sans" w:cs="Open Sans"/>
+          <w:color w:val="000000"/>
+          <w:sz w:val="21"/>
+          <w:szCs w:val="21"/>
+          <w:lang w:val="en-US" w:eastAsia="sv-SE"/>
+        </w:rPr>
+        <w:t xml:space="preserve"> sed </w:t>
+      </w:r>
+      <w:proofErr w:type="spellStart"/>
+      <w:r>
+        <w:rPr>
+          <w:rFonts w:ascii="Open Sans" w:eastAsia="Times New Roman" w:hAnsi="Open Sans" w:cs="Open Sans"/>
+          <w:color w:val="000000"/>
+          <w:sz w:val="21"/>
+          <w:szCs w:val="21"/>
+          <w:lang w:val="en-US" w:eastAsia="sv-SE"/>
+        </w:rPr>
+        <w:t>nibh</w:t>
+      </w:r>
+      <w:proofErr w:type="spellEnd"/>
+      <w:r>
+        <w:rPr>
+          <w:rFonts w:ascii="Open Sans" w:eastAsia="Times New Roman" w:hAnsi="Open Sans" w:cs="Open Sans"/>
+          <w:color w:val="000000"/>
+          <w:sz w:val="21"/>
+          <w:szCs w:val="21"/>
+          <w:lang w:val="en-US" w:eastAsia="sv-SE"/>
+        </w:rPr>
+        <w:t xml:space="preserve"> </w:t>
+      </w:r>
+      <w:proofErr w:type="spellStart"/>
+      <w:r>
+        <w:rPr>
+          <w:rFonts w:ascii="Open Sans" w:eastAsia="Times New Roman" w:hAnsi="Open Sans" w:cs="Open Sans"/>
+          <w:color w:val="000000"/>
+          <w:sz w:val="21"/>
+          <w:szCs w:val="21"/>
+          <w:lang w:val="en-US" w:eastAsia="sv-SE"/>
+        </w:rPr>
+        <w:t>posuere</w:t>
+      </w:r>
+      <w:proofErr w:type="spellEnd"/>
+      <w:r>
+        <w:rPr>
+          <w:rFonts w:ascii="Open Sans" w:eastAsia="Times New Roman" w:hAnsi="Open Sans" w:cs="Open Sans"/>
+          <w:color w:val="000000"/>
+          <w:sz w:val="21"/>
+          <w:szCs w:val="21"/>
+          <w:lang w:val="en-US" w:eastAsia="sv-SE"/>
+        </w:rPr>
+        <w:t xml:space="preserve"> </w:t>
+      </w:r>
+      <w:proofErr w:type="spellStart"/>
+      <w:r>
+        <w:rPr>
+          <w:rFonts w:ascii="Open Sans" w:eastAsia="Times New Roman" w:hAnsi="Open Sans" w:cs="Open Sans"/>
+          <w:color w:val="000000"/>
+          <w:sz w:val="21"/>
+          <w:szCs w:val="21"/>
+          <w:lang w:val="en-US" w:eastAsia="sv-SE"/>
+        </w:rPr>
+        <w:t>tincidunt</w:t>
+      </w:r>
+      <w:proofErr w:type="spellEnd"/>
+      <w:r>
+        <w:rPr>
+          <w:rFonts w:ascii="Open Sans" w:eastAsia="Times New Roman" w:hAnsi="Open Sans" w:cs="Open Sans"/>
+          <w:color w:val="000000"/>
+          <w:sz w:val="21"/>
+          <w:szCs w:val="21"/>
+          <w:lang w:val="en-US" w:eastAsia="sv-SE"/>
+        </w:rPr>
+        <w:t xml:space="preserve"> a </w:t>
+      </w:r>
+      <w:proofErr w:type="spellStart"/>
+      <w:r>
+        <w:rPr>
+          <w:rFonts w:ascii="Open Sans" w:eastAsia="Times New Roman" w:hAnsi="Open Sans" w:cs="Open Sans"/>
+          <w:color w:val="000000"/>
+          <w:sz w:val="21"/>
+          <w:szCs w:val="21"/>
+          <w:lang w:val="en-US" w:eastAsia="sv-SE"/>
+        </w:rPr>
+        <w:t>ut</w:t>
+      </w:r>
+      <w:proofErr w:type="spellEnd"/>
+      <w:r>
+        <w:rPr>
+          <w:rFonts w:ascii="Open Sans" w:eastAsia="Times New Roman" w:hAnsi="Open Sans" w:cs="Open Sans"/>
+          <w:color w:val="000000"/>
+          <w:sz w:val="21"/>
+          <w:szCs w:val="21"/>
+          <w:lang w:val="en-US" w:eastAsia="sv-SE"/>
+        </w:rPr>
+        <w:t xml:space="preserve"> </w:t>
+      </w:r>
+      <w:proofErr w:type="spellStart"/>
+      <w:r>
+        <w:rPr>
+          <w:rFonts w:ascii="Open Sans" w:eastAsia="Times New Roman" w:hAnsi="Open Sans" w:cs="Open Sans"/>
+          <w:color w:val="000000"/>
+          <w:sz w:val="21"/>
+          <w:szCs w:val="21"/>
+          <w:lang w:val="en-US" w:eastAsia="sv-SE"/>
+        </w:rPr>
+        <w:t>justo</w:t>
+      </w:r>
+      <w:proofErr w:type="spellEnd"/>
+      <w:r>
+        <w:rPr>
+          <w:rFonts w:ascii="Open Sans" w:eastAsia="Times New Roman" w:hAnsi="Open Sans" w:cs="Open Sans"/>
+          <w:color w:val="000000"/>
+          <w:sz w:val="21"/>
+          <w:szCs w:val="21"/>
+          <w:lang w:val="en-US" w:eastAsia="sv-SE"/>
+        </w:rPr>
+        <w:t xml:space="preserve">. </w:t>
+      </w:r>
+      <w:proofErr w:type="spellStart"/>
+      <w:r>
+        <w:rPr>
+          <w:rFonts w:ascii="Open Sans" w:eastAsia="Times New Roman" w:hAnsi="Open Sans" w:cs="Open Sans"/>
+          <w:color w:val="000000"/>
+          <w:sz w:val="21"/>
+          <w:szCs w:val="21"/>
+          <w:lang w:eastAsia="sv-SE"/>
+        </w:rPr>
+        <w:t>Fusce</w:t>
+      </w:r>
+      <w:proofErr w:type="spellEnd"/>
+      <w:r>
+        <w:rPr>
+          <w:rFonts w:ascii="Open Sans" w:eastAsia="Times New Roman" w:hAnsi="Open Sans" w:cs="Open Sans"/>
+          <w:color w:val="000000"/>
+          <w:sz w:val="21"/>
+          <w:szCs w:val="21"/>
+          <w:lang w:eastAsia="sv-SE"/>
+        </w:rPr>
+        <w:t xml:space="preserve"> </w:t>
+      </w:r>
+      <w:proofErr w:type="spellStart"/>
+      <w:r>
+        <w:rPr>
+          <w:rFonts w:ascii="Open Sans" w:eastAsia="Times New Roman" w:hAnsi="Open Sans" w:cs="Open Sans"/>
+          <w:color w:val="000000"/>
+          <w:sz w:val="21"/>
+          <w:szCs w:val="21"/>
+          <w:lang w:eastAsia="sv-SE"/>
+        </w:rPr>
+        <w:t>ac</w:t>
+      </w:r>
+      <w:proofErr w:type="spellEnd"/>
+      <w:r>
+        <w:rPr>
+          <w:rFonts w:ascii="Open Sans" w:eastAsia="Times New Roman" w:hAnsi="Open Sans" w:cs="Open Sans"/>
+          <w:color w:val="000000"/>
+          <w:sz w:val="21"/>
+          <w:szCs w:val="21"/>
+          <w:lang w:eastAsia="sv-SE"/>
+        </w:rPr>
+        <w:t xml:space="preserve"> elit diam. </w:t>
+      </w:r>
+      <w:proofErr w:type="spellStart"/>
+      <w:r>
+        <w:rPr>
+          <w:rFonts w:ascii="Open Sans" w:eastAsia="Times New Roman" w:hAnsi="Open Sans" w:cs="Open Sans"/>
+          <w:color w:val="000000"/>
+          <w:sz w:val="21"/>
+          <w:szCs w:val="21"/>
+          <w:lang w:eastAsia="sv-SE"/>
+        </w:rPr>
+        <w:t>Nulla</w:t>
+      </w:r>
+      <w:proofErr w:type="spellEnd"/>
+      <w:r>
+        <w:rPr>
+          <w:rFonts w:ascii="Open Sans" w:eastAsia="Times New Roman" w:hAnsi="Open Sans" w:cs="Open Sans"/>
+          <w:color w:val="000000"/>
+          <w:sz w:val="21"/>
+          <w:szCs w:val="21"/>
+          <w:lang w:eastAsia="sv-SE"/>
+        </w:rPr>
+        <w:t xml:space="preserve"> porttitor </w:t>
+      </w:r>
+      <w:proofErr w:type="spellStart"/>
+      <w:r>
+        <w:rPr>
+          <w:rFonts w:ascii="Open Sans" w:eastAsia="Times New Roman" w:hAnsi="Open Sans" w:cs="Open Sans"/>
+          <w:color w:val="000000"/>
+          <w:sz w:val="21"/>
+          <w:szCs w:val="21"/>
+          <w:lang w:eastAsia="sv-SE"/>
+        </w:rPr>
+        <w:t>pellentesque</w:t>
+      </w:r>
+      <w:proofErr w:type="spellEnd"/>
+      <w:r>
+        <w:rPr>
+          <w:rFonts w:ascii="Open Sans" w:eastAsia="Times New Roman" w:hAnsi="Open Sans" w:cs="Open Sans"/>
+          <w:color w:val="000000"/>
+          <w:sz w:val="21"/>
+          <w:szCs w:val="21"/>
+          <w:lang w:eastAsia="sv-SE"/>
+        </w:rPr>
+        <w:t xml:space="preserve"> </w:t>
+      </w:r>
+      <w:proofErr w:type="spellStart"/>
+      <w:r>
+        <w:rPr>
+          <w:rFonts w:ascii="Open Sans" w:eastAsia="Times New Roman" w:hAnsi="Open Sans" w:cs="Open Sans"/>
+          <w:color w:val="000000"/>
+          <w:sz w:val="21"/>
+          <w:szCs w:val="21"/>
+          <w:lang w:eastAsia="sv-SE"/>
+        </w:rPr>
+        <w:t>feugiat</w:t>
+      </w:r>
+      <w:proofErr w:type="spellEnd"/>
+      <w:r>
+        <w:rPr>
+          <w:rFonts w:ascii="Open Sans" w:eastAsia="Times New Roman" w:hAnsi="Open Sans" w:cs="Open Sans"/>
+          <w:color w:val="000000"/>
+          <w:sz w:val="21"/>
+          <w:szCs w:val="21"/>
+          <w:lang w:eastAsia="sv-SE"/>
+        </w:rPr>
+        <w:t>.</w:t>
       </w:r>
     </w:p>
     <w:p>
@@ -3180,6 +6270,7 @@
           <w:lang w:eastAsia="sv-SE"/>
         </w:rPr>
       </w:pPr>
+      <w:proofErr w:type="spellStart"/>
       <w:r>
         <w:rPr>
           <w:rFonts w:ascii="Open Sans" w:eastAsia="Times New Roman" w:hAnsi="Open Sans" w:cs="Open Sans"/>
@@ -3188,7 +6279,1578 @@
           <w:szCs w:val="21"/>
           <w:lang w:eastAsia="sv-SE"/>
         </w:rPr>
-        <w:t>Aliquam sit amet urna tincidunt, suscipit diam in, rutrum nisl. Maecenas rhoncus molestie ex at tincidunt. In et vestibulum lorem. Nulla porta, tellus nec feugiat porttitor, lorem nulla lobortis ex, id pharetra felis massa et magna. In id sodales quam. Nulla semper purus at sapien congue tincidunt. Cras congue elit at condimentum molestie. Proin luctus tortor sit amet leo sagittis varius nec nec eros. Aliquam erat volutpat.</w:t>
+        <w:t>Aliquam</w:t>
+      </w:r>
+      <w:proofErr w:type="spellEnd"/>
+      <w:r>
+        <w:rPr>
+          <w:rFonts w:ascii="Open Sans" w:eastAsia="Times New Roman" w:hAnsi="Open Sans" w:cs="Open Sans"/>
+          <w:color w:val="000000"/>
+          <w:sz w:val="21"/>
+          <w:szCs w:val="21"/>
+          <w:lang w:eastAsia="sv-SE"/>
+        </w:rPr>
+        <w:t xml:space="preserve"> </w:t>
+      </w:r>
+      <w:proofErr w:type="spellStart"/>
+      <w:r>
+        <w:rPr>
+          <w:rFonts w:ascii="Open Sans" w:eastAsia="Times New Roman" w:hAnsi="Open Sans" w:cs="Open Sans"/>
+          <w:color w:val="000000"/>
+          <w:sz w:val="21"/>
+          <w:szCs w:val="21"/>
+          <w:lang w:eastAsia="sv-SE"/>
+        </w:rPr>
+        <w:t>sit</w:t>
+      </w:r>
+      <w:proofErr w:type="spellEnd"/>
+      <w:r>
+        <w:rPr>
+          <w:rFonts w:ascii="Open Sans" w:eastAsia="Times New Roman" w:hAnsi="Open Sans" w:cs="Open Sans"/>
+          <w:color w:val="000000"/>
+          <w:sz w:val="21"/>
+          <w:szCs w:val="21"/>
+          <w:lang w:eastAsia="sv-SE"/>
+        </w:rPr>
+        <w:t xml:space="preserve"> </w:t>
+      </w:r>
+      <w:proofErr w:type="spellStart"/>
+      <w:r>
+        <w:rPr>
+          <w:rFonts w:ascii="Open Sans" w:eastAsia="Times New Roman" w:hAnsi="Open Sans" w:cs="Open Sans"/>
+          <w:color w:val="000000"/>
+          <w:sz w:val="21"/>
+          <w:szCs w:val="21"/>
+          <w:lang w:eastAsia="sv-SE"/>
+        </w:rPr>
+        <w:t>amet</w:t>
+      </w:r>
+      <w:proofErr w:type="spellEnd"/>
+      <w:r>
+        <w:rPr>
+          <w:rFonts w:ascii="Open Sans" w:eastAsia="Times New Roman" w:hAnsi="Open Sans" w:cs="Open Sans"/>
+          <w:color w:val="000000"/>
+          <w:sz w:val="21"/>
+          <w:szCs w:val="21"/>
+          <w:lang w:eastAsia="sv-SE"/>
+        </w:rPr>
+        <w:t xml:space="preserve"> urna </w:t>
+      </w:r>
+      <w:proofErr w:type="spellStart"/>
+      <w:r>
+        <w:rPr>
+          <w:rFonts w:ascii="Open Sans" w:eastAsia="Times New Roman" w:hAnsi="Open Sans" w:cs="Open Sans"/>
+          <w:color w:val="000000"/>
+          <w:sz w:val="21"/>
+          <w:szCs w:val="21"/>
+          <w:lang w:eastAsia="sv-SE"/>
+        </w:rPr>
+        <w:t>tincidunt</w:t>
+      </w:r>
+      <w:proofErr w:type="spellEnd"/>
+      <w:r>
+        <w:rPr>
+          <w:rFonts w:ascii="Open Sans" w:eastAsia="Times New Roman" w:hAnsi="Open Sans" w:cs="Open Sans"/>
+          <w:color w:val="000000"/>
+          <w:sz w:val="21"/>
+          <w:szCs w:val="21"/>
+          <w:lang w:eastAsia="sv-SE"/>
+        </w:rPr>
+        <w:t xml:space="preserve">, </w:t>
+      </w:r>
+      <w:proofErr w:type="spellStart"/>
+      <w:r>
+        <w:rPr>
+          <w:rFonts w:ascii="Open Sans" w:eastAsia="Times New Roman" w:hAnsi="Open Sans" w:cs="Open Sans"/>
+          <w:color w:val="000000"/>
+          <w:sz w:val="21"/>
+          <w:szCs w:val="21"/>
+          <w:lang w:eastAsia="sv-SE"/>
+        </w:rPr>
+        <w:t>suscipit</w:t>
+      </w:r>
+      <w:proofErr w:type="spellEnd"/>
+      <w:r>
+        <w:rPr>
+          <w:rFonts w:ascii="Open Sans" w:eastAsia="Times New Roman" w:hAnsi="Open Sans" w:cs="Open Sans"/>
+          <w:color w:val="000000"/>
+          <w:sz w:val="21"/>
+          <w:szCs w:val="21"/>
+          <w:lang w:eastAsia="sv-SE"/>
+        </w:rPr>
+        <w:t xml:space="preserve"> </w:t>
+      </w:r>
+      <w:proofErr w:type="spellStart"/>
+      <w:r>
+        <w:rPr>
+          <w:rFonts w:ascii="Open Sans" w:eastAsia="Times New Roman" w:hAnsi="Open Sans" w:cs="Open Sans"/>
+          <w:color w:val="000000"/>
+          <w:sz w:val="21"/>
+          <w:szCs w:val="21"/>
+          <w:lang w:eastAsia="sv-SE"/>
+        </w:rPr>
+        <w:t>diam</w:t>
+      </w:r>
+      <w:proofErr w:type="spellEnd"/>
+      <w:r>
+        <w:rPr>
+          <w:rFonts w:ascii="Open Sans" w:eastAsia="Times New Roman" w:hAnsi="Open Sans" w:cs="Open Sans"/>
+          <w:color w:val="000000"/>
+          <w:sz w:val="21"/>
+          <w:szCs w:val="21"/>
+          <w:lang w:eastAsia="sv-SE"/>
+        </w:rPr>
+        <w:t xml:space="preserve"> in, </w:t>
+      </w:r>
+      <w:proofErr w:type="spellStart"/>
+      <w:r>
+        <w:rPr>
+          <w:rFonts w:ascii="Open Sans" w:eastAsia="Times New Roman" w:hAnsi="Open Sans" w:cs="Open Sans"/>
+          <w:color w:val="000000"/>
+          <w:sz w:val="21"/>
+          <w:szCs w:val="21"/>
+          <w:lang w:eastAsia="sv-SE"/>
+        </w:rPr>
+        <w:t>rutrum</w:t>
+      </w:r>
+      <w:proofErr w:type="spellEnd"/>
+      <w:r>
+        <w:rPr>
+          <w:rFonts w:ascii="Open Sans" w:eastAsia="Times New Roman" w:hAnsi="Open Sans" w:cs="Open Sans"/>
+          <w:color w:val="000000"/>
+          <w:sz w:val="21"/>
+          <w:szCs w:val="21"/>
+          <w:lang w:eastAsia="sv-SE"/>
+        </w:rPr>
+        <w:t xml:space="preserve"> </w:t>
+      </w:r>
+      <w:proofErr w:type="spellStart"/>
+      <w:r>
+        <w:rPr>
+          <w:rFonts w:ascii="Open Sans" w:eastAsia="Times New Roman" w:hAnsi="Open Sans" w:cs="Open Sans"/>
+          <w:color w:val="000000"/>
+          <w:sz w:val="21"/>
+          <w:szCs w:val="21"/>
+          <w:lang w:eastAsia="sv-SE"/>
+        </w:rPr>
+        <w:t>nisl</w:t>
+      </w:r>
+      <w:proofErr w:type="spellEnd"/>
+      <w:r>
+        <w:rPr>
+          <w:rFonts w:ascii="Open Sans" w:eastAsia="Times New Roman" w:hAnsi="Open Sans" w:cs="Open Sans"/>
+          <w:color w:val="000000"/>
+          <w:sz w:val="21"/>
+          <w:szCs w:val="21"/>
+          <w:lang w:eastAsia="sv-SE"/>
+        </w:rPr>
+        <w:t xml:space="preserve">. </w:t>
+      </w:r>
+      <w:proofErr w:type="spellStart"/>
+      <w:r>
+        <w:rPr>
+          <w:rFonts w:ascii="Open Sans" w:eastAsia="Times New Roman" w:hAnsi="Open Sans" w:cs="Open Sans"/>
+          <w:color w:val="000000"/>
+          <w:sz w:val="21"/>
+          <w:szCs w:val="21"/>
+          <w:lang w:eastAsia="sv-SE"/>
+        </w:rPr>
+        <w:t>Maecenas</w:t>
+      </w:r>
+      <w:proofErr w:type="spellEnd"/>
+      <w:r>
+        <w:rPr>
+          <w:rFonts w:ascii="Open Sans" w:eastAsia="Times New Roman" w:hAnsi="Open Sans" w:cs="Open Sans"/>
+          <w:color w:val="000000"/>
+          <w:sz w:val="21"/>
+          <w:szCs w:val="21"/>
+          <w:lang w:eastAsia="sv-SE"/>
+        </w:rPr>
+        <w:t xml:space="preserve"> </w:t>
+      </w:r>
+      <w:proofErr w:type="spellStart"/>
+      <w:r>
+        <w:rPr>
+          <w:rFonts w:ascii="Open Sans" w:eastAsia="Times New Roman" w:hAnsi="Open Sans" w:cs="Open Sans"/>
+          <w:color w:val="000000"/>
+          <w:sz w:val="21"/>
+          <w:szCs w:val="21"/>
+          <w:lang w:eastAsia="sv-SE"/>
+        </w:rPr>
+        <w:t>rhoncus</w:t>
+      </w:r>
+      <w:proofErr w:type="spellEnd"/>
+      <w:r>
+        <w:rPr>
+          <w:rFonts w:ascii="Open Sans" w:eastAsia="Times New Roman" w:hAnsi="Open Sans" w:cs="Open Sans"/>
+          <w:color w:val="000000"/>
+          <w:sz w:val="21"/>
+          <w:szCs w:val="21"/>
+          <w:lang w:eastAsia="sv-SE"/>
+        </w:rPr>
+        <w:t xml:space="preserve"> </w:t>
+      </w:r>
+      <w:proofErr w:type="spellStart"/>
+      <w:r>
+        <w:rPr>
+          <w:rFonts w:ascii="Open Sans" w:eastAsia="Times New Roman" w:hAnsi="Open Sans" w:cs="Open Sans"/>
+          <w:color w:val="000000"/>
+          <w:sz w:val="21"/>
+          <w:szCs w:val="21"/>
+          <w:lang w:eastAsia="sv-SE"/>
+        </w:rPr>
+        <w:t>molestie</w:t>
+      </w:r>
+      <w:proofErr w:type="spellEnd"/>
+      <w:r>
+        <w:rPr>
+          <w:rFonts w:ascii="Open Sans" w:eastAsia="Times New Roman" w:hAnsi="Open Sans" w:cs="Open Sans"/>
+          <w:color w:val="000000"/>
+          <w:sz w:val="21"/>
+          <w:szCs w:val="21"/>
+          <w:lang w:eastAsia="sv-SE"/>
+        </w:rPr>
+        <w:t xml:space="preserve"> </w:t>
+      </w:r>
+      <w:proofErr w:type="gramStart"/>
+      <w:r>
+        <w:rPr>
+          <w:rFonts w:ascii="Open Sans" w:eastAsia="Times New Roman" w:hAnsi="Open Sans" w:cs="Open Sans"/>
+          <w:color w:val="000000"/>
+          <w:sz w:val="21"/>
+          <w:szCs w:val="21"/>
+          <w:lang w:eastAsia="sv-SE"/>
+        </w:rPr>
+        <w:t>ex at</w:t>
+      </w:r>
+      <w:proofErr w:type="gramEnd"/>
+      <w:r>
+        <w:rPr>
+          <w:rFonts w:ascii="Open Sans" w:eastAsia="Times New Roman" w:hAnsi="Open Sans" w:cs="Open Sans"/>
+          <w:color w:val="000000"/>
+          <w:sz w:val="21"/>
+          <w:szCs w:val="21"/>
+          <w:lang w:eastAsia="sv-SE"/>
+        </w:rPr>
+        <w:t xml:space="preserve"> </w:t>
+      </w:r>
+      <w:proofErr w:type="spellStart"/>
+      <w:r>
+        <w:rPr>
+          <w:rFonts w:ascii="Open Sans" w:eastAsia="Times New Roman" w:hAnsi="Open Sans" w:cs="Open Sans"/>
+          <w:color w:val="000000"/>
+          <w:sz w:val="21"/>
+          <w:szCs w:val="21"/>
+          <w:lang w:eastAsia="sv-SE"/>
+        </w:rPr>
+        <w:t>tincidunt</w:t>
+      </w:r>
+      <w:proofErr w:type="spellEnd"/>
+      <w:r>
+        <w:rPr>
+          <w:rFonts w:ascii="Open Sans" w:eastAsia="Times New Roman" w:hAnsi="Open Sans" w:cs="Open Sans"/>
+          <w:color w:val="000000"/>
+          <w:sz w:val="21"/>
+          <w:szCs w:val="21"/>
+          <w:lang w:eastAsia="sv-SE"/>
+        </w:rPr>
+        <w:t xml:space="preserve">. In et </w:t>
+      </w:r>
+      <w:proofErr w:type="spellStart"/>
+      <w:r>
+        <w:rPr>
+          <w:rFonts w:ascii="Open Sans" w:eastAsia="Times New Roman" w:hAnsi="Open Sans" w:cs="Open Sans"/>
+          <w:color w:val="000000"/>
+          <w:sz w:val="21"/>
+          <w:szCs w:val="21"/>
+          <w:lang w:eastAsia="sv-SE"/>
+        </w:rPr>
+        <w:t>vestibulum</w:t>
+      </w:r>
+      <w:proofErr w:type="spellEnd"/>
+      <w:r>
+        <w:rPr>
+          <w:rFonts w:ascii="Open Sans" w:eastAsia="Times New Roman" w:hAnsi="Open Sans" w:cs="Open Sans"/>
+          <w:color w:val="000000"/>
+          <w:sz w:val="21"/>
+          <w:szCs w:val="21"/>
+          <w:lang w:eastAsia="sv-SE"/>
+        </w:rPr>
+        <w:t xml:space="preserve"> </w:t>
+      </w:r>
+      <w:proofErr w:type="spellStart"/>
+      <w:r>
+        <w:rPr>
+          <w:rFonts w:ascii="Open Sans" w:eastAsia="Times New Roman" w:hAnsi="Open Sans" w:cs="Open Sans"/>
+          <w:color w:val="000000"/>
+          <w:sz w:val="21"/>
+          <w:szCs w:val="21"/>
+          <w:lang w:eastAsia="sv-SE"/>
+        </w:rPr>
+        <w:t>lorem</w:t>
+      </w:r>
+      <w:proofErr w:type="spellEnd"/>
+      <w:r>
+        <w:rPr>
+          <w:rFonts w:ascii="Open Sans" w:eastAsia="Times New Roman" w:hAnsi="Open Sans" w:cs="Open Sans"/>
+          <w:color w:val="000000"/>
+          <w:sz w:val="21"/>
+          <w:szCs w:val="21"/>
+          <w:lang w:eastAsia="sv-SE"/>
+        </w:rPr>
+        <w:t xml:space="preserve">. </w:t>
+      </w:r>
+      <w:proofErr w:type="spellStart"/>
+      <w:r>
+        <w:rPr>
+          <w:rFonts w:ascii="Open Sans" w:eastAsia="Times New Roman" w:hAnsi="Open Sans" w:cs="Open Sans"/>
+          <w:color w:val="000000"/>
+          <w:sz w:val="21"/>
+          <w:szCs w:val="21"/>
+          <w:lang w:eastAsia="sv-SE"/>
+        </w:rPr>
+        <w:t>Nulla</w:t>
+      </w:r>
+      <w:proofErr w:type="spellEnd"/>
+      <w:r>
+        <w:rPr>
+          <w:rFonts w:ascii="Open Sans" w:eastAsia="Times New Roman" w:hAnsi="Open Sans" w:cs="Open Sans"/>
+          <w:color w:val="000000"/>
+          <w:sz w:val="21"/>
+          <w:szCs w:val="21"/>
+          <w:lang w:eastAsia="sv-SE"/>
+        </w:rPr>
+        <w:t xml:space="preserve"> porta, </w:t>
+      </w:r>
+      <w:proofErr w:type="spellStart"/>
+      <w:r>
+        <w:rPr>
+          <w:rFonts w:ascii="Open Sans" w:eastAsia="Times New Roman" w:hAnsi="Open Sans" w:cs="Open Sans"/>
+          <w:color w:val="000000"/>
+          <w:sz w:val="21"/>
+          <w:szCs w:val="21"/>
+          <w:lang w:eastAsia="sv-SE"/>
+        </w:rPr>
+        <w:t>tellus</w:t>
+      </w:r>
+      <w:proofErr w:type="spellEnd"/>
+      <w:r>
+        <w:rPr>
+          <w:rFonts w:ascii="Open Sans" w:eastAsia="Times New Roman" w:hAnsi="Open Sans" w:cs="Open Sans"/>
+          <w:color w:val="000000"/>
+          <w:sz w:val="21"/>
+          <w:szCs w:val="21"/>
+          <w:lang w:eastAsia="sv-SE"/>
+        </w:rPr>
+        <w:t xml:space="preserve"> </w:t>
+      </w:r>
+      <w:proofErr w:type="spellStart"/>
+      <w:r>
+        <w:rPr>
+          <w:rFonts w:ascii="Open Sans" w:eastAsia="Times New Roman" w:hAnsi="Open Sans" w:cs="Open Sans"/>
+          <w:color w:val="000000"/>
+          <w:sz w:val="21"/>
+          <w:szCs w:val="21"/>
+          <w:lang w:eastAsia="sv-SE"/>
+        </w:rPr>
+        <w:t>nec</w:t>
+      </w:r>
+      <w:proofErr w:type="spellEnd"/>
+      <w:r>
+        <w:rPr>
+          <w:rFonts w:ascii="Open Sans" w:eastAsia="Times New Roman" w:hAnsi="Open Sans" w:cs="Open Sans"/>
+          <w:color w:val="000000"/>
+          <w:sz w:val="21"/>
+          <w:szCs w:val="21"/>
+          <w:lang w:eastAsia="sv-SE"/>
+        </w:rPr>
+        <w:t xml:space="preserve"> </w:t>
+      </w:r>
+      <w:proofErr w:type="spellStart"/>
+      <w:r>
+        <w:rPr>
+          <w:rFonts w:ascii="Open Sans" w:eastAsia="Times New Roman" w:hAnsi="Open Sans" w:cs="Open Sans"/>
+          <w:color w:val="000000"/>
+          <w:sz w:val="21"/>
+          <w:szCs w:val="21"/>
+          <w:lang w:eastAsia="sv-SE"/>
+        </w:rPr>
+        <w:t>feugiat</w:t>
+      </w:r>
+      <w:proofErr w:type="spellEnd"/>
+      <w:r>
+        <w:rPr>
+          <w:rFonts w:ascii="Open Sans" w:eastAsia="Times New Roman" w:hAnsi="Open Sans" w:cs="Open Sans"/>
+          <w:color w:val="000000"/>
+          <w:sz w:val="21"/>
+          <w:szCs w:val="21"/>
+          <w:lang w:eastAsia="sv-SE"/>
+        </w:rPr>
+        <w:t xml:space="preserve"> porttitor, </w:t>
+      </w:r>
+      <w:proofErr w:type="spellStart"/>
+      <w:r>
+        <w:rPr>
+          <w:rFonts w:ascii="Open Sans" w:eastAsia="Times New Roman" w:hAnsi="Open Sans" w:cs="Open Sans"/>
+          <w:color w:val="000000"/>
+          <w:sz w:val="21"/>
+          <w:szCs w:val="21"/>
+          <w:lang w:eastAsia="sv-SE"/>
+        </w:rPr>
+        <w:t>lorem</w:t>
+      </w:r>
+      <w:proofErr w:type="spellEnd"/>
+      <w:r>
+        <w:rPr>
+          <w:rFonts w:ascii="Open Sans" w:eastAsia="Times New Roman" w:hAnsi="Open Sans" w:cs="Open Sans"/>
+          <w:color w:val="000000"/>
+          <w:sz w:val="21"/>
+          <w:szCs w:val="21"/>
+          <w:lang w:eastAsia="sv-SE"/>
+        </w:rPr>
+        <w:t xml:space="preserve"> </w:t>
+      </w:r>
+      <w:proofErr w:type="spellStart"/>
+      <w:r>
+        <w:rPr>
+          <w:rFonts w:ascii="Open Sans" w:eastAsia="Times New Roman" w:hAnsi="Open Sans" w:cs="Open Sans"/>
+          <w:color w:val="000000"/>
+          <w:sz w:val="21"/>
+          <w:szCs w:val="21"/>
+          <w:lang w:eastAsia="sv-SE"/>
+        </w:rPr>
+        <w:t>nulla</w:t>
+      </w:r>
+      <w:proofErr w:type="spellEnd"/>
+      <w:r>
+        <w:rPr>
+          <w:rFonts w:ascii="Open Sans" w:eastAsia="Times New Roman" w:hAnsi="Open Sans" w:cs="Open Sans"/>
+          <w:color w:val="000000"/>
+          <w:sz w:val="21"/>
+          <w:szCs w:val="21"/>
+          <w:lang w:eastAsia="sv-SE"/>
+        </w:rPr>
+        <w:t xml:space="preserve"> </w:t>
+      </w:r>
+      <w:proofErr w:type="spellStart"/>
+      <w:r>
+        <w:rPr>
+          <w:rFonts w:ascii="Open Sans" w:eastAsia="Times New Roman" w:hAnsi="Open Sans" w:cs="Open Sans"/>
+          <w:color w:val="000000"/>
+          <w:sz w:val="21"/>
+          <w:szCs w:val="21"/>
+          <w:lang w:eastAsia="sv-SE"/>
+        </w:rPr>
+        <w:t>lobortis</w:t>
+      </w:r>
+      <w:proofErr w:type="spellEnd"/>
+      <w:r>
+        <w:rPr>
+          <w:rFonts w:ascii="Open Sans" w:eastAsia="Times New Roman" w:hAnsi="Open Sans" w:cs="Open Sans"/>
+          <w:color w:val="000000"/>
+          <w:sz w:val="21"/>
+          <w:szCs w:val="21"/>
+          <w:lang w:eastAsia="sv-SE"/>
+        </w:rPr>
+        <w:t xml:space="preserve"> ex, id </w:t>
+      </w:r>
+      <w:proofErr w:type="spellStart"/>
+      <w:r>
+        <w:rPr>
+          <w:rFonts w:ascii="Open Sans" w:eastAsia="Times New Roman" w:hAnsi="Open Sans" w:cs="Open Sans"/>
+          <w:color w:val="000000"/>
+          <w:sz w:val="21"/>
+          <w:szCs w:val="21"/>
+          <w:lang w:eastAsia="sv-SE"/>
+        </w:rPr>
+        <w:t>pharetra</w:t>
+      </w:r>
+      <w:proofErr w:type="spellEnd"/>
+      <w:r>
+        <w:rPr>
+          <w:rFonts w:ascii="Open Sans" w:eastAsia="Times New Roman" w:hAnsi="Open Sans" w:cs="Open Sans"/>
+          <w:color w:val="000000"/>
+          <w:sz w:val="21"/>
+          <w:szCs w:val="21"/>
+          <w:lang w:eastAsia="sv-SE"/>
+        </w:rPr>
+        <w:t xml:space="preserve"> </w:t>
+      </w:r>
+      <w:proofErr w:type="spellStart"/>
+      <w:r>
+        <w:rPr>
+          <w:rFonts w:ascii="Open Sans" w:eastAsia="Times New Roman" w:hAnsi="Open Sans" w:cs="Open Sans"/>
+          <w:color w:val="000000"/>
+          <w:sz w:val="21"/>
+          <w:szCs w:val="21"/>
+          <w:lang w:eastAsia="sv-SE"/>
+        </w:rPr>
+        <w:t>felis</w:t>
+      </w:r>
+      <w:proofErr w:type="spellEnd"/>
+      <w:r>
+        <w:rPr>
+          <w:rFonts w:ascii="Open Sans" w:eastAsia="Times New Roman" w:hAnsi="Open Sans" w:cs="Open Sans"/>
+          <w:color w:val="000000"/>
+          <w:sz w:val="21"/>
+          <w:szCs w:val="21"/>
+          <w:lang w:eastAsia="sv-SE"/>
+        </w:rPr>
+        <w:t xml:space="preserve"> massa et </w:t>
+      </w:r>
+      <w:proofErr w:type="spellStart"/>
+      <w:r>
+        <w:rPr>
+          <w:rFonts w:ascii="Open Sans" w:eastAsia="Times New Roman" w:hAnsi="Open Sans" w:cs="Open Sans"/>
+          <w:color w:val="000000"/>
+          <w:sz w:val="21"/>
+          <w:szCs w:val="21"/>
+          <w:lang w:eastAsia="sv-SE"/>
+        </w:rPr>
+        <w:t>magna</w:t>
+      </w:r>
+      <w:proofErr w:type="spellEnd"/>
+      <w:r>
+        <w:rPr>
+          <w:rFonts w:ascii="Open Sans" w:eastAsia="Times New Roman" w:hAnsi="Open Sans" w:cs="Open Sans"/>
+          <w:color w:val="000000"/>
+          <w:sz w:val="21"/>
+          <w:szCs w:val="21"/>
+          <w:lang w:eastAsia="sv-SE"/>
+        </w:rPr>
+        <w:t xml:space="preserve">. </w:t>
+      </w:r>
+      <w:r>
+        <w:rPr>
+          <w:rFonts w:ascii="Open Sans" w:eastAsia="Times New Roman" w:hAnsi="Open Sans" w:cs="Open Sans"/>
+          <w:color w:val="000000"/>
+          <w:sz w:val="21"/>
+          <w:szCs w:val="21"/>
+          <w:lang w:val="en-US" w:eastAsia="sv-SE"/>
+        </w:rPr>
+        <w:t xml:space="preserve">In id </w:t>
+      </w:r>
+      <w:proofErr w:type="spellStart"/>
+      <w:r>
+        <w:rPr>
+          <w:rFonts w:ascii="Open Sans" w:eastAsia="Times New Roman" w:hAnsi="Open Sans" w:cs="Open Sans"/>
+          <w:color w:val="000000"/>
+          <w:sz w:val="21"/>
+          <w:szCs w:val="21"/>
+          <w:lang w:val="en-US" w:eastAsia="sv-SE"/>
+        </w:rPr>
+        <w:t>sodales</w:t>
+      </w:r>
+      <w:proofErr w:type="spellEnd"/>
+      <w:r>
+        <w:rPr>
+          <w:rFonts w:ascii="Open Sans" w:eastAsia="Times New Roman" w:hAnsi="Open Sans" w:cs="Open Sans"/>
+          <w:color w:val="000000"/>
+          <w:sz w:val="21"/>
+          <w:szCs w:val="21"/>
+          <w:lang w:val="en-US" w:eastAsia="sv-SE"/>
+        </w:rPr>
+        <w:t xml:space="preserve"> </w:t>
+      </w:r>
+      <w:proofErr w:type="spellStart"/>
+      <w:r>
+        <w:rPr>
+          <w:rFonts w:ascii="Open Sans" w:eastAsia="Times New Roman" w:hAnsi="Open Sans" w:cs="Open Sans"/>
+          <w:color w:val="000000"/>
+          <w:sz w:val="21"/>
+          <w:szCs w:val="21"/>
+          <w:lang w:val="en-US" w:eastAsia="sv-SE"/>
+        </w:rPr>
+        <w:t>quam</w:t>
+      </w:r>
+      <w:proofErr w:type="spellEnd"/>
+      <w:r>
+        <w:rPr>
+          <w:rFonts w:ascii="Open Sans" w:eastAsia="Times New Roman" w:hAnsi="Open Sans" w:cs="Open Sans"/>
+          <w:color w:val="000000"/>
+          <w:sz w:val="21"/>
+          <w:szCs w:val="21"/>
+          <w:lang w:val="en-US" w:eastAsia="sv-SE"/>
+        </w:rPr>
+        <w:t xml:space="preserve">. </w:t>
+      </w:r>
+      <w:proofErr w:type="spellStart"/>
+      <w:r>
+        <w:rPr>
+          <w:rFonts w:ascii="Open Sans" w:eastAsia="Times New Roman" w:hAnsi="Open Sans" w:cs="Open Sans"/>
+          <w:color w:val="000000"/>
+          <w:sz w:val="21"/>
+          <w:szCs w:val="21"/>
+          <w:lang w:val="en-US" w:eastAsia="sv-SE"/>
+        </w:rPr>
+        <w:t>Nulla</w:t>
+      </w:r>
+      <w:proofErr w:type="spellEnd"/>
+      <w:r>
+        <w:rPr>
+          <w:rFonts w:ascii="Open Sans" w:eastAsia="Times New Roman" w:hAnsi="Open Sans" w:cs="Open Sans"/>
+          <w:color w:val="000000"/>
+          <w:sz w:val="21"/>
+          <w:szCs w:val="21"/>
+          <w:lang w:val="en-US" w:eastAsia="sv-SE"/>
+        </w:rPr>
+        <w:t xml:space="preserve"> semper </w:t>
+      </w:r>
+      <w:proofErr w:type="spellStart"/>
+      <w:r>
+        <w:rPr>
+          <w:rFonts w:ascii="Open Sans" w:eastAsia="Times New Roman" w:hAnsi="Open Sans" w:cs="Open Sans"/>
+          <w:color w:val="000000"/>
+          <w:sz w:val="21"/>
+          <w:szCs w:val="21"/>
+          <w:lang w:val="en-US" w:eastAsia="sv-SE"/>
+        </w:rPr>
+        <w:t>purus</w:t>
+      </w:r>
+      <w:proofErr w:type="spellEnd"/>
+      <w:r>
+        <w:rPr>
+          <w:rFonts w:ascii="Open Sans" w:eastAsia="Times New Roman" w:hAnsi="Open Sans" w:cs="Open Sans"/>
+          <w:color w:val="000000"/>
+          <w:sz w:val="21"/>
+          <w:szCs w:val="21"/>
+          <w:lang w:val="en-US" w:eastAsia="sv-SE"/>
+        </w:rPr>
+        <w:t xml:space="preserve"> at </w:t>
+      </w:r>
+      <w:proofErr w:type="spellStart"/>
+      <w:r>
+        <w:rPr>
+          <w:rFonts w:ascii="Open Sans" w:eastAsia="Times New Roman" w:hAnsi="Open Sans" w:cs="Open Sans"/>
+          <w:color w:val="000000"/>
+          <w:sz w:val="21"/>
+          <w:szCs w:val="21"/>
+          <w:lang w:val="en-US" w:eastAsia="sv-SE"/>
+        </w:rPr>
+        <w:t>sapien</w:t>
+      </w:r>
+      <w:proofErr w:type="spellEnd"/>
+      <w:r>
+        <w:rPr>
+          <w:rFonts w:ascii="Open Sans" w:eastAsia="Times New Roman" w:hAnsi="Open Sans" w:cs="Open Sans"/>
+          <w:color w:val="000000"/>
+          <w:sz w:val="21"/>
+          <w:szCs w:val="21"/>
+          <w:lang w:val="en-US" w:eastAsia="sv-SE"/>
+        </w:rPr>
+        <w:t xml:space="preserve"> </w:t>
+      </w:r>
+      <w:proofErr w:type="spellStart"/>
+      <w:r>
+        <w:rPr>
+          <w:rFonts w:ascii="Open Sans" w:eastAsia="Times New Roman" w:hAnsi="Open Sans" w:cs="Open Sans"/>
+          <w:color w:val="000000"/>
+          <w:sz w:val="21"/>
+          <w:szCs w:val="21"/>
+          <w:lang w:val="en-US" w:eastAsia="sv-SE"/>
+        </w:rPr>
+        <w:t>congue</w:t>
+      </w:r>
+      <w:proofErr w:type="spellEnd"/>
+      <w:r>
+        <w:rPr>
+          <w:rFonts w:ascii="Open Sans" w:eastAsia="Times New Roman" w:hAnsi="Open Sans" w:cs="Open Sans"/>
+          <w:color w:val="000000"/>
+          <w:sz w:val="21"/>
+          <w:szCs w:val="21"/>
+          <w:lang w:val="en-US" w:eastAsia="sv-SE"/>
+        </w:rPr>
+        <w:t xml:space="preserve"> </w:t>
+      </w:r>
+      <w:proofErr w:type="spellStart"/>
+      <w:r>
+        <w:rPr>
+          <w:rFonts w:ascii="Open Sans" w:eastAsia="Times New Roman" w:hAnsi="Open Sans" w:cs="Open Sans"/>
+          <w:color w:val="000000"/>
+          <w:sz w:val="21"/>
+          <w:szCs w:val="21"/>
+          <w:lang w:val="en-US" w:eastAsia="sv-SE"/>
+        </w:rPr>
+        <w:t>tincidunt</w:t>
+      </w:r>
+      <w:proofErr w:type="spellEnd"/>
+      <w:r>
+        <w:rPr>
+          <w:rFonts w:ascii="Open Sans" w:eastAsia="Times New Roman" w:hAnsi="Open Sans" w:cs="Open Sans"/>
+          <w:color w:val="000000"/>
+          <w:sz w:val="21"/>
+          <w:szCs w:val="21"/>
+          <w:lang w:val="en-US" w:eastAsia="sv-SE"/>
+        </w:rPr>
+        <w:t xml:space="preserve">. Cras </w:t>
+      </w:r>
+      <w:proofErr w:type="spellStart"/>
+      <w:r>
+        <w:rPr>
+          <w:rFonts w:ascii="Open Sans" w:eastAsia="Times New Roman" w:hAnsi="Open Sans" w:cs="Open Sans"/>
+          <w:color w:val="000000"/>
+          <w:sz w:val="21"/>
+          <w:szCs w:val="21"/>
+          <w:lang w:val="en-US" w:eastAsia="sv-SE"/>
+        </w:rPr>
+        <w:t>congue</w:t>
+      </w:r>
+      <w:proofErr w:type="spellEnd"/>
+      <w:r>
+        <w:rPr>
+          <w:rFonts w:ascii="Open Sans" w:eastAsia="Times New Roman" w:hAnsi="Open Sans" w:cs="Open Sans"/>
+          <w:color w:val="000000"/>
+          <w:sz w:val="21"/>
+          <w:szCs w:val="21"/>
+          <w:lang w:val="en-US" w:eastAsia="sv-SE"/>
+        </w:rPr>
+        <w:t xml:space="preserve"> </w:t>
+      </w:r>
+      <w:proofErr w:type="spellStart"/>
+      <w:r>
+        <w:rPr>
+          <w:rFonts w:ascii="Open Sans" w:eastAsia="Times New Roman" w:hAnsi="Open Sans" w:cs="Open Sans"/>
+          <w:color w:val="000000"/>
+          <w:sz w:val="21"/>
+          <w:szCs w:val="21"/>
+          <w:lang w:val="en-US" w:eastAsia="sv-SE"/>
+        </w:rPr>
+        <w:t>elit</w:t>
+      </w:r>
+      <w:proofErr w:type="spellEnd"/>
+      <w:r>
+        <w:rPr>
+          <w:rFonts w:ascii="Open Sans" w:eastAsia="Times New Roman" w:hAnsi="Open Sans" w:cs="Open Sans"/>
+          <w:color w:val="000000"/>
+          <w:sz w:val="21"/>
+          <w:szCs w:val="21"/>
+          <w:lang w:val="en-US" w:eastAsia="sv-SE"/>
+        </w:rPr>
+        <w:t xml:space="preserve"> at </w:t>
+      </w:r>
+      <w:proofErr w:type="spellStart"/>
+      <w:r>
+        <w:rPr>
+          <w:rFonts w:ascii="Open Sans" w:eastAsia="Times New Roman" w:hAnsi="Open Sans" w:cs="Open Sans"/>
+          <w:color w:val="000000"/>
+          <w:sz w:val="21"/>
+          <w:szCs w:val="21"/>
+          <w:lang w:val="en-US" w:eastAsia="sv-SE"/>
+        </w:rPr>
+        <w:t>condimentum</w:t>
+      </w:r>
+      <w:proofErr w:type="spellEnd"/>
+      <w:r>
+        <w:rPr>
+          <w:rFonts w:ascii="Open Sans" w:eastAsia="Times New Roman" w:hAnsi="Open Sans" w:cs="Open Sans"/>
+          <w:color w:val="000000"/>
+          <w:sz w:val="21"/>
+          <w:szCs w:val="21"/>
+          <w:lang w:val="en-US" w:eastAsia="sv-SE"/>
+        </w:rPr>
+        <w:t xml:space="preserve"> </w:t>
+      </w:r>
+      <w:proofErr w:type="spellStart"/>
+      <w:r>
+        <w:rPr>
+          <w:rFonts w:ascii="Open Sans" w:eastAsia="Times New Roman" w:hAnsi="Open Sans" w:cs="Open Sans"/>
+          <w:color w:val="000000"/>
+          <w:sz w:val="21"/>
+          <w:szCs w:val="21"/>
+          <w:lang w:val="en-US" w:eastAsia="sv-SE"/>
+        </w:rPr>
+        <w:t>molestie</w:t>
+      </w:r>
+      <w:proofErr w:type="spellEnd"/>
+      <w:r>
+        <w:rPr>
+          <w:rFonts w:ascii="Open Sans" w:eastAsia="Times New Roman" w:hAnsi="Open Sans" w:cs="Open Sans"/>
+          <w:color w:val="000000"/>
+          <w:sz w:val="21"/>
+          <w:szCs w:val="21"/>
+          <w:lang w:val="en-US" w:eastAsia="sv-SE"/>
+        </w:rPr>
+        <w:t xml:space="preserve">. Proin </w:t>
+      </w:r>
+      <w:proofErr w:type="spellStart"/>
+      <w:r>
+        <w:rPr>
+          <w:rFonts w:ascii="Open Sans" w:eastAsia="Times New Roman" w:hAnsi="Open Sans" w:cs="Open Sans"/>
+          <w:color w:val="000000"/>
+          <w:sz w:val="21"/>
+          <w:szCs w:val="21"/>
+          <w:lang w:val="en-US" w:eastAsia="sv-SE"/>
+        </w:rPr>
+        <w:t>luctus</w:t>
+      </w:r>
+      <w:proofErr w:type="spellEnd"/>
+      <w:r>
+        <w:rPr>
+          <w:rFonts w:ascii="Open Sans" w:eastAsia="Times New Roman" w:hAnsi="Open Sans" w:cs="Open Sans"/>
+          <w:color w:val="000000"/>
+          <w:sz w:val="21"/>
+          <w:szCs w:val="21"/>
+          <w:lang w:val="en-US" w:eastAsia="sv-SE"/>
+        </w:rPr>
+        <w:t xml:space="preserve"> </w:t>
+      </w:r>
+      <w:proofErr w:type="spellStart"/>
+      <w:r>
+        <w:rPr>
+          <w:rFonts w:ascii="Open Sans" w:eastAsia="Times New Roman" w:hAnsi="Open Sans" w:cs="Open Sans"/>
+          <w:color w:val="000000"/>
+          <w:sz w:val="21"/>
+          <w:szCs w:val="21"/>
+          <w:lang w:val="en-US" w:eastAsia="sv-SE"/>
+        </w:rPr>
+        <w:t>tortor</w:t>
+      </w:r>
+      <w:proofErr w:type="spellEnd"/>
+      <w:r>
+        <w:rPr>
+          <w:rFonts w:ascii="Open Sans" w:eastAsia="Times New Roman" w:hAnsi="Open Sans" w:cs="Open Sans"/>
+          <w:color w:val="000000"/>
+          <w:sz w:val="21"/>
+          <w:szCs w:val="21"/>
+          <w:lang w:val="en-US" w:eastAsia="sv-SE"/>
+        </w:rPr>
+        <w:t xml:space="preserve"> sit </w:t>
+      </w:r>
+      <w:proofErr w:type="spellStart"/>
+      <w:r>
+        <w:rPr>
+          <w:rFonts w:ascii="Open Sans" w:eastAsia="Times New Roman" w:hAnsi="Open Sans" w:cs="Open Sans"/>
+          <w:color w:val="000000"/>
+          <w:sz w:val="21"/>
+          <w:szCs w:val="21"/>
+          <w:lang w:val="en-US" w:eastAsia="sv-SE"/>
+        </w:rPr>
+        <w:t>amet</w:t>
+      </w:r>
+      <w:proofErr w:type="spellEnd"/>
+      <w:r>
+        <w:rPr>
+          <w:rFonts w:ascii="Open Sans" w:eastAsia="Times New Roman" w:hAnsi="Open Sans" w:cs="Open Sans"/>
+          <w:color w:val="000000"/>
+          <w:sz w:val="21"/>
+          <w:szCs w:val="21"/>
+          <w:lang w:val="en-US" w:eastAsia="sv-SE"/>
+        </w:rPr>
+        <w:t xml:space="preserve"> </w:t>
+      </w:r>
+      <w:proofErr w:type="spellStart"/>
+      <w:r>
+        <w:rPr>
+          <w:rFonts w:ascii="Open Sans" w:eastAsia="Times New Roman" w:hAnsi="Open Sans" w:cs="Open Sans"/>
+          <w:color w:val="000000"/>
+          <w:sz w:val="21"/>
+          <w:szCs w:val="21"/>
+          <w:lang w:val="en-US" w:eastAsia="sv-SE"/>
+        </w:rPr>
+        <w:t>leo</w:t>
+      </w:r>
+      <w:proofErr w:type="spellEnd"/>
+      <w:r>
+        <w:rPr>
+          <w:rFonts w:ascii="Open Sans" w:eastAsia="Times New Roman" w:hAnsi="Open Sans" w:cs="Open Sans"/>
+          <w:color w:val="000000"/>
+          <w:sz w:val="21"/>
+          <w:szCs w:val="21"/>
+          <w:lang w:val="en-US" w:eastAsia="sv-SE"/>
+        </w:rPr>
+        <w:t xml:space="preserve"> </w:t>
+      </w:r>
+      <w:proofErr w:type="spellStart"/>
+      <w:r>
+        <w:rPr>
+          <w:rFonts w:ascii="Open Sans" w:eastAsia="Times New Roman" w:hAnsi="Open Sans" w:cs="Open Sans"/>
+          <w:color w:val="000000"/>
+          <w:sz w:val="21"/>
+          <w:szCs w:val="21"/>
+          <w:lang w:val="en-US" w:eastAsia="sv-SE"/>
+        </w:rPr>
+        <w:t>sagittis</w:t>
+      </w:r>
+      <w:proofErr w:type="spellEnd"/>
+      <w:r>
+        <w:rPr>
+          <w:rFonts w:ascii="Open Sans" w:eastAsia="Times New Roman" w:hAnsi="Open Sans" w:cs="Open Sans"/>
+          <w:color w:val="000000"/>
+          <w:sz w:val="21"/>
+          <w:szCs w:val="21"/>
+          <w:lang w:val="en-US" w:eastAsia="sv-SE"/>
+        </w:rPr>
+        <w:t xml:space="preserve"> </w:t>
+      </w:r>
+      <w:proofErr w:type="spellStart"/>
+      <w:r>
+        <w:rPr>
+          <w:rFonts w:ascii="Open Sans" w:eastAsia="Times New Roman" w:hAnsi="Open Sans" w:cs="Open Sans"/>
+          <w:color w:val="000000"/>
+          <w:sz w:val="21"/>
+          <w:szCs w:val="21"/>
+          <w:lang w:val="en-US" w:eastAsia="sv-SE"/>
+        </w:rPr>
+        <w:t>varius</w:t>
+      </w:r>
+      <w:proofErr w:type="spellEnd"/>
+      <w:r>
+        <w:rPr>
+          <w:rFonts w:ascii="Open Sans" w:eastAsia="Times New Roman" w:hAnsi="Open Sans" w:cs="Open Sans"/>
+          <w:color w:val="000000"/>
+          <w:sz w:val="21"/>
+          <w:szCs w:val="21"/>
+          <w:lang w:val="en-US" w:eastAsia="sv-SE"/>
+        </w:rPr>
+        <w:t xml:space="preserve"> </w:t>
+      </w:r>
+      <w:proofErr w:type="spellStart"/>
+      <w:r>
+        <w:rPr>
+          <w:rFonts w:ascii="Open Sans" w:eastAsia="Times New Roman" w:hAnsi="Open Sans" w:cs="Open Sans"/>
+          <w:color w:val="000000"/>
+          <w:sz w:val="21"/>
+          <w:szCs w:val="21"/>
+          <w:lang w:val="en-US" w:eastAsia="sv-SE"/>
+        </w:rPr>
+        <w:t>nec</w:t>
+      </w:r>
+      <w:proofErr w:type="spellEnd"/>
+      <w:r>
+        <w:rPr>
+          <w:rFonts w:ascii="Open Sans" w:eastAsia="Times New Roman" w:hAnsi="Open Sans" w:cs="Open Sans"/>
+          <w:color w:val="000000"/>
+          <w:sz w:val="21"/>
+          <w:szCs w:val="21"/>
+          <w:lang w:val="en-US" w:eastAsia="sv-SE"/>
+        </w:rPr>
+        <w:t xml:space="preserve"> </w:t>
+      </w:r>
+      <w:proofErr w:type="spellStart"/>
+      <w:r>
+        <w:rPr>
+          <w:rFonts w:ascii="Open Sans" w:eastAsia="Times New Roman" w:hAnsi="Open Sans" w:cs="Open Sans"/>
+          <w:color w:val="000000"/>
+          <w:sz w:val="21"/>
+          <w:szCs w:val="21"/>
+          <w:lang w:val="en-US" w:eastAsia="sv-SE"/>
+        </w:rPr>
+        <w:t>nec</w:t>
+      </w:r>
+      <w:proofErr w:type="spellEnd"/>
+      <w:r>
+        <w:rPr>
+          <w:rFonts w:ascii="Open Sans" w:eastAsia="Times New Roman" w:hAnsi="Open Sans" w:cs="Open Sans"/>
+          <w:color w:val="000000"/>
+          <w:sz w:val="21"/>
+          <w:szCs w:val="21"/>
+          <w:lang w:val="en-US" w:eastAsia="sv-SE"/>
+        </w:rPr>
+        <w:t xml:space="preserve"> eros. </w:t>
+      </w:r>
+      <w:proofErr w:type="spellStart"/>
+      <w:r>
+        <w:rPr>
+          <w:rFonts w:ascii="Open Sans" w:eastAsia="Times New Roman" w:hAnsi="Open Sans" w:cs="Open Sans"/>
+          <w:color w:val="000000"/>
+          <w:sz w:val="21"/>
+          <w:szCs w:val="21"/>
+          <w:lang w:eastAsia="sv-SE"/>
+        </w:rPr>
+        <w:t>Aliquam</w:t>
+      </w:r>
+      <w:proofErr w:type="spellEnd"/>
+      <w:r>
+        <w:rPr>
+          <w:rFonts w:ascii="Open Sans" w:eastAsia="Times New Roman" w:hAnsi="Open Sans" w:cs="Open Sans"/>
+          <w:color w:val="000000"/>
+          <w:sz w:val="21"/>
+          <w:szCs w:val="21"/>
+          <w:lang w:eastAsia="sv-SE"/>
+        </w:rPr>
+        <w:t xml:space="preserve"> </w:t>
+      </w:r>
+      <w:proofErr w:type="gramStart"/>
+      <w:r>
+        <w:rPr>
+          <w:rFonts w:ascii="Open Sans" w:eastAsia="Times New Roman" w:hAnsi="Open Sans" w:cs="Open Sans"/>
+          <w:color w:val="000000"/>
+          <w:sz w:val="21"/>
+          <w:szCs w:val="21"/>
+          <w:lang w:eastAsia="sv-SE"/>
+        </w:rPr>
+        <w:t>erat</w:t>
+      </w:r>
+      <w:proofErr w:type="gramEnd"/>
+      <w:r>
+        <w:rPr>
+          <w:rFonts w:ascii="Open Sans" w:eastAsia="Times New Roman" w:hAnsi="Open Sans" w:cs="Open Sans"/>
+          <w:color w:val="000000"/>
+          <w:sz w:val="21"/>
+          <w:szCs w:val="21"/>
+          <w:lang w:eastAsia="sv-SE"/>
+        </w:rPr>
+        <w:t xml:space="preserve"> </w:t>
+      </w:r>
+      <w:proofErr w:type="spellStart"/>
+      <w:r>
+        <w:rPr>
+          <w:rFonts w:ascii="Open Sans" w:eastAsia="Times New Roman" w:hAnsi="Open Sans" w:cs="Open Sans"/>
+          <w:color w:val="000000"/>
+          <w:sz w:val="21"/>
+          <w:szCs w:val="21"/>
+          <w:lang w:eastAsia="sv-SE"/>
+        </w:rPr>
+        <w:t>volutpat</w:t>
+      </w:r>
+      <w:proofErr w:type="spellEnd"/>
+      <w:r>
+        <w:rPr>
+          <w:rFonts w:ascii="Open Sans" w:eastAsia="Times New Roman" w:hAnsi="Open Sans" w:cs="Open Sans"/>
+          <w:color w:val="000000"/>
+          <w:sz w:val="21"/>
+          <w:szCs w:val="21"/>
+          <w:lang w:eastAsia="sv-SE"/>
+        </w:rPr>
+        <w:t>.</w:t>
+      </w:r>
+    </w:p>
+    <w:p>
+      <w:pPr>
+        <w:rPr>
+          <w:b/>
+        </w:rPr>
+      </w:pPr>
+    </w:p>
+    <w:p>
+      <w:pPr>
+        <w:rPr>
+          <w:b/>
+        </w:rPr>
+      </w:pPr>
+    </w:p>
+    <w:p>
+      <w:pPr>
+        <w:rPr>
+          <w:b/>
+        </w:rPr>
+      </w:pPr>
+      <w:r>
+        <w:rPr>
+          <w:b/>
+        </w:rPr>
+        <w:t>Kommentar</w:t>
+      </w:r>
+    </w:p>
+    <w:p>
+      <w:pPr>
+        <w:ind w:left="360" w:hanging="360"/>
+        <w:rPr>
+          <w:szCs w:val="20"/>
+        </w:rPr>
+      </w:pPr>
+      <w:r>
+        <w:rPr>
+          <w:szCs w:val="20"/>
+        </w:rPr>
+        <w:t>Följande krav testas</w:t>
+      </w:r>
+    </w:p>
+    <w:p>
+      <w:r>
+        <w:t>AK2</w:t>
+      </w:r>
+      <w:r>
+        <w:tab/>
+      </w:r>
+      <w:r>
+        <w:t xml:space="preserve">Programvaran ska vara baserad på .NET </w:t>
+      </w:r>
+      <w:proofErr w:type="spellStart"/>
+      <w:r>
+        <w:t>ver</w:t>
+      </w:r>
+      <w:proofErr w:type="spellEnd"/>
+      <w:r>
+        <w:t>. 2.0 eller senare</w:t>
+      </w:r>
+    </w:p>
+    <w:p>
+      <w:r>
+        <w:rPr>
+          <w:szCs w:val="20"/>
+        </w:rPr>
+        <w:t>AK296</w:t>
+      </w:r>
+      <w:r>
+        <w:rPr>
+          <w:szCs w:val="20"/>
+        </w:rPr>
+        <w:tab/>
+      </w:r>
+      <w:r>
+        <w:t>Skärmar, utskrifter och dokumentation ska vara på svenska</w:t>
+      </w:r>
+    </w:p>
+    <w:p>
+      <w:r>
+        <w:rPr>
+          <w:szCs w:val="20"/>
+        </w:rPr>
+        <w:t>FK279</w:t>
+      </w:r>
+      <w:r>
+        <w:rPr>
+          <w:szCs w:val="20"/>
+        </w:rPr>
+        <w:tab/>
+      </w:r>
+      <w:r>
+        <w:t>Visning på skärmar och utskrifter ska kunna vara på engelska</w:t>
+      </w:r>
+    </w:p>
+    <w:p>
+      <w:pPr>
+        <w:rPr>
+          <w:szCs w:val="20"/>
+        </w:rPr>
+      </w:pPr>
+      <w:r>
+        <w:rPr>
+          <w:szCs w:val="20"/>
+        </w:rPr>
+        <w:t>FK57</w:t>
+      </w:r>
+      <w:r>
+        <w:rPr>
+          <w:szCs w:val="20"/>
+        </w:rPr>
+        <w:tab/>
+      </w:r>
+      <w:r>
+        <w:t xml:space="preserve">Installation skall ske med standardpaket </w:t>
+      </w:r>
+      <w:proofErr w:type="spellStart"/>
+      <w:r>
+        <w:t>msi</w:t>
+      </w:r>
+      <w:proofErr w:type="spellEnd"/>
+      <w:r>
+        <w:t xml:space="preserve"> eller motsvarande</w:t>
+      </w:r>
+    </w:p>
+    <w:p>
+      <w:pPr>
+        <w:ind w:left="360" w:hanging="360"/>
+      </w:pPr>
+      <w:r>
+        <w:rPr>
+          <w:szCs w:val="20"/>
+        </w:rPr>
+        <w:t>FK100</w:t>
+      </w:r>
+      <w:r>
+        <w:rPr>
+          <w:szCs w:val="20"/>
+        </w:rPr>
+        <w:tab/>
+      </w:r>
+      <w:r>
+        <w:t>Det ska finnas en uppstartsskärm som visas en kort period vid uppstart</w:t>
+      </w:r>
+    </w:p>
+    <w:p>
+      <w:pPr>
+        <w:ind w:left="360" w:hanging="360"/>
+      </w:pPr>
+      <w:r>
+        <w:t>VK1</w:t>
+      </w:r>
+      <w:r>
+        <w:tab/>
+      </w:r>
+      <w:r>
+        <w:t xml:space="preserve">Endast en instans av EC </w:t>
+      </w:r>
+      <w:proofErr w:type="spellStart"/>
+      <w:r>
+        <w:t>View</w:t>
+      </w:r>
+      <w:proofErr w:type="spellEnd"/>
+      <w:r>
+        <w:t xml:space="preserve"> ska kunna startas på en och samma PC</w:t>
+      </w:r>
+    </w:p>
+    <w:p>
+      <w:pPr>
+        <w:ind w:left="360" w:hanging="360"/>
+      </w:pPr>
+      <w:r>
+        <w:t>FK103</w:t>
+      </w:r>
+      <w:r>
+        <w:tab/>
+      </w:r>
+      <w:r>
+        <w:t>Status på anslutning till central databas ska visas</w:t>
+      </w:r>
+    </w:p>
+    <w:p>
+      <w:pPr>
+        <w:ind w:left="360" w:hanging="360"/>
+      </w:pPr>
+      <w:r>
+        <w:t>FK136</w:t>
+      </w:r>
+      <w:r>
+        <w:tab/>
+      </w:r>
+      <w:r>
+        <w:t>Kommunikation med central databas ska övervakas</w:t>
+      </w:r>
+    </w:p>
+    <w:p>
+      <w:r>
+        <w:lastRenderedPageBreak/>
+        <w:t>VK4</w:t>
+      </w:r>
+      <w:r>
+        <w:tab/>
+      </w:r>
+      <w:r>
+        <w:t>Licensnycklar från EC Store avgör vilken funktionalitet som aktiveras</w:t>
+      </w:r>
+    </w:p>
+    <w:p>
+      <w:r>
+        <w:t>VK18</w:t>
+      </w:r>
+      <w:r>
+        <w:tab/>
+      </w:r>
+      <w:r>
+        <w:t>Vilo-EKG ska aktiveras med en licensnyckel</w:t>
+      </w:r>
+    </w:p>
+    <w:p>
+      <w:r>
+        <w:t>VK20</w:t>
+      </w:r>
+      <w:r>
+        <w:tab/>
+      </w:r>
+      <w:r>
+        <w:t>Arbets-EKG ska aktiveras med en licensnyckel</w:t>
+      </w:r>
+    </w:p>
+    <w:p>
+      <w:r>
+        <w:t>VK21</w:t>
+      </w:r>
+      <w:r>
+        <w:tab/>
+      </w:r>
+      <w:r>
+        <w:t xml:space="preserve">En version av EC </w:t>
+      </w:r>
+      <w:proofErr w:type="spellStart"/>
+      <w:r>
+        <w:t>View</w:t>
+      </w:r>
+      <w:proofErr w:type="spellEnd"/>
+      <w:r>
+        <w:t xml:space="preserve"> ska inkludera samtliga optioner</w:t>
+      </w:r>
+    </w:p>
+    <w:p>
+      <w:r>
+        <w:t>VK22</w:t>
+      </w:r>
+      <w:r>
+        <w:tab/>
+      </w:r>
+      <w:r>
+        <w:t>Optioner ska aktiveras med licensnycklar</w:t>
+      </w:r>
+    </w:p>
+    <w:p>
+      <w:r>
+        <w:t>KK69</w:t>
+      </w:r>
+      <w:r>
+        <w:tab/>
+      </w:r>
+      <w:r>
+        <w:t>Det skall finnas kundanvisning för säkerhetsaspekter vid användningen</w:t>
+      </w:r>
+    </w:p>
+    <w:p>
+      <w:r>
+        <w:t>KK70</w:t>
+      </w:r>
+      <w:r>
+        <w:tab/>
+      </w:r>
+      <w:r>
+        <w:t>Det skall finnas kundanvisning för avsedd användning</w:t>
+      </w:r>
+    </w:p>
+    <w:p>
+      <w:r>
+        <w:t>KK75</w:t>
+      </w:r>
+      <w:r>
+        <w:tab/>
+      </w:r>
+      <w:r>
+        <w:t>Det skall finnas en användarhandledning som inkluderar optioner</w:t>
+      </w:r>
+    </w:p>
+    <w:p/>
+    <w:p>
+      <w:pPr>
+        <w:ind w:left="360" w:hanging="360"/>
+        <w:rPr>
+          <w:szCs w:val="20"/>
+        </w:rPr>
+      </w:pPr>
+    </w:p>
+    <w:p>
+      <w:pPr>
+        <w:rPr>
+          <w:vanish/>
+          <w:color w:val="FF0000"/>
+          <w:szCs w:val="20"/>
+        </w:rPr>
+      </w:pPr>
+      <w:r>
+        <w:rPr>
+          <w:vanish/>
+          <w:color w:val="FF0000"/>
+          <w:szCs w:val="20"/>
+        </w:rPr>
+        <w:t>KK120 Man skall kunna ange vilka inmatningsfält som skall visas vid patientinmatningen.</w:t>
+      </w:r>
+    </w:p>
+    <w:p>
+      <w:pPr>
+        <w:rPr>
+          <w:vanish/>
+          <w:color w:val="FF0000"/>
+          <w:szCs w:val="20"/>
+        </w:rPr>
+      </w:pPr>
+      <w:r>
+        <w:rPr>
+          <w:vanish/>
+          <w:color w:val="FF0000"/>
+          <w:szCs w:val="20"/>
+        </w:rPr>
+        <w:t xml:space="preserve">Testfall: </w:t>
+      </w:r>
+    </w:p>
+    <w:p>
+      <w:pPr>
+        <w:rPr>
+          <w:vanish/>
+          <w:color w:val="FF0000"/>
+          <w:szCs w:val="20"/>
+        </w:rPr>
+      </w:pPr>
+      <w:r>
+        <w:rPr>
+          <w:vanish/>
+          <w:color w:val="FF0000"/>
+          <w:szCs w:val="20"/>
+        </w:rPr>
+        <w:t>Testfall b: Gå ur programmering och kontrollera att valda inmatningsfält visas.</w:t>
+      </w:r>
+    </w:p>
+    <w:p>
+      <w:pPr>
+        <w:rPr>
+          <w:vanish/>
+          <w:color w:val="FF0000"/>
+          <w:szCs w:val="20"/>
+        </w:rPr>
+      </w:pPr>
+    </w:p>
+    <w:p>
+      <w:pPr>
+        <w:rPr>
+          <w:vanish/>
+          <w:color w:val="FF0000"/>
+          <w:szCs w:val="20"/>
+        </w:rPr>
+      </w:pPr>
+    </w:p>
+    <w:p>
+      <w:pPr>
+        <w:rPr>
+          <w:vanish/>
+          <w:color w:val="FF0000"/>
+          <w:szCs w:val="20"/>
+        </w:rPr>
+      </w:pPr>
+      <w:r>
+        <w:rPr>
+          <w:vanish/>
+          <w:color w:val="FF0000"/>
+          <w:szCs w:val="20"/>
+        </w:rPr>
+        <w:t xml:space="preserve">KK121 Man skall kunna ange upp till 5 användarsträngar. </w:t>
+      </w:r>
+    </w:p>
+    <w:p>
+      <w:pPr>
+        <w:rPr>
+          <w:vanish/>
+          <w:color w:val="FF0000"/>
+          <w:szCs w:val="20"/>
+        </w:rPr>
+      </w:pPr>
+      <w:r>
+        <w:rPr>
+          <w:vanish/>
+          <w:color w:val="FF0000"/>
+          <w:szCs w:val="20"/>
+        </w:rPr>
+        <w:t>Testfall: Kontrollera att programmeringen innehåller fem användarsträngar</w:t>
+      </w:r>
+    </w:p>
+    <w:p>
+      <w:pPr>
+        <w:rPr>
+          <w:vanish/>
+          <w:color w:val="FF0000"/>
+          <w:szCs w:val="20"/>
+        </w:rPr>
+      </w:pPr>
+      <w:r>
+        <w:rPr>
+          <w:vanish/>
+          <w:color w:val="FF0000"/>
+          <w:szCs w:val="20"/>
+        </w:rPr>
+        <w:t>Testfall b: Gå ur programmering och kontrollera att det är möjligt att mata in fem användarsträngar och att de kommer med i rapport.</w:t>
+      </w:r>
+    </w:p>
+    <w:p>
+      <w:pPr>
+        <w:rPr>
+          <w:vanish/>
+          <w:color w:val="FF0000"/>
+          <w:szCs w:val="20"/>
+        </w:rPr>
+      </w:pPr>
+    </w:p>
+    <w:p>
+      <w:pPr>
+        <w:rPr>
+          <w:vanish/>
+          <w:color w:val="FF0000"/>
+          <w:szCs w:val="20"/>
+        </w:rPr>
+      </w:pPr>
+    </w:p>
+    <w:p>
+      <w:pPr>
+        <w:rPr>
+          <w:vanish/>
+          <w:color w:val="FF0000"/>
+          <w:szCs w:val="20"/>
+        </w:rPr>
+      </w:pPr>
+      <w:r>
+        <w:rPr>
+          <w:vanish/>
+          <w:color w:val="FF0000"/>
+          <w:szCs w:val="20"/>
+        </w:rPr>
+        <w:t>KK122 Man skall kunna ange olika ID-format</w:t>
+      </w:r>
+    </w:p>
+    <w:p>
+      <w:pPr>
+        <w:rPr>
+          <w:vanish/>
+          <w:color w:val="FF0000"/>
+          <w:szCs w:val="20"/>
+        </w:rPr>
+      </w:pPr>
+      <w:r>
+        <w:rPr>
+          <w:vanish/>
+          <w:color w:val="FF0000"/>
+          <w:szCs w:val="20"/>
+        </w:rPr>
+        <w:t>Testfall: Kontrollera att programmeringen innehåller ID-format</w:t>
+      </w:r>
+    </w:p>
+    <w:p>
+      <w:pPr>
+        <w:rPr>
+          <w:vanish/>
+          <w:color w:val="FF0000"/>
+          <w:szCs w:val="20"/>
+        </w:rPr>
+      </w:pPr>
+      <w:r>
+        <w:rPr>
+          <w:vanish/>
+          <w:color w:val="FF0000"/>
+          <w:szCs w:val="20"/>
+        </w:rPr>
+        <w:t>Testfall b: Gå ur programmering och kontrollera att valt ID-format visas.</w:t>
+      </w:r>
+    </w:p>
+    <w:p>
+      <w:pPr>
+        <w:rPr>
+          <w:vanish/>
+          <w:color w:val="FF0000"/>
+          <w:szCs w:val="20"/>
+        </w:rPr>
+      </w:pPr>
+    </w:p>
+    <w:p>
+      <w:pPr>
+        <w:rPr>
+          <w:vanish/>
+          <w:szCs w:val="20"/>
+        </w:rPr>
+      </w:pPr>
+    </w:p>
+    <w:p>
+      <w:pPr>
+        <w:rPr>
+          <w:b/>
+        </w:rPr>
+      </w:pPr>
+      <w:r>
+        <w:rPr>
+          <w:b/>
+        </w:rPr>
+        <w:t>Beskrivning</w:t>
+      </w:r>
+    </w:p>
+    <w:p>
+      <w:pPr>
+        <w:rPr>
+          <w:szCs w:val="20"/>
+        </w:rPr>
+      </w:pPr>
+      <w:r>
+        <w:rPr>
+          <w:szCs w:val="20"/>
+        </w:rPr>
+        <w:t xml:space="preserve">Test av installation </w:t>
+      </w:r>
+      <w:r>
+        <w:rPr>
+          <w:szCs w:val="20"/>
+        </w:rPr>
+        <w:t>och licenshantering</w:t>
       </w:r>
     </w:p>
     <w:p>
@@ -3222,13 +7884,37 @@
     </w:p>
     <w:p>
       <w:r>
-        <w:t>Testfallet gäller de EC Sense-funktioner som är aktiverade i EC View.</w:t>
+        <w:t xml:space="preserve">Testfallet gäller de EC Sense-funktioner som är aktiverade i EC </w:t>
+      </w:r>
+      <w:proofErr w:type="spellStart"/>
+      <w:r>
+        <w:t>View</w:t>
+      </w:r>
+      <w:proofErr w:type="spellEnd"/>
+      <w:r>
+        <w:t>.</w:t>
       </w:r>
     </w:p>
     <w:p/>
     <w:p>
       <w:r>
-        <w:t>Testerna utförs enligt testdokumentet för gemensamma delar av EC Sense och EC View,</w:t>
+        <w:t xml:space="preserve">Testerna utförs enligt </w:t>
+      </w:r>
+      <w:proofErr w:type="spellStart"/>
+      <w:r>
+        <w:t>testdokumentet</w:t>
+      </w:r>
+      <w:proofErr w:type="spellEnd"/>
+      <w:r>
+        <w:t xml:space="preserve"> för gemensamma delar av EC Sense och EC </w:t>
+      </w:r>
+      <w:proofErr w:type="spellStart"/>
+      <w:r>
+        <w:t>View</w:t>
+      </w:r>
+      <w:proofErr w:type="spellEnd"/>
+      <w:r>
+        <w:t>,</w:t>
       </w:r>
     </w:p>
     <w:p>
@@ -3241,27 +7927,77 @@
         <w:rPr>
           <w:lang w:val="en-US"/>
         </w:rPr>
-        <w:t>TS-10019: Testspec EC Sense/View.</w:t>
-      </w:r>
-    </w:p>
-    <w:p>
-      <w:pPr>
+        <w:t xml:space="preserve">TS-10019: </w:t>
+      </w:r>
+      <w:proofErr w:type="spellStart"/>
+      <w:r>
         <w:rPr>
           <w:lang w:val="en-US"/>
         </w:rPr>
-      </w:pPr>
-    </w:p>
-    <w:p>
-      <w:pPr>
+        <w:t>Testspec</w:t>
+      </w:r>
+      <w:proofErr w:type="spellEnd"/>
+      <w:r>
         <w:rPr>
           <w:lang w:val="en-US"/>
         </w:rPr>
-      </w:pPr>
-      <w:r>
+        <w:t xml:space="preserve"> EC Sense/View.</w:t>
+      </w:r>
+    </w:p>
+    <w:p>
+      <w:pPr>
         <w:rPr>
           <w:lang w:val="en-US"/>
         </w:rPr>
-        <w:t>Nedanstående är kompletterande tester.</w:t>
+      </w:pPr>
+    </w:p>
+    <w:p>
+      <w:pPr>
+        <w:rPr>
+          <w:lang w:val="en-US"/>
+        </w:rPr>
+      </w:pPr>
+      <w:proofErr w:type="spellStart"/>
+      <w:r>
+        <w:rPr>
+          <w:lang w:val="en-US"/>
+        </w:rPr>
+        <w:t>Nedanstående</w:t>
+      </w:r>
+      <w:proofErr w:type="spellEnd"/>
+      <w:r>
+        <w:rPr>
+          <w:lang w:val="en-US"/>
+        </w:rPr>
+        <w:t xml:space="preserve"> </w:t>
+      </w:r>
+      <w:proofErr w:type="spellStart"/>
+      <w:r>
+        <w:rPr>
+          <w:lang w:val="en-US"/>
+        </w:rPr>
+        <w:t>är</w:t>
+      </w:r>
+      <w:proofErr w:type="spellEnd"/>
+      <w:r>
+        <w:rPr>
+          <w:lang w:val="en-US"/>
+        </w:rPr>
+        <w:t xml:space="preserve"> </w:t>
+      </w:r>
+      <w:proofErr w:type="spellStart"/>
+      <w:r>
+        <w:rPr>
+          <w:lang w:val="en-US"/>
+        </w:rPr>
+        <w:t>kompletterande</w:t>
+      </w:r>
+      <w:proofErr w:type="spellEnd"/>
+      <w:r>
+        <w:rPr>
+          <w:lang w:val="en-US"/>
+        </w:rPr>
+        <w:t xml:space="preserve"> tester.</w:t>
       </w:r>
     </w:p>
     <w:p>
@@ -3313,7 +8049,6 @@
         <w:rPr>
           <w:bCs/>
         </w:rPr>
-        <w:lastRenderedPageBreak/>
         <w:t>Öppna ett arbets-EKG för redigering</w:t>
       </w:r>
     </w:p>
@@ -3335,8 +8070,30 @@
         <w:rPr>
           <w:bCs/>
         </w:rPr>
-        <w:t>Verifiera att det står Redigerbart till höger i nedre statusraden</w:t>
-      </w:r>
+        <w:t xml:space="preserve">Verifiera att det står </w:t>
+      </w:r>
+      <w:proofErr w:type="spellStart"/>
+      <w:r>
+        <w:rPr>
+          <w:bCs/>
+        </w:rPr>
+        <w:t>Redigerbart</w:t>
+      </w:r>
+      <w:proofErr w:type="spellEnd"/>
+      <w:r>
+        <w:rPr>
+          <w:bCs/>
+        </w:rPr>
+        <w:t xml:space="preserve"> till höger i nedre </w:t>
+      </w:r>
+      <w:proofErr w:type="spellStart"/>
+      <w:r>
+        <w:rPr>
+          <w:bCs/>
+        </w:rPr>
+        <w:t>statusraden</w:t>
+      </w:r>
+      <w:proofErr w:type="spellEnd"/>
     </w:p>
     <w:tbl>
       <w:tblPr>
@@ -3456,7 +8213,21 @@
         <w:rPr>
           <w:bCs/>
         </w:rPr>
-        <w:t>Verifiera att angivet status (Ej granskad/Ändrad/Granskad) i statusraden överensstämmer med status i undersökningslistan</w:t>
+        <w:t xml:space="preserve">Verifiera att angivet status (Ej granskad/Ändrad/Granskad) i </w:t>
+      </w:r>
+      <w:proofErr w:type="spellStart"/>
+      <w:r>
+        <w:rPr>
+          <w:bCs/>
+        </w:rPr>
+        <w:t>statusraden</w:t>
+      </w:r>
+      <w:proofErr w:type="spellEnd"/>
+      <w:r>
+        <w:rPr>
+          <w:bCs/>
+        </w:rPr>
+        <w:t xml:space="preserve"> överensstämmer med status i undersökningslistan</w:t>
       </w:r>
     </w:p>
     <w:tbl>
@@ -3698,6 +8469,7 @@
         <w:rPr>
           <w:bCs/>
         </w:rPr>
+        <w:lastRenderedPageBreak/>
         <w:t>Verifiera att alla EC Sense-funktioner för editering är tillgängliga och fungerar korrekt under fliken Rytm</w:t>
       </w:r>
     </w:p>
@@ -3819,7 +8591,21 @@
         <w:rPr>
           <w:bCs/>
         </w:rPr>
-        <w:t>Verifiera att alla EC Sense-funktioner för editering är tillgängliga och fungerar korrekt under fliken Arrytmier/Händelser</w:t>
+        <w:t xml:space="preserve">Verifiera att alla EC Sense-funktioner för editering är tillgängliga och fungerar korrekt under fliken </w:t>
+      </w:r>
+      <w:proofErr w:type="spellStart"/>
+      <w:r>
+        <w:rPr>
+          <w:bCs/>
+        </w:rPr>
+        <w:t>Arrytmier</w:t>
+      </w:r>
+      <w:proofErr w:type="spellEnd"/>
+      <w:r>
+        <w:rPr>
+          <w:bCs/>
+        </w:rPr>
+        <w:t>/Händelser</w:t>
       </w:r>
     </w:p>
     <w:tbl>
@@ -4545,7 +9331,21 @@
         <w:rPr>
           <w:bCs/>
         </w:rPr>
-        <w:t>Försök att öppna samma undersökning för editering från en annan EC View-klient</w:t>
+        <w:t xml:space="preserve">Försök att öppna samma undersökning för editering från en annan EC </w:t>
+      </w:r>
+      <w:proofErr w:type="spellStart"/>
+      <w:r>
+        <w:rPr>
+          <w:bCs/>
+        </w:rPr>
+        <w:t>View</w:t>
+      </w:r>
+      <w:proofErr w:type="spellEnd"/>
+      <w:r>
+        <w:rPr>
+          <w:bCs/>
+        </w:rPr>
+        <w:t>-klient</w:t>
       </w:r>
     </w:p>
     <w:p>
@@ -5092,7 +9892,6 @@
         <w:rPr>
           <w:bCs/>
         </w:rPr>
-        <w:lastRenderedPageBreak/>
         <w:t>Öppna ett arbetsprov för editering</w:t>
       </w:r>
     </w:p>
@@ -5256,7 +10055,21 @@
         <w:rPr>
           <w:bCs/>
         </w:rPr>
-        <w:t>Verifiera att det inte går att återlagra det öppnade provet</w:t>
+        <w:t xml:space="preserve">Verifiera att det inte går att </w:t>
+      </w:r>
+      <w:proofErr w:type="spellStart"/>
+      <w:r>
+        <w:rPr>
+          <w:bCs/>
+        </w:rPr>
+        <w:t>återlagra</w:t>
+      </w:r>
+      <w:proofErr w:type="spellEnd"/>
+      <w:r>
+        <w:rPr>
+          <w:bCs/>
+        </w:rPr>
+        <w:t xml:space="preserve"> det öppnade provet</w:t>
       </w:r>
     </w:p>
     <w:tbl>
@@ -6592,7 +11405,21 @@
         <w:rPr>
           <w:bCs/>
         </w:rPr>
-        <w:t>Verifiera att det annars spars med status Ändrad</w:t>
+        <w:t xml:space="preserve">Verifiera att det annars </w:t>
+      </w:r>
+      <w:proofErr w:type="spellStart"/>
+      <w:r>
+        <w:rPr>
+          <w:bCs/>
+        </w:rPr>
+        <w:t>spars</w:t>
+      </w:r>
+      <w:proofErr w:type="spellEnd"/>
+      <w:r>
+        <w:rPr>
+          <w:bCs/>
+        </w:rPr>
+        <w:t xml:space="preserve"> med status Ändrad</w:t>
       </w:r>
     </w:p>
     <w:tbl>
@@ -6876,8 +11703,16 @@
         <w:rPr>
           <w:bCs/>
         </w:rPr>
-        <w:t>Välj ett vilo-EKG, som är lagrat i Megacare</w:t>
-      </w:r>
+        <w:t xml:space="preserve">Välj ett vilo-EKG, som är lagrat i </w:t>
+      </w:r>
+      <w:proofErr w:type="spellStart"/>
+      <w:r>
+        <w:rPr>
+          <w:bCs/>
+        </w:rPr>
+        <w:t>Megacare</w:t>
+      </w:r>
+      <w:proofErr w:type="spellEnd"/>
     </w:p>
     <w:p>
       <w:pPr>
@@ -6897,7 +11732,21 @@
         <w:rPr>
           <w:bCs/>
         </w:rPr>
-        <w:t>Markera detta vilo-EKG i EC View undersökningslista</w:t>
+        <w:t xml:space="preserve">Markera detta vilo-EKG i EC </w:t>
+      </w:r>
+      <w:proofErr w:type="spellStart"/>
+      <w:r>
+        <w:rPr>
+          <w:bCs/>
+        </w:rPr>
+        <w:t>View</w:t>
+      </w:r>
+      <w:proofErr w:type="spellEnd"/>
+      <w:r>
+        <w:rPr>
+          <w:bCs/>
+        </w:rPr>
+        <w:t xml:space="preserve"> undersökningslista</w:t>
       </w:r>
     </w:p>
     <w:p>
@@ -7181,8 +12030,16 @@
         <w:rPr>
           <w:bCs/>
         </w:rPr>
-        <w:t>Verifiera att det inte går att återlagra</w:t>
-      </w:r>
+        <w:t xml:space="preserve">Verifiera att det inte går att </w:t>
+      </w:r>
+      <w:proofErr w:type="spellStart"/>
+      <w:r>
+        <w:rPr>
+          <w:bCs/>
+        </w:rPr>
+        <w:t>återlagra</w:t>
+      </w:r>
+      <w:proofErr w:type="spellEnd"/>
     </w:p>
     <w:tbl>
       <w:tblPr>
@@ -7302,7 +12159,21 @@
         <w:rPr>
           <w:bCs/>
         </w:rPr>
-        <w:t>Verifiera mha testerna under 3.3 och 3.4 att all data kan visas</w:t>
+        <w:t xml:space="preserve">Verifiera </w:t>
+      </w:r>
+      <w:proofErr w:type="spellStart"/>
+      <w:r>
+        <w:rPr>
+          <w:bCs/>
+        </w:rPr>
+        <w:t>mha</w:t>
+      </w:r>
+      <w:proofErr w:type="spellEnd"/>
+      <w:r>
+        <w:rPr>
+          <w:bCs/>
+        </w:rPr>
+        <w:t xml:space="preserve"> testerna under 3.3 och 3.4 att all data kan visas</w:t>
       </w:r>
     </w:p>
     <w:tbl>
@@ -7423,7 +12294,22 @@
         <w:rPr>
           <w:bCs/>
         </w:rPr>
-        <w:t>Verifiera mha testerna under 3.3 och 3.4 att all undersökningsdata kan ändras och sparas (granskas)</w:t>
+        <w:lastRenderedPageBreak/>
+        <w:t xml:space="preserve">Verifiera </w:t>
+      </w:r>
+      <w:proofErr w:type="spellStart"/>
+      <w:r>
+        <w:rPr>
+          <w:bCs/>
+        </w:rPr>
+        <w:t>mha</w:t>
+      </w:r>
+      <w:proofErr w:type="spellEnd"/>
+      <w:r>
+        <w:rPr>
+          <w:bCs/>
+        </w:rPr>
+        <w:t xml:space="preserve"> testerna under 3.3 och 3.4 att all undersökningsdata kan ändras och sparas (granskas)</w:t>
       </w:r>
     </w:p>
     <w:tbl>
@@ -7544,7 +12430,21 @@
         <w:rPr>
           <w:bCs/>
         </w:rPr>
-        <w:t>Verifiera att EC View därmed fungerar som beslutsstöd för klinisk bedömning av vilo- och arbets-EKG</w:t>
+        <w:t xml:space="preserve">Verifiera att EC </w:t>
+      </w:r>
+      <w:proofErr w:type="spellStart"/>
+      <w:r>
+        <w:rPr>
+          <w:bCs/>
+        </w:rPr>
+        <w:t>View</w:t>
+      </w:r>
+      <w:proofErr w:type="spellEnd"/>
+      <w:r>
+        <w:rPr>
+          <w:bCs/>
+        </w:rPr>
+        <w:t xml:space="preserve"> därmed fungerar som beslutsstöd för klinisk bedömning av vilo- och arbets-EKG</w:t>
       </w:r>
     </w:p>
     <w:tbl>
@@ -7665,7 +12565,21 @@
         <w:rPr>
           <w:bCs/>
         </w:rPr>
-        <w:t>Verifiera att bruksanvisningen innehåller varning om att EC View endast ska användas av EKG-kunnig personal</w:t>
+        <w:t xml:space="preserve">Verifiera att bruksanvisningen innehåller varning om att EC </w:t>
+      </w:r>
+      <w:proofErr w:type="spellStart"/>
+      <w:r>
+        <w:rPr>
+          <w:bCs/>
+        </w:rPr>
+        <w:t>View</w:t>
+      </w:r>
+      <w:proofErr w:type="spellEnd"/>
+      <w:r>
+        <w:rPr>
+          <w:bCs/>
+        </w:rPr>
+        <w:t xml:space="preserve"> endast ska användas av EKG-kunnig personal</w:t>
       </w:r>
     </w:p>
     <w:tbl>
@@ -7970,8 +12884,16 @@
         <w:rPr>
           <w:bCs/>
         </w:rPr>
-        <w:t>Logga ut från EC View</w:t>
-      </w:r>
+        <w:t xml:space="preserve">Logga ut från EC </w:t>
+      </w:r>
+      <w:proofErr w:type="spellStart"/>
+      <w:r>
+        <w:rPr>
+          <w:bCs/>
+        </w:rPr>
+        <w:t>View</w:t>
+      </w:r>
+      <w:proofErr w:type="spellEnd"/>
     </w:p>
     <w:p>
       <w:pPr>
@@ -8133,8 +13055,16 @@
         <w:rPr>
           <w:bCs/>
         </w:rPr>
-        <w:t>Logga in och ut från EC View</w:t>
-      </w:r>
+        <w:t xml:space="preserve">Logga in och ut från EC </w:t>
+      </w:r>
+      <w:proofErr w:type="spellStart"/>
+      <w:r>
+        <w:rPr>
+          <w:bCs/>
+        </w:rPr>
+        <w:t>View</w:t>
+      </w:r>
+      <w:proofErr w:type="spellEnd"/>
     </w:p>
     <w:p>
       <w:pPr>
@@ -8413,8 +13343,15 @@
           <w:bCs/>
         </w:rPr>
         <w:tab/>
+      </w:r>
+      <w:proofErr w:type="gramStart"/>
+      <w:r>
+        <w:rPr>
+          <w:bCs/>
+        </w:rPr>
         <w:t>Mötesprotokoll:...........................................</w:t>
       </w:r>
+      <w:proofErr w:type="gramEnd"/>
     </w:p>
     <w:tbl>
       <w:tblPr>
@@ -8572,6 +13509,933 @@
           <w:b/>
         </w:rPr>
       </w:pPr>
+      <w:r>
+        <w:rPr>
+          <w:b/>
+        </w:rPr>
+        <w:t>Kommentar</w:t>
+      </w:r>
+    </w:p>
+    <w:p>
+      <w:pPr>
+        <w:rPr>
+          <w:szCs w:val="20"/>
+        </w:rPr>
+      </w:pPr>
+      <w:r>
+        <w:rPr>
+          <w:szCs w:val="20"/>
+        </w:rPr>
+        <w:t>Följande krav testas</w:t>
+      </w:r>
+    </w:p>
+    <w:p>
+      <w:r>
+        <w:t>FK58</w:t>
+      </w:r>
+      <w:r>
+        <w:tab/>
+        <w:t>Användaren skall ges möjlighet att kalibrera skär</w:t>
+      </w:r>
+      <w:r>
+        <w:t>men så att skalenlig visning av</w:t>
+      </w:r>
+    </w:p>
+    <w:p>
+      <w:pPr>
+        <w:ind w:firstLine="720"/>
+      </w:pPr>
+      <w:r>
+        <w:t>signaler kan ske</w:t>
+      </w:r>
+    </w:p>
+    <w:p>
+      <w:r>
+        <w:t>KK48</w:t>
+      </w:r>
+      <w:r>
+        <w:tab/>
+      </w:r>
+      <w:r>
+        <w:t>Visning av kurvdata måste kunna ske skalenligt</w:t>
+      </w:r>
+    </w:p>
+    <w:p>
+      <w:r>
+        <w:t>FK160</w:t>
+      </w:r>
+      <w:r>
+        <w:tab/>
+        <w:t>Fritt id-format ska finnas</w:t>
+      </w:r>
+    </w:p>
+    <w:p>
+      <w:r>
+        <w:lastRenderedPageBreak/>
+        <w:t>FK161</w:t>
+      </w:r>
+      <w:r>
+        <w:tab/>
+      </w:r>
+      <w:r>
+        <w:t>Latinskt id-format ska finnas</w:t>
+      </w:r>
+    </w:p>
+    <w:p>
+      <w:r>
+        <w:t>FK162</w:t>
+      </w:r>
+      <w:r>
+        <w:tab/>
+      </w:r>
+      <w:proofErr w:type="gramStart"/>
+      <w:r>
+        <w:t>Svenskt</w:t>
+      </w:r>
+      <w:proofErr w:type="gramEnd"/>
+      <w:r>
+        <w:t xml:space="preserve"> id-format med 10 siffror ska finnas</w:t>
+      </w:r>
+    </w:p>
+    <w:p>
+      <w:r>
+        <w:t>FK163</w:t>
+      </w:r>
+      <w:r>
+        <w:tab/>
+      </w:r>
+      <w:proofErr w:type="gramStart"/>
+      <w:r>
+        <w:t>Svenskt</w:t>
+      </w:r>
+      <w:proofErr w:type="gramEnd"/>
+      <w:r>
+        <w:t xml:space="preserve"> id-format med 12 siffror ska finnas</w:t>
+      </w:r>
+    </w:p>
+    <w:p>
+      <w:r>
+        <w:t>FK164</w:t>
+      </w:r>
+      <w:r>
+        <w:tab/>
+      </w:r>
+      <w:r>
+        <w:t>ÅÅMMDD-id-format ska finnas</w:t>
+      </w:r>
+    </w:p>
+    <w:p>
+      <w:r>
+        <w:t>FK165</w:t>
+      </w:r>
+      <w:r>
+        <w:tab/>
+      </w:r>
+      <w:r>
+        <w:t>MMDDÅÅ-id-format ska finnas</w:t>
+      </w:r>
+    </w:p>
+    <w:p>
+      <w:r>
+        <w:t>FK166</w:t>
+      </w:r>
+      <w:r>
+        <w:tab/>
+      </w:r>
+      <w:r>
+        <w:t>DDMMÅÅ-id-format ska finnas</w:t>
+      </w:r>
+    </w:p>
+    <w:p>
+      <w:r>
+        <w:t>FK167</w:t>
+      </w:r>
+      <w:r>
+        <w:tab/>
+      </w:r>
+      <w:r>
+        <w:t>SSÅÅMMDD-id-format ska finnas</w:t>
+      </w:r>
+    </w:p>
+    <w:p>
+      <w:r>
+        <w:t>FK168</w:t>
+      </w:r>
+      <w:r>
+        <w:tab/>
+      </w:r>
+      <w:r>
+        <w:t>10 siffrigt CIS id-format ska finnas</w:t>
+      </w:r>
+    </w:p>
+    <w:p>
+      <w:pPr>
+        <w:rPr>
+          <w:szCs w:val="20"/>
+        </w:rPr>
+      </w:pPr>
+      <w:r>
+        <w:t>FK169</w:t>
+      </w:r>
+      <w:r>
+        <w:tab/>
+      </w:r>
+      <w:r>
+        <w:t>12 siffrigt CIS id-format ska finnas</w:t>
+      </w:r>
+    </w:p>
+    <w:p>
+      <w:r>
+        <w:rPr>
+          <w:szCs w:val="20"/>
+        </w:rPr>
+        <w:t>FK201</w:t>
+      </w:r>
+      <w:r>
+        <w:rPr>
+          <w:szCs w:val="20"/>
+        </w:rPr>
+        <w:tab/>
+      </w:r>
+      <w:r>
+        <w:t xml:space="preserve">Det skall gå att programmera </w:t>
+      </w:r>
+      <w:proofErr w:type="spellStart"/>
+      <w:r>
+        <w:t>cabrera</w:t>
+      </w:r>
+      <w:proofErr w:type="spellEnd"/>
+    </w:p>
+    <w:p>
+      <w:r>
+        <w:rPr>
+          <w:szCs w:val="20"/>
+        </w:rPr>
+        <w:t>FK204</w:t>
+      </w:r>
+      <w:r>
+        <w:rPr>
+          <w:szCs w:val="20"/>
+        </w:rPr>
+        <w:tab/>
+      </w:r>
+      <w:r>
+        <w:t>Det skall gå att programmera standardskrivare (</w:t>
+      </w:r>
+      <w:proofErr w:type="spellStart"/>
+      <w:r>
+        <w:t>windows</w:t>
+      </w:r>
+      <w:proofErr w:type="spellEnd"/>
+      <w:r>
+        <w:t>-skrivare)</w:t>
+      </w:r>
+    </w:p>
+    <w:p>
+      <w:r>
+        <w:rPr>
+          <w:szCs w:val="20"/>
+        </w:rPr>
+        <w:t>FK206</w:t>
+      </w:r>
+      <w:r>
+        <w:rPr>
+          <w:szCs w:val="20"/>
+        </w:rPr>
+        <w:tab/>
+      </w:r>
+      <w:r>
+        <w:t xml:space="preserve">Det skall gå att programmera </w:t>
+      </w:r>
+      <w:proofErr w:type="spellStart"/>
+      <w:r>
+        <w:t>ip-adress</w:t>
+      </w:r>
+      <w:proofErr w:type="spellEnd"/>
+      <w:r>
+        <w:t xml:space="preserve"> eller motsvarande för centralt databas-system</w:t>
+      </w:r>
+    </w:p>
+    <w:p>
+      <w:r>
+        <w:rPr>
+          <w:szCs w:val="20"/>
+        </w:rPr>
+        <w:t>FK225</w:t>
+      </w:r>
+      <w:r>
+        <w:rPr>
+          <w:szCs w:val="20"/>
+        </w:rPr>
+        <w:tab/>
+      </w:r>
+      <w:r>
+        <w:t>Det skall gå att programmera om patientdata ska innehålla ras</w:t>
+      </w:r>
+    </w:p>
+    <w:p>
+      <w:r>
+        <w:rPr>
+          <w:szCs w:val="20"/>
+        </w:rPr>
+        <w:t>FK226</w:t>
+      </w:r>
+      <w:r>
+        <w:rPr>
+          <w:szCs w:val="20"/>
+        </w:rPr>
+        <w:tab/>
+      </w:r>
+      <w:r>
+        <w:t xml:space="preserve">Det skall gå att programmera om </w:t>
+      </w:r>
+      <w:r>
+        <w:t>undersöknings</w:t>
+      </w:r>
+      <w:r>
+        <w:t>data</w:t>
+      </w:r>
+      <w:r>
+        <w:t xml:space="preserve"> ska innehålla mediciner x 2</w:t>
+      </w:r>
+    </w:p>
+    <w:p>
+      <w:r>
+        <w:rPr>
+          <w:szCs w:val="20"/>
+        </w:rPr>
+        <w:t>FK227</w:t>
+      </w:r>
+      <w:r>
+        <w:rPr>
+          <w:szCs w:val="20"/>
+        </w:rPr>
+        <w:tab/>
+      </w:r>
+      <w:r>
+        <w:t xml:space="preserve">Det skall gå att programmera om </w:t>
+      </w:r>
+      <w:r>
+        <w:t>undersöknings</w:t>
+      </w:r>
+      <w:r>
+        <w:t>data</w:t>
+      </w:r>
+      <w:r>
+        <w:t xml:space="preserve"> </w:t>
+      </w:r>
+      <w:r>
+        <w:t>ska innehålla klinisk</w:t>
+      </w:r>
+      <w:r>
+        <w:t xml:space="preserve"> </w:t>
+      </w:r>
+      <w:r>
+        <w:t>klassifikation/grupp x 2</w:t>
+      </w:r>
+    </w:p>
+    <w:p>
+      <w:r>
+        <w:rPr>
+          <w:szCs w:val="20"/>
+        </w:rPr>
+        <w:t>FK228</w:t>
+      </w:r>
+      <w:r>
+        <w:rPr>
+          <w:szCs w:val="20"/>
+        </w:rPr>
+        <w:tab/>
+      </w:r>
+      <w:r>
+        <w:t xml:space="preserve">Det skall gå att programmera om </w:t>
+      </w:r>
+      <w:r>
+        <w:t>undersöknings</w:t>
+      </w:r>
+      <w:r>
+        <w:t>data</w:t>
+      </w:r>
+      <w:r>
+        <w:t xml:space="preserve"> </w:t>
+      </w:r>
+      <w:r>
+        <w:t>ska innehålla avdelning</w:t>
+      </w:r>
+    </w:p>
+    <w:p>
+      <w:r>
+        <w:rPr>
+          <w:szCs w:val="20"/>
+        </w:rPr>
+        <w:t>FK229</w:t>
+      </w:r>
+      <w:r>
+        <w:rPr>
+          <w:szCs w:val="20"/>
+        </w:rPr>
+        <w:tab/>
+      </w:r>
+      <w:r>
+        <w:t xml:space="preserve">Det skall gå att programmera om </w:t>
+      </w:r>
+      <w:r>
+        <w:t>undersöknings</w:t>
+      </w:r>
+      <w:r>
+        <w:t>data</w:t>
+      </w:r>
+      <w:r>
+        <w:t xml:space="preserve"> </w:t>
+      </w:r>
+      <w:r>
+        <w:t>ska innehålla operatör</w:t>
+      </w:r>
+    </w:p>
+    <w:p>
+      <w:r>
+        <w:rPr>
+          <w:szCs w:val="20"/>
+        </w:rPr>
+        <w:t>FK230</w:t>
+      </w:r>
+      <w:r>
+        <w:rPr>
+          <w:szCs w:val="20"/>
+        </w:rPr>
+        <w:tab/>
+      </w:r>
+      <w:r>
+        <w:t xml:space="preserve">Det skall gå att programmera om </w:t>
+      </w:r>
+      <w:r>
+        <w:t>undersöknings</w:t>
+      </w:r>
+      <w:r>
+        <w:t>data</w:t>
+      </w:r>
+      <w:r>
+        <w:t xml:space="preserve"> </w:t>
+      </w:r>
+      <w:r>
+        <w:t>ska innehålla läkare</w:t>
+      </w:r>
+    </w:p>
+    <w:p>
+      <w:r>
+        <w:rPr>
+          <w:szCs w:val="20"/>
+        </w:rPr>
+        <w:t>FK231</w:t>
+      </w:r>
+      <w:r>
+        <w:rPr>
+          <w:szCs w:val="20"/>
+        </w:rPr>
+        <w:tab/>
+      </w:r>
+      <w:r>
+        <w:t xml:space="preserve">Det skall gå att programmera om </w:t>
+      </w:r>
+      <w:r>
+        <w:t>undersöknings</w:t>
+      </w:r>
+      <w:r>
+        <w:t>data</w:t>
+      </w:r>
+      <w:r>
+        <w:t xml:space="preserve"> </w:t>
+      </w:r>
+      <w:r>
+        <w:t>ska innehålla längd</w:t>
+      </w:r>
+    </w:p>
+    <w:p>
+      <w:r>
+        <w:rPr>
+          <w:szCs w:val="20"/>
+        </w:rPr>
+        <w:t>FK232</w:t>
+      </w:r>
+      <w:r>
+        <w:rPr>
+          <w:szCs w:val="20"/>
+        </w:rPr>
+        <w:tab/>
+      </w:r>
+      <w:r>
+        <w:t xml:space="preserve">Det skall gå att programmera om </w:t>
+      </w:r>
+      <w:r>
+        <w:t>undersöknings</w:t>
+      </w:r>
+      <w:r>
+        <w:t>data</w:t>
+      </w:r>
+      <w:r>
+        <w:t xml:space="preserve"> </w:t>
+      </w:r>
+      <w:r>
+        <w:t>ska innehålla vikt</w:t>
+      </w:r>
+    </w:p>
+    <w:p>
+      <w:r>
+        <w:rPr>
+          <w:szCs w:val="20"/>
+        </w:rPr>
+        <w:t>FK233</w:t>
+      </w:r>
+      <w:r>
+        <w:rPr>
+          <w:szCs w:val="20"/>
+        </w:rPr>
+        <w:tab/>
+      </w:r>
+      <w:r>
+        <w:t xml:space="preserve">Det skall gå att programmera om </w:t>
+      </w:r>
+      <w:r>
+        <w:t>undersöknings</w:t>
+      </w:r>
+      <w:r>
+        <w:t>data</w:t>
+      </w:r>
+      <w:r>
+        <w:t xml:space="preserve"> </w:t>
+      </w:r>
+      <w:r>
+        <w:t>ska innehålla blodtryck</w:t>
+      </w:r>
+    </w:p>
+    <w:p>
+      <w:r>
+        <w:rPr>
+          <w:szCs w:val="20"/>
+        </w:rPr>
+        <w:t>FK234</w:t>
+      </w:r>
+      <w:r>
+        <w:rPr>
+          <w:szCs w:val="20"/>
+        </w:rPr>
+        <w:tab/>
+      </w:r>
+      <w:r>
+        <w:t xml:space="preserve">Det skall gå att programmera om </w:t>
+      </w:r>
+      <w:r>
+        <w:t>undersöknings</w:t>
+      </w:r>
+      <w:r>
+        <w:t>data</w:t>
+      </w:r>
+      <w:r>
+        <w:t xml:space="preserve"> </w:t>
+      </w:r>
+      <w:r>
+        <w:t>ska innehålla elektrodsättning</w:t>
+      </w:r>
+    </w:p>
+    <w:p>
+      <w:r>
+        <w:rPr>
+          <w:szCs w:val="20"/>
+        </w:rPr>
+        <w:t>FK235</w:t>
+      </w:r>
+      <w:r>
+        <w:rPr>
+          <w:szCs w:val="20"/>
+        </w:rPr>
+        <w:tab/>
+      </w:r>
+      <w:r>
+        <w:t xml:space="preserve">Det skall gå att programmera </w:t>
+      </w:r>
+      <w:proofErr w:type="spellStart"/>
+      <w:r>
+        <w:t>label</w:t>
+      </w:r>
+      <w:proofErr w:type="spellEnd"/>
+      <w:r>
+        <w:t xml:space="preserve"> och namn/</w:t>
+      </w:r>
+      <w:proofErr w:type="spellStart"/>
+      <w:r>
+        <w:t>keyword</w:t>
+      </w:r>
+      <w:proofErr w:type="spellEnd"/>
+      <w:r>
+        <w:t xml:space="preserve"> för användarsträngarna</w:t>
+      </w:r>
+    </w:p>
+    <w:p>
+      <w:r>
+        <w:t>FK282</w:t>
+      </w:r>
+      <w:r>
+        <w:tab/>
+      </w:r>
+      <w:r>
+        <w:t xml:space="preserve">Det ska gå att överföra </w:t>
+      </w:r>
+      <w:proofErr w:type="spellStart"/>
+      <w:r>
+        <w:t>programeringsvariabler</w:t>
+      </w:r>
+      <w:proofErr w:type="spellEnd"/>
+      <w:r>
+        <w:t xml:space="preserve"> till annan enhet</w:t>
+      </w:r>
+    </w:p>
+    <w:p>
+      <w:r>
+        <w:t>VK6</w:t>
+      </w:r>
+      <w:r>
+        <w:tab/>
+      </w:r>
+      <w:r>
+        <w:t>Vanliga inställningar ska kunna göras från användargränssnitt</w:t>
+      </w:r>
+    </w:p>
+    <w:p>
+      <w:r>
+        <w:t>FK236</w:t>
+      </w:r>
+      <w:r>
+        <w:tab/>
+      </w:r>
+      <w:r>
+        <w:t xml:space="preserve">Det ska gå att ange standardrapport för </w:t>
+      </w:r>
+      <w:proofErr w:type="spellStart"/>
+      <w:r>
+        <w:t>viloekgundersökningen</w:t>
+      </w:r>
+      <w:proofErr w:type="spellEnd"/>
+    </w:p>
+    <w:p>
+      <w:r>
+        <w:t>FK270</w:t>
+      </w:r>
+      <w:r>
+        <w:tab/>
+      </w:r>
+      <w:r>
+        <w:t>Det ska gå att stänga av presentation av tolkning från analysen</w:t>
+      </w:r>
+    </w:p>
+    <w:p>
+      <w:r>
+        <w:t>FK276</w:t>
+      </w:r>
+      <w:r>
+        <w:tab/>
+      </w:r>
+      <w:r>
+        <w:t>Innehållet i vilo-EKG-rapporter ska kunna konfigureras</w:t>
+      </w:r>
+    </w:p>
+    <w:p>
+      <w:r>
+        <w:t>FK283</w:t>
+      </w:r>
+      <w:r>
+        <w:tab/>
+      </w:r>
+      <w:r>
+        <w:t>En kombinerad vilo-EKG-rapport ska kunna konfigureras</w:t>
+      </w:r>
+    </w:p>
+    <w:p>
+      <w:r>
+        <w:t>FK277</w:t>
+      </w:r>
+      <w:r>
+        <w:tab/>
+      </w:r>
+      <w:r>
+        <w:t>Innehållet i vilo-EKG-rapporter ska kunna ändras temporärt för en undersökning</w:t>
+      </w:r>
+    </w:p>
+    <w:p>
+      <w:r>
+        <w:t>AK121</w:t>
+      </w:r>
+      <w:r>
+        <w:tab/>
+      </w:r>
+      <w:r>
+        <w:t>Arbets-EKG-rapportens försättsida ska kunna konfigureras med val ur</w:t>
+      </w:r>
+    </w:p>
+    <w:p>
+      <w:r>
+        <w:lastRenderedPageBreak/>
+        <w:tab/>
+        <w:t xml:space="preserve">- </w:t>
+      </w:r>
+      <w:r>
+        <w:t>Fullständig patientinformation</w:t>
+      </w:r>
+    </w:p>
+    <w:p>
+      <w:r>
+        <w:tab/>
+        <w:t>- Test</w:t>
+      </w:r>
+      <w:r>
+        <w:t xml:space="preserve">summering med val </w:t>
+      </w:r>
+      <w:smartTag w:uri="urn:schemas-microsoft-com:office:smarttags" w:element="City">
+        <w:smartTag w:uri="urn:schemas-microsoft-com:office:smarttags" w:element="place">
+          <w:r>
+            <w:t>ur</w:t>
+          </w:r>
+        </w:smartTag>
+      </w:smartTag>
+      <w:r>
+        <w:t xml:space="preserve"> </w:t>
+      </w:r>
+    </w:p>
+    <w:p>
+      <w:r>
+        <w:tab/>
+      </w:r>
+      <w:r>
+        <w:tab/>
+        <w:t>. Trender</w:t>
+      </w:r>
+    </w:p>
+    <w:p>
+      <w:r>
+        <w:tab/>
+      </w:r>
+      <w:r>
+        <w:tab/>
+        <w:t xml:space="preserve">. Max </w:t>
+      </w:r>
+      <w:smartTag w:uri="urn:schemas-microsoft-com:office:smarttags" w:element="City">
+        <w:smartTag w:uri="urn:schemas-microsoft-com:office:smarttags" w:element="place">
+          <w:r>
+            <w:t>ur</w:t>
+          </w:r>
+        </w:smartTag>
+      </w:smartTag>
+      <w:r>
+        <w:t xml:space="preserve"> alla trender</w:t>
+      </w:r>
+    </w:p>
+    <w:p>
+      <w:r>
+        <w:tab/>
+        <w:t>- Fria kommentarer</w:t>
+      </w:r>
+    </w:p>
+    <w:p>
+      <w:r>
+        <w:tab/>
+        <w:t>- Diagnostext</w:t>
+      </w:r>
+    </w:p>
+    <w:p>
+      <w:r>
+        <w:tab/>
+      </w:r>
+      <w:r>
+        <w:t>- Logotyp</w:t>
+      </w:r>
+    </w:p>
+    <w:p>
+      <w:r>
+        <w:t>AK122</w:t>
+      </w:r>
+      <w:r>
+        <w:tab/>
+        <w:t>Logotyp ska kunna definieras</w:t>
+      </w:r>
+    </w:p>
+    <w:p>
+      <w:r>
+        <w:t>AK123</w:t>
+      </w:r>
+      <w:r>
+        <w:tab/>
+      </w:r>
+      <w:r>
+        <w:t>Stående/liggande A4</w:t>
+      </w:r>
+      <w:r>
+        <w:rPr>
+          <w:vanish/>
+          <w:highlight w:val="magenta"/>
+        </w:rPr>
+        <w:t>/B4</w:t>
+      </w:r>
+      <w:r>
+        <w:rPr>
+          <w:vanish/>
+        </w:rPr>
+        <w:t xml:space="preserve"> </w:t>
+      </w:r>
+      <w:r>
+        <w:t>format på försättsidan ska kunna konfigureras</w:t>
+      </w:r>
+    </w:p>
+    <w:p>
+      <w:r>
+        <w:t>AK125</w:t>
+      </w:r>
+      <w:r>
+        <w:tab/>
+      </w:r>
+      <w:r>
+        <w:t>Innehållet i arbets-EKG-rapportens trenddel ska kunna konfigureras</w:t>
+      </w:r>
+    </w:p>
+    <w:p>
+      <w:r>
+        <w:t>AK126</w:t>
+      </w:r>
+      <w:r>
+        <w:tab/>
+      </w:r>
+      <w:r>
+        <w:t xml:space="preserve">Innehållet i arbets-EKG-rapportens typkomplexdel ska kunna </w:t>
+      </w:r>
+      <w:r>
+        <w:t>konfigureras</w:t>
+      </w:r>
+    </w:p>
+    <w:p>
+      <w:pPr>
+        <w:ind w:firstLine="720"/>
+      </w:pPr>
+      <w:r>
+        <w:t xml:space="preserve">med avseende på </w:t>
+      </w:r>
+    </w:p>
+    <w:p>
+      <w:pPr>
+        <w:ind w:firstLine="720"/>
+      </w:pPr>
+      <w:r>
+        <w:t>- ST-mätvärden</w:t>
+      </w:r>
+    </w:p>
+    <w:p>
+      <w:pPr>
+        <w:ind w:firstLine="720"/>
+      </w:pPr>
+      <w:r>
+        <w:t>- Avledningar</w:t>
+      </w:r>
+    </w:p>
+    <w:p>
+      <w:r>
+        <w:t>AK177</w:t>
+      </w:r>
+      <w:r>
+        <w:tab/>
+      </w:r>
+      <w:r>
+        <w:t>Egendefinierade parametrar ska kunna konfigureras</w:t>
+      </w:r>
+    </w:p>
+    <w:p>
+      <w:r>
+        <w:t>AK300</w:t>
+      </w:r>
+      <w:r>
+        <w:tab/>
+      </w:r>
+      <w:r>
+        <w:t>Parametrar för arbets-EKG ska kunna konfi</w:t>
+      </w:r>
+      <w:r>
+        <w:t>gureras från användargränssnitt</w:t>
+      </w:r>
+    </w:p>
+    <w:p>
+      <w:pPr>
+        <w:ind w:firstLine="720"/>
+      </w:pPr>
+      <w:r>
+        <w:t xml:space="preserve">i EC </w:t>
+      </w:r>
+      <w:proofErr w:type="spellStart"/>
+      <w:r>
+        <w:t>View</w:t>
+      </w:r>
+      <w:proofErr w:type="spellEnd"/>
+    </w:p>
+    <w:p>
+      <w:r>
+        <w:tab/>
+        <w:t>- Protokoll</w:t>
+      </w:r>
+    </w:p>
+    <w:p>
+      <w:r>
+        <w:tab/>
+        <w:t>- Ansluten utrustning</w:t>
+      </w:r>
+    </w:p>
+    <w:p>
+      <w:r>
+        <w:tab/>
+        <w:t>- Rapporter</w:t>
+      </w:r>
+    </w:p>
+    <w:p>
+      <w:r>
+        <w:tab/>
+        <w:t>- Användartrender</w:t>
+      </w:r>
+    </w:p>
+    <w:p>
+      <w:r>
+        <w:tab/>
+        <w:t>- Skärmar</w:t>
+      </w:r>
+    </w:p>
+    <w:p>
+      <w:r>
+        <w:tab/>
+        <w:t>- Arbetskapacitet</w:t>
+      </w:r>
+    </w:p>
+    <w:p>
+      <w:pPr>
+        <w:rPr>
+          <w:b/>
+        </w:rPr>
+      </w:pPr>
+      <w:r>
+        <w:rPr>
+          <w:b/>
+        </w:rPr>
+        <w:t>Beskrivning</w:t>
+      </w:r>
+    </w:p>
+    <w:p>
+      <w:r>
+        <w:t xml:space="preserve">Test av inställningar som kan göras i EC </w:t>
+      </w:r>
+      <w:proofErr w:type="spellStart"/>
+      <w:r>
+        <w:t>View</w:t>
+      </w:r>
+      <w:proofErr w:type="spellEnd"/>
+    </w:p>
+    <w:p>
+      <w:pPr>
+        <w:rPr>
+          <w:b/>
+        </w:rPr>
+      </w:pPr>
     </w:p>
     <w:p>
       <w:pPr>
@@ -8604,7 +14468,31 @@
         </w:tabs>
       </w:pPr>
       <w:r>
-        <w:t>Hämta ett vilo-EKG, som genererats med EKGfilen Riskrel.EKG inkluderande mV-puls</w:t>
+        <w:t xml:space="preserve">Hämta ett vilo-EKG, som genererats med </w:t>
+      </w:r>
+      <w:proofErr w:type="spellStart"/>
+      <w:r>
+        <w:t>EKGfilen</w:t>
+      </w:r>
+      <w:proofErr w:type="spellEnd"/>
+      <w:r>
+        <w:t xml:space="preserve"> </w:t>
+      </w:r>
+      <w:proofErr w:type="spellStart"/>
+      <w:r>
+        <w:t>Riskrel.EKG</w:t>
+      </w:r>
+      <w:proofErr w:type="spellEnd"/>
+      <w:r>
+        <w:t xml:space="preserve"> inkluderande </w:t>
+      </w:r>
+      <w:proofErr w:type="spellStart"/>
+      <w:r>
+        <w:t>mV</w:t>
+      </w:r>
+      <w:proofErr w:type="spellEnd"/>
+      <w:r>
+        <w:t>-puls</w:t>
       </w:r>
     </w:p>
     <w:p>
@@ -8636,6 +14524,7 @@
         <w:spacing w:after="0" w:line="240" w:lineRule="auto"/>
       </w:pPr>
       <w:r>
+        <w:lastRenderedPageBreak/>
         <w:t>Verifiera att det går att kalibrera visat rutnät för skalriktighet</w:t>
       </w:r>
     </w:p>
@@ -8768,7 +14657,15 @@
         <w:spacing w:after="0" w:line="240" w:lineRule="auto"/>
       </w:pPr>
       <w:r>
-        <w:t>Jämför mV-pulsen med visat rutnät</w:t>
+        <w:t xml:space="preserve">Jämför </w:t>
+      </w:r>
+      <w:proofErr w:type="spellStart"/>
+      <w:r>
+        <w:t>mV</w:t>
+      </w:r>
+      <w:proofErr w:type="spellEnd"/>
+      <w:r>
+        <w:t>-pulsen med visat rutnät</w:t>
       </w:r>
     </w:p>
     <w:p>
@@ -9707,7 +15604,6 @@
         </w:rPr>
       </w:pPr>
       <w:r>
-        <w:lastRenderedPageBreak/>
         <w:t>Öppna ett arbetsprov</w:t>
       </w:r>
     </w:p>
@@ -9875,11 +15771,19 @@
           <w:szCs w:val="20"/>
         </w:rPr>
       </w:pPr>
+      <w:proofErr w:type="gramStart"/>
       <w:r>
         <w:rPr>
           <w:szCs w:val="20"/>
         </w:rPr>
-        <w:t>Mötesprotokoll:____________________</w:t>
+        <w:t>Mötesprotokoll:_</w:t>
+      </w:r>
+      <w:proofErr w:type="gramEnd"/>
+      <w:r>
+        <w:rPr>
+          <w:szCs w:val="20"/>
+        </w:rPr>
+        <w:t>___________________</w:t>
       </w:r>
     </w:p>
     <w:tbl>
@@ -10037,6 +15941,7 @@
         <w:spacing w:after="0" w:line="240" w:lineRule="auto"/>
       </w:pPr>
       <w:r>
+        <w:lastRenderedPageBreak/>
         <w:t>Verifiera att det inte går att ändra</w:t>
       </w:r>
     </w:p>
@@ -10553,11 +16458,19 @@
           <w:szCs w:val="24"/>
         </w:rPr>
       </w:pPr>
+      <w:proofErr w:type="gramStart"/>
       <w:r>
         <w:rPr>
           <w:szCs w:val="20"/>
         </w:rPr>
-        <w:t>Mötesprotokoll:____________________</w:t>
+        <w:t>Mötesprotokoll:_</w:t>
+      </w:r>
+      <w:proofErr w:type="gramEnd"/>
+      <w:r>
+        <w:rPr>
+          <w:szCs w:val="20"/>
+        </w:rPr>
+        <w:t>___________________</w:t>
       </w:r>
       <w:r>
         <w:rPr>
@@ -10713,11 +16626,19 @@
           <w:szCs w:val="24"/>
         </w:rPr>
       </w:pPr>
+      <w:proofErr w:type="gramStart"/>
       <w:r>
         <w:rPr>
           <w:szCs w:val="20"/>
         </w:rPr>
-        <w:t>Mötesprotokoll:____________________</w:t>
+        <w:t>Mötesprotokoll:_</w:t>
+      </w:r>
+      <w:proofErr w:type="gramEnd"/>
+      <w:r>
+        <w:rPr>
+          <w:szCs w:val="20"/>
+        </w:rPr>
+        <w:t>___________________</w:t>
       </w:r>
       <w:r>
         <w:rPr>
@@ -10873,11 +16794,19 @@
           <w:szCs w:val="24"/>
         </w:rPr>
       </w:pPr>
+      <w:proofErr w:type="gramStart"/>
       <w:r>
         <w:rPr>
           <w:szCs w:val="20"/>
         </w:rPr>
-        <w:t>Mötesprotokoll:____________________</w:t>
+        <w:t>Mötesprotokoll:_</w:t>
+      </w:r>
+      <w:proofErr w:type="gramEnd"/>
+      <w:r>
+        <w:rPr>
+          <w:szCs w:val="20"/>
+        </w:rPr>
+        <w:t>___________________</w:t>
       </w:r>
       <w:r>
         <w:rPr>
@@ -11036,9 +16965,21 @@
         <w:rPr>
           <w:szCs w:val="20"/>
         </w:rPr>
-        <w:lastRenderedPageBreak/>
         <w:tab/>
-        <w:t>Mötesprotokoll:____________________</w:t>
+      </w:r>
+      <w:proofErr w:type="gramStart"/>
+      <w:r>
+        <w:rPr>
+          <w:szCs w:val="20"/>
+        </w:rPr>
+        <w:t>Mötesprotokoll:_</w:t>
+      </w:r>
+      <w:proofErr w:type="gramEnd"/>
+      <w:r>
+        <w:rPr>
+          <w:szCs w:val="20"/>
+        </w:rPr>
+        <w:t>___________________</w:t>
       </w:r>
       <w:r>
         <w:rPr>
@@ -11198,7 +17139,20 @@
           <w:szCs w:val="20"/>
         </w:rPr>
         <w:tab/>
-        <w:t>Mötesprotokoll:____________________</w:t>
+      </w:r>
+      <w:proofErr w:type="gramStart"/>
+      <w:r>
+        <w:rPr>
+          <w:szCs w:val="20"/>
+        </w:rPr>
+        <w:t>Mötesprotokoll:_</w:t>
+      </w:r>
+      <w:proofErr w:type="gramEnd"/>
+      <w:r>
+        <w:rPr>
+          <w:szCs w:val="20"/>
+        </w:rPr>
+        <w:t>___________________</w:t>
       </w:r>
       <w:r>
         <w:rPr>
@@ -11357,8 +17311,22 @@
         <w:rPr>
           <w:szCs w:val="20"/>
         </w:rPr>
+        <w:lastRenderedPageBreak/>
         <w:tab/>
-        <w:t>Mötesprotokoll:____________________</w:t>
+      </w:r>
+      <w:proofErr w:type="gramStart"/>
+      <w:r>
+        <w:rPr>
+          <w:szCs w:val="20"/>
+        </w:rPr>
+        <w:t>Mötesprotokoll:_</w:t>
+      </w:r>
+      <w:proofErr w:type="gramEnd"/>
+      <w:r>
+        <w:rPr>
+          <w:szCs w:val="20"/>
+        </w:rPr>
+        <w:t>___________________</w:t>
       </w:r>
       <w:r>
         <w:rPr>
@@ -11501,11 +17469,19 @@
           <w:szCs w:val="20"/>
         </w:rPr>
       </w:pPr>
+      <w:proofErr w:type="gramStart"/>
       <w:r>
         <w:rPr>
           <w:szCs w:val="20"/>
         </w:rPr>
-        <w:t>Mötesprotokoll:____________________</w:t>
+        <w:t>Mötesprotokoll:_</w:t>
+      </w:r>
+      <w:proofErr w:type="gramEnd"/>
+      <w:r>
+        <w:rPr>
+          <w:szCs w:val="20"/>
+        </w:rPr>
+        <w:t>___________________</w:t>
       </w:r>
     </w:p>
     <w:tbl>
@@ -11648,11 +17624,19 @@
           <w:szCs w:val="20"/>
         </w:rPr>
       </w:pPr>
+      <w:proofErr w:type="gramStart"/>
       <w:r>
         <w:rPr>
           <w:szCs w:val="20"/>
         </w:rPr>
-        <w:t>Mötesprotokoll:____________________</w:t>
+        <w:t>Mötesprotokoll:_</w:t>
+      </w:r>
+      <w:proofErr w:type="gramEnd"/>
+      <w:r>
+        <w:rPr>
+          <w:szCs w:val="20"/>
+        </w:rPr>
+        <w:t>___________________</w:t>
       </w:r>
     </w:p>
     <w:tbl>
@@ -11795,11 +17779,19 @@
           <w:szCs w:val="20"/>
         </w:rPr>
       </w:pPr>
+      <w:proofErr w:type="gramStart"/>
       <w:r>
         <w:rPr>
           <w:szCs w:val="20"/>
         </w:rPr>
-        <w:t>Mötesprotokoll:____________________</w:t>
+        <w:t>Mötesprotokoll:_</w:t>
+      </w:r>
+      <w:proofErr w:type="gramEnd"/>
+      <w:r>
+        <w:rPr>
+          <w:szCs w:val="20"/>
+        </w:rPr>
+        <w:t>___________________</w:t>
       </w:r>
     </w:p>
     <w:tbl>
@@ -11942,11 +17934,19 @@
           <w:szCs w:val="20"/>
         </w:rPr>
       </w:pPr>
+      <w:proofErr w:type="gramStart"/>
       <w:r>
         <w:rPr>
           <w:szCs w:val="20"/>
         </w:rPr>
-        <w:t>Mötesprotokoll:____________________</w:t>
+        <w:t>Mötesprotokoll:_</w:t>
+      </w:r>
+      <w:proofErr w:type="gramEnd"/>
+      <w:r>
+        <w:rPr>
+          <w:szCs w:val="20"/>
+        </w:rPr>
+        <w:t>___________________</w:t>
       </w:r>
     </w:p>
     <w:tbl>
@@ -12079,8 +18079,13 @@
         <w:spacing w:after="0" w:line="240" w:lineRule="auto"/>
       </w:pPr>
       <w:r>
-        <w:t>Verifiera att skärmen tydligt visar realtids- och rytmEKG</w:t>
-      </w:r>
+        <w:t xml:space="preserve">Verifiera att skärmen tydligt visar realtids- och </w:t>
+      </w:r>
+      <w:proofErr w:type="spellStart"/>
+      <w:r>
+        <w:t>rytmEKG</w:t>
+      </w:r>
+      <w:proofErr w:type="spellEnd"/>
     </w:p>
     <w:tbl>
       <w:tblPr>
@@ -12682,11 +18687,19 @@
           <w:szCs w:val="20"/>
         </w:rPr>
       </w:pPr>
+      <w:proofErr w:type="gramStart"/>
       <w:r>
         <w:rPr>
           <w:szCs w:val="20"/>
         </w:rPr>
-        <w:t>Användarintyg:____________________</w:t>
+        <w:t>Användarintyg:_</w:t>
+      </w:r>
+      <w:proofErr w:type="gramEnd"/>
+      <w:r>
+        <w:rPr>
+          <w:szCs w:val="20"/>
+        </w:rPr>
+        <w:t>___________________</w:t>
       </w:r>
     </w:p>
     <w:tbl>
@@ -12819,6 +18832,7 @@
         <w:spacing w:after="0" w:line="240" w:lineRule="auto"/>
       </w:pPr>
       <w:r>
+        <w:lastRenderedPageBreak/>
         <w:t>Verifiera att bruksanvisningen innehåller information om hantering av virusskydd</w:t>
       </w:r>
     </w:p>
@@ -12946,7 +18960,15 @@
         <w:spacing w:after="0" w:line="240" w:lineRule="auto"/>
       </w:pPr>
       <w:r>
-        <w:t>Verifiera att bruksanvisningen innehåller information om att ett EKG ska granskas av läkare innan dianostisk användning</w:t>
+        <w:t xml:space="preserve">Verifiera att bruksanvisningen innehåller information om att ett EKG ska granskas av läkare innan </w:t>
+      </w:r>
+      <w:proofErr w:type="spellStart"/>
+      <w:r>
+        <w:t>dianostisk</w:t>
+      </w:r>
+      <w:proofErr w:type="spellEnd"/>
+      <w:r>
+        <w:t xml:space="preserve"> användning</w:t>
       </w:r>
     </w:p>
     <w:tbl>
@@ -13095,11 +19117,19 @@
           <w:szCs w:val="20"/>
         </w:rPr>
       </w:pPr>
+      <w:proofErr w:type="gramStart"/>
       <w:r>
         <w:rPr>
           <w:szCs w:val="20"/>
         </w:rPr>
-        <w:t>Mötesprotokoll:____________________</w:t>
+        <w:t>Mötesprotokoll:_</w:t>
+      </w:r>
+      <w:proofErr w:type="gramEnd"/>
+      <w:r>
+        <w:rPr>
+          <w:szCs w:val="20"/>
+        </w:rPr>
+        <w:t>___________________</w:t>
       </w:r>
     </w:p>
     <w:tbl>
@@ -13249,11 +19279,19 @@
           <w:szCs w:val="20"/>
         </w:rPr>
       </w:pPr>
+      <w:proofErr w:type="gramStart"/>
       <w:r>
         <w:rPr>
           <w:szCs w:val="20"/>
         </w:rPr>
-        <w:t>Mötesprotokoll:____________________</w:t>
+        <w:t>Mötesprotokoll:_</w:t>
+      </w:r>
+      <w:proofErr w:type="gramEnd"/>
+      <w:r>
+        <w:rPr>
+          <w:szCs w:val="20"/>
+        </w:rPr>
+        <w:t>___________________</w:t>
       </w:r>
     </w:p>
     <w:tbl>
@@ -13403,11 +19441,19 @@
           <w:szCs w:val="20"/>
         </w:rPr>
       </w:pPr>
+      <w:proofErr w:type="gramStart"/>
       <w:r>
         <w:rPr>
           <w:szCs w:val="20"/>
         </w:rPr>
-        <w:t>Mötesprotokoll:____________________</w:t>
+        <w:t>Mötesprotokoll:_</w:t>
+      </w:r>
+      <w:proofErr w:type="gramEnd"/>
+      <w:r>
+        <w:rPr>
+          <w:szCs w:val="20"/>
+        </w:rPr>
+        <w:t>___________________</w:t>
       </w:r>
     </w:p>
     <w:tbl>
@@ -13557,12 +19603,19 @@
           <w:szCs w:val="20"/>
         </w:rPr>
       </w:pPr>
+      <w:proofErr w:type="gramStart"/>
       <w:r>
         <w:rPr>
           <w:szCs w:val="20"/>
         </w:rPr>
-        <w:lastRenderedPageBreak/>
-        <w:t>Mötesprotokoll:____________________</w:t>
+        <w:t>Mötesprotokoll:_</w:t>
+      </w:r>
+      <w:proofErr w:type="gramEnd"/>
+      <w:r>
+        <w:rPr>
+          <w:szCs w:val="20"/>
+        </w:rPr>
+        <w:t>___________________</w:t>
       </w:r>
     </w:p>
     <w:tbl>
@@ -17287,7 +23340,7 @@
   </w:style>
   <w:style w:type="character" w:customStyle="1" w:styleId="Heading4Char">
     <w:name w:val="Heading 4 Char"/>
-    <w:aliases w:val="Char Char"/>
+    <w:aliases w:val="Char Char, Char Char"/>
     <w:basedOn w:val="DefaultParagraphFont"/>
     <w:link w:val="Heading4"/>
     <w:semiHidden/>
